--- a/Mô tả thuộc tính lớp.docx
+++ b/Mô tả thuộc tính lớp.docx
@@ -1,6 +1,6 @@
 
 <file path=word/document.xml><?xml version="1.0" encoding="utf-8"?>
-<w:document xmlns:wpc="http://schemas.microsoft.com/office/word/2010/wordprocessingCanvas" xmlns:cx="http://schemas.microsoft.com/office/drawing/2014/chartex" xmlns:cx1="http://schemas.microsoft.com/office/drawing/2015/9/8/chartex" xmlns:cx2="http://schemas.microsoft.com/office/drawing/2015/10/21/chartex" xmlns:cx3="http://schemas.microsoft.com/office/drawing/2016/5/9/chartex" xmlns:cx4="http://schemas.microsoft.com/office/drawing/2016/5/10/chartex" xmlns:cx5="http://schemas.microsoft.com/office/drawing/2016/5/11/chartex" xmlns:cx6="http://schemas.microsoft.com/office/drawing/2016/5/12/chartex" xmlns:cx7="http://schemas.microsoft.com/office/drawing/2016/5/13/chartex" xmlns:cx8="http://schemas.microsoft.com/office/drawing/2016/5/14/chartex" xmlns:mc="http://schemas.openxmlformats.org/markup-compatibility/2006" xmlns:aink="http://schemas.microsoft.com/office/drawing/2016/ink" xmlns:am3d="http://schemas.microsoft.com/office/drawing/2017/model3d" xmlns:o="urn:schemas-microsoft-com:office:office" xmlns:r="http://schemas.openxmlformats.org/officeDocument/2006/relationships" xmlns:m="http://schemas.openxmlformats.org/officeDocument/2006/math" xmlns:v="urn:schemas-microsoft-com:vml" xmlns:wp14="http://schemas.microsoft.com/office/word/2010/wordprocessingDrawing" xmlns:wp="http://schemas.openxmlformats.org/drawingml/2006/wordprocessingDrawing" xmlns:w10="urn:schemas-microsoft-com:office:word" xmlns:w="http://schemas.openxmlformats.org/wordprocessingml/2006/main" xmlns:w14="http://schemas.microsoft.com/office/word/2010/wordml" xmlns:w15="http://schemas.microsoft.com/office/word/2012/wordml" xmlns:w16cex="http://schemas.microsoft.com/office/word/2018/wordml/cex" xmlns:w16cid="http://schemas.microsoft.com/office/word/2016/wordml/cid" xmlns:w16="http://schemas.microsoft.com/office/word/2018/wordml" xmlns:w16se="http://schemas.microsoft.com/office/word/2015/wordml/symex" xmlns:wpg="http://schemas.microsoft.com/office/word/2010/wordprocessingGroup" xmlns:wpi="http://schemas.microsoft.com/office/word/2010/wordprocessingInk" xmlns:wne="http://schemas.microsoft.com/office/word/2006/wordml" xmlns:wps="http://schemas.microsoft.com/office/word/2010/wordprocessingShape" mc:Ignorable="w14 w15 w16se w16cid w16 w16cex wp14">
+<w:document xmlns:wpc="http://schemas.microsoft.com/office/word/2010/wordprocessingCanvas" xmlns:cx="http://schemas.microsoft.com/office/drawing/2014/chartex" xmlns:cx1="http://schemas.microsoft.com/office/drawing/2015/9/8/chartex" xmlns:cx2="http://schemas.microsoft.com/office/drawing/2015/10/21/chartex" xmlns:cx3="http://schemas.microsoft.com/office/drawing/2016/5/9/chartex" xmlns:cx4="http://schemas.microsoft.com/office/drawing/2016/5/10/chartex" xmlns:cx5="http://schemas.microsoft.com/office/drawing/2016/5/11/chartex" xmlns:cx6="http://schemas.microsoft.com/office/drawing/2016/5/12/chartex" xmlns:cx7="http://schemas.microsoft.com/office/drawing/2016/5/13/chartex" xmlns:cx8="http://schemas.microsoft.com/office/drawing/2016/5/14/chartex" xmlns:mc="http://schemas.openxmlformats.org/markup-compatibility/2006" xmlns:aink="http://schemas.microsoft.com/office/drawing/2016/ink" xmlns:am3d="http://schemas.microsoft.com/office/drawing/2017/model3d" xmlns:o="urn:schemas-microsoft-com:office:office" xmlns:r="http://schemas.openxmlformats.org/officeDocument/2006/relationships" xmlns:m="http://schemas.openxmlformats.org/officeDocument/2006/math" xmlns:v="urn:schemas-microsoft-com:vml" xmlns:wp14="http://schemas.microsoft.com/office/word/2010/wordprocessingDrawing" xmlns:wp="http://schemas.openxmlformats.org/drawingml/2006/wordprocessingDrawing" xmlns:w10="urn:schemas-microsoft-com:office:word" xmlns:w="http://schemas.openxmlformats.org/wordprocessingml/2006/main" xmlns:w14="http://schemas.microsoft.com/office/word/2010/wordml" xmlns:w15="http://schemas.microsoft.com/office/word/2012/wordml" xmlns:w16cex="http://schemas.microsoft.com/office/word/2018/wordml/cex" xmlns:w16cid="http://schemas.microsoft.com/office/word/2016/wordml/cid" xmlns:w16="http://schemas.microsoft.com/office/word/2018/wordml" xmlns:w16sdtdh="http://schemas.microsoft.com/office/word/2020/wordml/sdtdatahash" xmlns:w16se="http://schemas.microsoft.com/office/word/2015/wordml/symex" xmlns:wpg="http://schemas.microsoft.com/office/word/2010/wordprocessingGroup" xmlns:wpi="http://schemas.microsoft.com/office/word/2010/wordprocessingInk" xmlns:wne="http://schemas.microsoft.com/office/word/2006/wordml" xmlns:wps="http://schemas.microsoft.com/office/word/2010/wordprocessingShape" mc:Ignorable="w14 w15 w16se w16cid w16 w16cex w16sdtdh wp14">
   <w:body>
     <w:tbl>
       <w:tblPr>
@@ -6020,19 +6020,19 @@
         <w:gridCol w:w="1497"/>
         <w:gridCol w:w="738"/>
         <w:gridCol w:w="759"/>
-        <w:gridCol w:w="724"/>
-        <w:gridCol w:w="753"/>
+        <w:gridCol w:w="738"/>
+        <w:gridCol w:w="805"/>
         <w:gridCol w:w="668"/>
         <w:gridCol w:w="627"/>
         <w:gridCol w:w="657"/>
-        <w:gridCol w:w="667"/>
-        <w:gridCol w:w="686"/>
-        <w:gridCol w:w="671"/>
-        <w:gridCol w:w="1285"/>
+        <w:gridCol w:w="620"/>
+        <w:gridCol w:w="717"/>
+        <w:gridCol w:w="689"/>
+        <w:gridCol w:w="1025"/>
         <w:gridCol w:w="688"/>
         <w:gridCol w:w="708"/>
-        <w:gridCol w:w="911"/>
-        <w:gridCol w:w="1377"/>
+        <w:gridCol w:w="967"/>
+        <w:gridCol w:w="1513"/>
       </w:tblGrid>
       <w:tr>
         <w:tc>
@@ -6094,7 +6094,7 @@
         </w:tc>
         <w:tc>
           <w:tcPr>
-            <w:tcW w:w="629" w:type="dxa"/>
+            <w:tcW w:w="759" w:type="dxa"/>
           </w:tcPr>
           <w:p>
             <w:pPr>
@@ -6113,7 +6113,7 @@
         </w:tc>
         <w:tc>
           <w:tcPr>
-            <w:tcW w:w="757" w:type="dxa"/>
+            <w:tcW w:w="738" w:type="dxa"/>
           </w:tcPr>
           <w:p>
             <w:pPr>
@@ -6132,7 +6132,7 @@
         </w:tc>
         <w:tc>
           <w:tcPr>
-            <w:tcW w:w="872" w:type="dxa"/>
+            <w:tcW w:w="805" w:type="dxa"/>
           </w:tcPr>
           <w:p>
             <w:pPr>
@@ -6151,7 +6151,7 @@
         </w:tc>
         <w:tc>
           <w:tcPr>
-            <w:tcW w:w="606" w:type="dxa"/>
+            <w:tcW w:w="668" w:type="dxa"/>
           </w:tcPr>
           <w:p>
             <w:pPr>
@@ -6170,7 +6170,7 @@
         </w:tc>
         <w:tc>
           <w:tcPr>
-            <w:tcW w:w="526" w:type="dxa"/>
+            <w:tcW w:w="627" w:type="dxa"/>
           </w:tcPr>
           <w:p>
             <w:pPr>
@@ -6189,7 +6189,7 @@
         </w:tc>
         <w:tc>
           <w:tcPr>
-            <w:tcW w:w="566" w:type="dxa"/>
+            <w:tcW w:w="657" w:type="dxa"/>
           </w:tcPr>
           <w:p>
             <w:pPr>
@@ -6208,7 +6208,7 @@
         </w:tc>
         <w:tc>
           <w:tcPr>
-            <w:tcW w:w="537" w:type="dxa"/>
+            <w:tcW w:w="620" w:type="dxa"/>
           </w:tcPr>
           <w:p>
             <w:pPr>
@@ -6227,7 +6227,7 @@
         </w:tc>
         <w:tc>
           <w:tcPr>
-            <w:tcW w:w="757" w:type="dxa"/>
+            <w:tcW w:w="717" w:type="dxa"/>
           </w:tcPr>
           <w:p>
             <w:pPr>
@@ -6246,7 +6246,7 @@
         </w:tc>
         <w:tc>
           <w:tcPr>
-            <w:tcW w:w="712" w:type="dxa"/>
+            <w:tcW w:w="689" w:type="dxa"/>
           </w:tcPr>
           <w:p>
             <w:pPr>
@@ -6265,7 +6265,7 @@
         </w:tc>
         <w:tc>
           <w:tcPr>
-            <w:tcW w:w="1119" w:type="dxa"/>
+            <w:tcW w:w="1025" w:type="dxa"/>
           </w:tcPr>
           <w:p>
             <w:pPr>
@@ -6303,7 +6303,7 @@
         </w:tc>
         <w:tc>
           <w:tcPr>
-            <w:tcW w:w="697" w:type="dxa"/>
+            <w:tcW w:w="708" w:type="dxa"/>
           </w:tcPr>
           <w:p>
             <w:pPr>
@@ -6322,7 +6322,7 @@
         </w:tc>
         <w:tc>
           <w:tcPr>
-            <w:tcW w:w="1039" w:type="dxa"/>
+            <w:tcW w:w="967" w:type="dxa"/>
           </w:tcPr>
           <w:p>
             <w:pPr>
@@ -6341,7 +6341,7 @@
         </w:tc>
         <w:tc>
           <w:tcPr>
-            <w:tcW w:w="1689" w:type="dxa"/>
+            <w:tcW w:w="1513" w:type="dxa"/>
           </w:tcPr>
           <w:p>
             <w:pPr>
@@ -6419,7 +6419,7 @@
         </w:tc>
         <w:tc>
           <w:tcPr>
-            <w:tcW w:w="629" w:type="dxa"/>
+            <w:tcW w:w="759" w:type="dxa"/>
           </w:tcPr>
           <w:p>
             <w:pPr>
@@ -6438,33 +6438,33 @@
         </w:tc>
         <w:tc>
           <w:tcPr>
-            <w:tcW w:w="757" w:type="dxa"/>
-          </w:tcPr>
-          <w:p>
-            <w:pPr>
-              <w:jc w:val="center"/>
-              <w:rPr>
-                <w:rFonts w:cstheme="minorHAnsi"/>
-              </w:rPr>
-            </w:pPr>
-          </w:p>
-        </w:tc>
-        <w:tc>
-          <w:tcPr>
-            <w:tcW w:w="872" w:type="dxa"/>
-          </w:tcPr>
-          <w:p>
-            <w:pPr>
-              <w:jc w:val="center"/>
-              <w:rPr>
-                <w:rFonts w:cstheme="minorHAnsi"/>
-              </w:rPr>
-            </w:pPr>
-          </w:p>
-        </w:tc>
-        <w:tc>
-          <w:tcPr>
-            <w:tcW w:w="606" w:type="dxa"/>
+            <w:tcW w:w="738" w:type="dxa"/>
+          </w:tcPr>
+          <w:p>
+            <w:pPr>
+              <w:jc w:val="center"/>
+              <w:rPr>
+                <w:rFonts w:cstheme="minorHAnsi"/>
+              </w:rPr>
+            </w:pPr>
+          </w:p>
+        </w:tc>
+        <w:tc>
+          <w:tcPr>
+            <w:tcW w:w="805" w:type="dxa"/>
+          </w:tcPr>
+          <w:p>
+            <w:pPr>
+              <w:jc w:val="center"/>
+              <w:rPr>
+                <w:rFonts w:cstheme="minorHAnsi"/>
+              </w:rPr>
+            </w:pPr>
+          </w:p>
+        </w:tc>
+        <w:tc>
+          <w:tcPr>
+            <w:tcW w:w="668" w:type="dxa"/>
           </w:tcPr>
           <w:p>
             <w:pPr>
@@ -6483,124 +6483,130 @@
         </w:tc>
         <w:tc>
           <w:tcPr>
-            <w:tcW w:w="526" w:type="dxa"/>
-          </w:tcPr>
-          <w:p>
-            <w:pPr>
-              <w:jc w:val="center"/>
-              <w:rPr>
-                <w:rFonts w:cstheme="minorHAnsi"/>
-              </w:rPr>
-            </w:pPr>
-          </w:p>
-        </w:tc>
-        <w:tc>
-          <w:tcPr>
-            <w:tcW w:w="566" w:type="dxa"/>
-          </w:tcPr>
-          <w:p>
-            <w:pPr>
-              <w:jc w:val="center"/>
-              <w:rPr>
-                <w:rFonts w:cstheme="minorHAnsi"/>
-              </w:rPr>
-            </w:pPr>
-          </w:p>
-        </w:tc>
-        <w:tc>
-          <w:tcPr>
-            <w:tcW w:w="537" w:type="dxa"/>
-          </w:tcPr>
-          <w:p>
-            <w:pPr>
-              <w:jc w:val="center"/>
-              <w:rPr>
-                <w:rFonts w:cstheme="minorHAnsi"/>
-              </w:rPr>
-            </w:pPr>
-          </w:p>
-        </w:tc>
-        <w:tc>
-          <w:tcPr>
-            <w:tcW w:w="757" w:type="dxa"/>
-          </w:tcPr>
-          <w:p>
-            <w:pPr>
-              <w:jc w:val="center"/>
-              <w:rPr>
-                <w:rFonts w:cstheme="minorHAnsi"/>
-              </w:rPr>
-            </w:pPr>
-          </w:p>
-        </w:tc>
-        <w:tc>
-          <w:tcPr>
-            <w:tcW w:w="712" w:type="dxa"/>
-          </w:tcPr>
-          <w:p>
-            <w:pPr>
-              <w:jc w:val="center"/>
-              <w:rPr>
-                <w:rFonts w:cstheme="minorHAnsi"/>
-              </w:rPr>
-            </w:pPr>
-          </w:p>
-        </w:tc>
-        <w:tc>
-          <w:tcPr>
-            <w:tcW w:w="1119" w:type="dxa"/>
-          </w:tcPr>
-          <w:p>
-            <w:pPr>
-              <w:jc w:val="center"/>
-              <w:rPr>
-                <w:rFonts w:cstheme="minorHAnsi"/>
-              </w:rPr>
-            </w:pPr>
-          </w:p>
-        </w:tc>
-        <w:tc>
-          <w:tcPr>
-            <w:tcW w:w="0" w:type="auto"/>
-          </w:tcPr>
-          <w:p>
-            <w:pPr>
-              <w:jc w:val="center"/>
-              <w:rPr>
-                <w:rFonts w:cstheme="minorHAnsi"/>
-              </w:rPr>
-            </w:pPr>
-          </w:p>
-        </w:tc>
-        <w:tc>
-          <w:tcPr>
-            <w:tcW w:w="697" w:type="dxa"/>
-          </w:tcPr>
-          <w:p>
-            <w:pPr>
-              <w:jc w:val="center"/>
-              <w:rPr>
-                <w:rFonts w:cstheme="minorHAnsi"/>
-              </w:rPr>
-            </w:pPr>
-          </w:p>
-        </w:tc>
-        <w:tc>
-          <w:tcPr>
-            <w:tcW w:w="1039" w:type="dxa"/>
-          </w:tcPr>
-          <w:p>
-            <w:pPr>
-              <w:jc w:val="center"/>
-              <w:rPr>
-                <w:rFonts w:cstheme="minorHAnsi"/>
-              </w:rPr>
-            </w:pPr>
-          </w:p>
-        </w:tc>
-        <w:tc>
-          <w:tcPr>
-            <w:tcW w:w="1689" w:type="dxa"/>
+            <w:tcW w:w="627" w:type="dxa"/>
+          </w:tcPr>
+          <w:p>
+            <w:pPr>
+              <w:jc w:val="center"/>
+              <w:rPr>
+                <w:rFonts w:cstheme="minorHAnsi"/>
+              </w:rPr>
+            </w:pPr>
+            <w:r>
+              <w:rPr>
+                <w:rFonts w:cstheme="minorHAnsi"/>
+              </w:rPr>
+              <w:t>x</w:t>
+            </w:r>
+          </w:p>
+        </w:tc>
+        <w:tc>
+          <w:tcPr>
+            <w:tcW w:w="657" w:type="dxa"/>
+          </w:tcPr>
+          <w:p>
+            <w:pPr>
+              <w:jc w:val="center"/>
+              <w:rPr>
+                <w:rFonts w:cstheme="minorHAnsi"/>
+              </w:rPr>
+            </w:pPr>
+          </w:p>
+        </w:tc>
+        <w:tc>
+          <w:tcPr>
+            <w:tcW w:w="620" w:type="dxa"/>
+          </w:tcPr>
+          <w:p>
+            <w:pPr>
+              <w:jc w:val="center"/>
+              <w:rPr>
+                <w:rFonts w:cstheme="minorHAnsi"/>
+              </w:rPr>
+            </w:pPr>
+          </w:p>
+        </w:tc>
+        <w:tc>
+          <w:tcPr>
+            <w:tcW w:w="717" w:type="dxa"/>
+          </w:tcPr>
+          <w:p>
+            <w:pPr>
+              <w:jc w:val="center"/>
+              <w:rPr>
+                <w:rFonts w:cstheme="minorHAnsi"/>
+              </w:rPr>
+            </w:pPr>
+          </w:p>
+        </w:tc>
+        <w:tc>
+          <w:tcPr>
+            <w:tcW w:w="689" w:type="dxa"/>
+          </w:tcPr>
+          <w:p>
+            <w:pPr>
+              <w:jc w:val="center"/>
+              <w:rPr>
+                <w:rFonts w:cstheme="minorHAnsi"/>
+              </w:rPr>
+            </w:pPr>
+          </w:p>
+        </w:tc>
+        <w:tc>
+          <w:tcPr>
+            <w:tcW w:w="1025" w:type="dxa"/>
+          </w:tcPr>
+          <w:p>
+            <w:pPr>
+              <w:jc w:val="center"/>
+              <w:rPr>
+                <w:rFonts w:cstheme="minorHAnsi"/>
+              </w:rPr>
+            </w:pPr>
+          </w:p>
+        </w:tc>
+        <w:tc>
+          <w:tcPr>
+            <w:tcW w:w="0" w:type="auto"/>
+          </w:tcPr>
+          <w:p>
+            <w:pPr>
+              <w:jc w:val="center"/>
+              <w:rPr>
+                <w:rFonts w:cstheme="minorHAnsi"/>
+              </w:rPr>
+            </w:pPr>
+          </w:p>
+        </w:tc>
+        <w:tc>
+          <w:tcPr>
+            <w:tcW w:w="708" w:type="dxa"/>
+          </w:tcPr>
+          <w:p>
+            <w:pPr>
+              <w:jc w:val="center"/>
+              <w:rPr>
+                <w:rFonts w:cstheme="minorHAnsi"/>
+              </w:rPr>
+            </w:pPr>
+          </w:p>
+        </w:tc>
+        <w:tc>
+          <w:tcPr>
+            <w:tcW w:w="967" w:type="dxa"/>
+          </w:tcPr>
+          <w:p>
+            <w:pPr>
+              <w:jc w:val="center"/>
+              <w:rPr>
+                <w:rFonts w:cstheme="minorHAnsi"/>
+              </w:rPr>
+            </w:pPr>
+          </w:p>
+        </w:tc>
+        <w:tc>
+          <w:tcPr>
+            <w:tcW w:w="1513" w:type="dxa"/>
           </w:tcPr>
           <w:p>
             <w:pPr>
@@ -6678,176 +6684,188 @@
         </w:tc>
         <w:tc>
           <w:tcPr>
-            <w:tcW w:w="629" w:type="dxa"/>
-          </w:tcPr>
-          <w:p>
-            <w:pPr>
-              <w:jc w:val="center"/>
-              <w:rPr>
-                <w:rFonts w:cstheme="minorHAnsi"/>
-              </w:rPr>
-            </w:pPr>
-          </w:p>
-        </w:tc>
-        <w:tc>
-          <w:tcPr>
-            <w:tcW w:w="757" w:type="dxa"/>
-          </w:tcPr>
-          <w:p>
-            <w:pPr>
-              <w:jc w:val="center"/>
-              <w:rPr>
-                <w:rFonts w:cstheme="minorHAnsi"/>
-              </w:rPr>
-            </w:pPr>
-          </w:p>
-        </w:tc>
-        <w:tc>
-          <w:tcPr>
-            <w:tcW w:w="872" w:type="dxa"/>
-          </w:tcPr>
-          <w:p>
-            <w:pPr>
-              <w:jc w:val="center"/>
-              <w:rPr>
-                <w:rFonts w:cstheme="minorHAnsi"/>
-              </w:rPr>
-            </w:pPr>
-          </w:p>
-        </w:tc>
-        <w:tc>
-          <w:tcPr>
-            <w:tcW w:w="606" w:type="dxa"/>
-          </w:tcPr>
-          <w:p>
-            <w:pPr>
-              <w:jc w:val="center"/>
-              <w:rPr>
-                <w:rFonts w:cstheme="minorHAnsi"/>
-              </w:rPr>
-            </w:pPr>
-          </w:p>
-        </w:tc>
-        <w:tc>
-          <w:tcPr>
-            <w:tcW w:w="526" w:type="dxa"/>
-          </w:tcPr>
-          <w:p>
-            <w:pPr>
-              <w:jc w:val="center"/>
-              <w:rPr>
-                <w:rFonts w:cstheme="minorHAnsi"/>
-              </w:rPr>
-            </w:pPr>
-          </w:p>
-        </w:tc>
-        <w:tc>
-          <w:tcPr>
-            <w:tcW w:w="566" w:type="dxa"/>
-          </w:tcPr>
-          <w:p>
-            <w:pPr>
-              <w:jc w:val="center"/>
-              <w:rPr>
-                <w:rFonts w:cstheme="minorHAnsi"/>
-              </w:rPr>
-            </w:pPr>
-          </w:p>
-        </w:tc>
-        <w:tc>
-          <w:tcPr>
-            <w:tcW w:w="537" w:type="dxa"/>
-          </w:tcPr>
-          <w:p>
-            <w:pPr>
-              <w:jc w:val="center"/>
-              <w:rPr>
-                <w:rFonts w:cstheme="minorHAnsi"/>
-              </w:rPr>
-            </w:pPr>
-          </w:p>
-        </w:tc>
-        <w:tc>
-          <w:tcPr>
-            <w:tcW w:w="757" w:type="dxa"/>
-          </w:tcPr>
-          <w:p>
-            <w:pPr>
-              <w:jc w:val="center"/>
-              <w:rPr>
-                <w:rFonts w:cstheme="minorHAnsi"/>
-              </w:rPr>
-            </w:pPr>
-          </w:p>
-        </w:tc>
-        <w:tc>
-          <w:tcPr>
-            <w:tcW w:w="712" w:type="dxa"/>
-          </w:tcPr>
-          <w:p>
-            <w:pPr>
-              <w:jc w:val="center"/>
-              <w:rPr>
-                <w:rFonts w:cstheme="minorHAnsi"/>
-              </w:rPr>
-            </w:pPr>
-          </w:p>
-        </w:tc>
-        <w:tc>
-          <w:tcPr>
-            <w:tcW w:w="1119" w:type="dxa"/>
-          </w:tcPr>
-          <w:p>
-            <w:pPr>
-              <w:jc w:val="center"/>
-              <w:rPr>
-                <w:rFonts w:cstheme="minorHAnsi"/>
-              </w:rPr>
-            </w:pPr>
-          </w:p>
-        </w:tc>
-        <w:tc>
-          <w:tcPr>
-            <w:tcW w:w="0" w:type="auto"/>
-          </w:tcPr>
-          <w:p>
-            <w:pPr>
-              <w:jc w:val="center"/>
-              <w:rPr>
-                <w:rFonts w:cstheme="minorHAnsi"/>
-              </w:rPr>
-            </w:pPr>
-          </w:p>
-        </w:tc>
-        <w:tc>
-          <w:tcPr>
-            <w:tcW w:w="697" w:type="dxa"/>
-          </w:tcPr>
-          <w:p>
-            <w:pPr>
-              <w:jc w:val="center"/>
-              <w:rPr>
-                <w:rFonts w:cstheme="minorHAnsi"/>
-              </w:rPr>
-            </w:pPr>
-          </w:p>
-        </w:tc>
-        <w:tc>
-          <w:tcPr>
-            <w:tcW w:w="1039" w:type="dxa"/>
-          </w:tcPr>
-          <w:p>
-            <w:pPr>
-              <w:jc w:val="center"/>
-              <w:rPr>
-                <w:rFonts w:cstheme="minorHAnsi"/>
-              </w:rPr>
-            </w:pPr>
-          </w:p>
-        </w:tc>
-        <w:tc>
-          <w:tcPr>
-            <w:tcW w:w="1689" w:type="dxa"/>
+            <w:tcW w:w="759" w:type="dxa"/>
+          </w:tcPr>
+          <w:p>
+            <w:pPr>
+              <w:jc w:val="center"/>
+              <w:rPr>
+                <w:rFonts w:cstheme="minorHAnsi"/>
+              </w:rPr>
+            </w:pPr>
+            <w:r>
+              <w:rPr>
+                <w:rFonts w:cstheme="minorHAnsi"/>
+              </w:rPr>
+              <w:t>50</w:t>
+            </w:r>
+          </w:p>
+        </w:tc>
+        <w:tc>
+          <w:tcPr>
+            <w:tcW w:w="738" w:type="dxa"/>
+          </w:tcPr>
+          <w:p>
+            <w:pPr>
+              <w:jc w:val="center"/>
+              <w:rPr>
+                <w:rFonts w:cstheme="minorHAnsi"/>
+              </w:rPr>
+            </w:pPr>
+          </w:p>
+        </w:tc>
+        <w:tc>
+          <w:tcPr>
+            <w:tcW w:w="805" w:type="dxa"/>
+          </w:tcPr>
+          <w:p>
+            <w:pPr>
+              <w:jc w:val="center"/>
+              <w:rPr>
+                <w:rFonts w:cstheme="minorHAnsi"/>
+              </w:rPr>
+            </w:pPr>
+          </w:p>
+        </w:tc>
+        <w:tc>
+          <w:tcPr>
+            <w:tcW w:w="668" w:type="dxa"/>
+          </w:tcPr>
+          <w:p>
+            <w:pPr>
+              <w:jc w:val="center"/>
+              <w:rPr>
+                <w:rFonts w:cstheme="minorHAnsi"/>
+              </w:rPr>
+            </w:pPr>
+          </w:p>
+        </w:tc>
+        <w:tc>
+          <w:tcPr>
+            <w:tcW w:w="627" w:type="dxa"/>
+          </w:tcPr>
+          <w:p>
+            <w:pPr>
+              <w:jc w:val="center"/>
+              <w:rPr>
+                <w:rFonts w:cstheme="minorHAnsi"/>
+              </w:rPr>
+            </w:pPr>
+            <w:r>
+              <w:rPr>
+                <w:rFonts w:cstheme="minorHAnsi"/>
+              </w:rPr>
+              <w:t>x</w:t>
+            </w:r>
+          </w:p>
+        </w:tc>
+        <w:tc>
+          <w:tcPr>
+            <w:tcW w:w="657" w:type="dxa"/>
+          </w:tcPr>
+          <w:p>
+            <w:pPr>
+              <w:jc w:val="center"/>
+              <w:rPr>
+                <w:rFonts w:cstheme="minorHAnsi"/>
+              </w:rPr>
+            </w:pPr>
+          </w:p>
+        </w:tc>
+        <w:tc>
+          <w:tcPr>
+            <w:tcW w:w="620" w:type="dxa"/>
+          </w:tcPr>
+          <w:p>
+            <w:pPr>
+              <w:jc w:val="center"/>
+              <w:rPr>
+                <w:rFonts w:cstheme="minorHAnsi"/>
+              </w:rPr>
+            </w:pPr>
+          </w:p>
+        </w:tc>
+        <w:tc>
+          <w:tcPr>
+            <w:tcW w:w="717" w:type="dxa"/>
+          </w:tcPr>
+          <w:p>
+            <w:pPr>
+              <w:jc w:val="center"/>
+              <w:rPr>
+                <w:rFonts w:cstheme="minorHAnsi"/>
+              </w:rPr>
+            </w:pPr>
+          </w:p>
+        </w:tc>
+        <w:tc>
+          <w:tcPr>
+            <w:tcW w:w="689" w:type="dxa"/>
+          </w:tcPr>
+          <w:p>
+            <w:pPr>
+              <w:jc w:val="center"/>
+              <w:rPr>
+                <w:rFonts w:cstheme="minorHAnsi"/>
+              </w:rPr>
+            </w:pPr>
+          </w:p>
+        </w:tc>
+        <w:tc>
+          <w:tcPr>
+            <w:tcW w:w="1025" w:type="dxa"/>
+          </w:tcPr>
+          <w:p>
+            <w:pPr>
+              <w:jc w:val="center"/>
+              <w:rPr>
+                <w:rFonts w:cstheme="minorHAnsi"/>
+              </w:rPr>
+            </w:pPr>
+          </w:p>
+        </w:tc>
+        <w:tc>
+          <w:tcPr>
+            <w:tcW w:w="0" w:type="auto"/>
+          </w:tcPr>
+          <w:p>
+            <w:pPr>
+              <w:jc w:val="center"/>
+              <w:rPr>
+                <w:rFonts w:cstheme="minorHAnsi"/>
+              </w:rPr>
+            </w:pPr>
+          </w:p>
+        </w:tc>
+        <w:tc>
+          <w:tcPr>
+            <w:tcW w:w="708" w:type="dxa"/>
+          </w:tcPr>
+          <w:p>
+            <w:pPr>
+              <w:jc w:val="center"/>
+              <w:rPr>
+                <w:rFonts w:cstheme="minorHAnsi"/>
+              </w:rPr>
+            </w:pPr>
+          </w:p>
+        </w:tc>
+        <w:tc>
+          <w:tcPr>
+            <w:tcW w:w="967" w:type="dxa"/>
+          </w:tcPr>
+          <w:p>
+            <w:pPr>
+              <w:jc w:val="center"/>
+              <w:rPr>
+                <w:rFonts w:cstheme="minorHAnsi"/>
+              </w:rPr>
+            </w:pPr>
+          </w:p>
+        </w:tc>
+        <w:tc>
+          <w:tcPr>
+            <w:tcW w:w="1513" w:type="dxa"/>
           </w:tcPr>
           <w:p>
             <w:pPr>
@@ -6925,182 +6943,194 @@
         </w:tc>
         <w:tc>
           <w:tcPr>
-            <w:tcW w:w="629" w:type="dxa"/>
-          </w:tcPr>
-          <w:p>
-            <w:pPr>
-              <w:jc w:val="center"/>
-              <w:rPr>
-                <w:rFonts w:cstheme="minorHAnsi"/>
-              </w:rPr>
-            </w:pPr>
-            <w:r>
-              <w:rPr>
-                <w:rFonts w:cstheme="minorHAnsi"/>
-              </w:rPr>
-              <w:t>10</w:t>
-            </w:r>
-          </w:p>
-        </w:tc>
-        <w:tc>
-          <w:tcPr>
-            <w:tcW w:w="757" w:type="dxa"/>
-          </w:tcPr>
-          <w:p>
-            <w:pPr>
-              <w:jc w:val="center"/>
-              <w:rPr>
-                <w:rFonts w:cstheme="minorHAnsi"/>
-              </w:rPr>
-            </w:pPr>
-          </w:p>
-        </w:tc>
-        <w:tc>
-          <w:tcPr>
-            <w:tcW w:w="872" w:type="dxa"/>
-          </w:tcPr>
-          <w:p>
-            <w:pPr>
-              <w:jc w:val="center"/>
-              <w:rPr>
-                <w:rFonts w:cstheme="minorHAnsi"/>
-              </w:rPr>
-            </w:pPr>
-          </w:p>
-        </w:tc>
-        <w:tc>
-          <w:tcPr>
-            <w:tcW w:w="606" w:type="dxa"/>
-          </w:tcPr>
-          <w:p>
-            <w:pPr>
-              <w:jc w:val="center"/>
-              <w:rPr>
-                <w:rFonts w:cstheme="minorHAnsi"/>
-              </w:rPr>
-            </w:pPr>
-          </w:p>
-        </w:tc>
-        <w:tc>
-          <w:tcPr>
-            <w:tcW w:w="526" w:type="dxa"/>
-          </w:tcPr>
-          <w:p>
-            <w:pPr>
-              <w:jc w:val="center"/>
-              <w:rPr>
-                <w:rFonts w:cstheme="minorHAnsi"/>
-              </w:rPr>
-            </w:pPr>
-          </w:p>
-        </w:tc>
-        <w:tc>
-          <w:tcPr>
-            <w:tcW w:w="566" w:type="dxa"/>
-          </w:tcPr>
-          <w:p>
-            <w:pPr>
-              <w:jc w:val="center"/>
-              <w:rPr>
-                <w:rFonts w:cstheme="minorHAnsi"/>
-              </w:rPr>
-            </w:pPr>
-          </w:p>
-        </w:tc>
-        <w:tc>
-          <w:tcPr>
-            <w:tcW w:w="537" w:type="dxa"/>
-          </w:tcPr>
-          <w:p>
-            <w:pPr>
-              <w:jc w:val="center"/>
-              <w:rPr>
-                <w:rFonts w:cstheme="minorHAnsi"/>
-              </w:rPr>
-            </w:pPr>
-          </w:p>
-        </w:tc>
-        <w:tc>
-          <w:tcPr>
-            <w:tcW w:w="757" w:type="dxa"/>
-          </w:tcPr>
-          <w:p>
-            <w:pPr>
-              <w:jc w:val="center"/>
-              <w:rPr>
-                <w:rFonts w:cstheme="minorHAnsi"/>
-              </w:rPr>
-            </w:pPr>
-          </w:p>
-        </w:tc>
-        <w:tc>
-          <w:tcPr>
-            <w:tcW w:w="712" w:type="dxa"/>
-          </w:tcPr>
-          <w:p>
-            <w:pPr>
-              <w:jc w:val="center"/>
-              <w:rPr>
-                <w:rFonts w:cstheme="minorHAnsi"/>
-              </w:rPr>
-            </w:pPr>
-          </w:p>
-        </w:tc>
-        <w:tc>
-          <w:tcPr>
-            <w:tcW w:w="1119" w:type="dxa"/>
-          </w:tcPr>
-          <w:p>
-            <w:pPr>
-              <w:jc w:val="center"/>
-              <w:rPr>
-                <w:rFonts w:cstheme="minorHAnsi"/>
-              </w:rPr>
-            </w:pPr>
-          </w:p>
-        </w:tc>
-        <w:tc>
-          <w:tcPr>
-            <w:tcW w:w="0" w:type="auto"/>
-          </w:tcPr>
-          <w:p>
-            <w:pPr>
-              <w:jc w:val="center"/>
-              <w:rPr>
-                <w:rFonts w:cstheme="minorHAnsi"/>
-              </w:rPr>
-            </w:pPr>
-          </w:p>
-        </w:tc>
-        <w:tc>
-          <w:tcPr>
-            <w:tcW w:w="697" w:type="dxa"/>
-          </w:tcPr>
-          <w:p>
-            <w:pPr>
-              <w:jc w:val="center"/>
-              <w:rPr>
-                <w:rFonts w:cstheme="minorHAnsi"/>
-              </w:rPr>
-            </w:pPr>
-          </w:p>
-        </w:tc>
-        <w:tc>
-          <w:tcPr>
-            <w:tcW w:w="1039" w:type="dxa"/>
-          </w:tcPr>
-          <w:p>
-            <w:pPr>
-              <w:jc w:val="center"/>
-              <w:rPr>
-                <w:rFonts w:cstheme="minorHAnsi"/>
-              </w:rPr>
-            </w:pPr>
-          </w:p>
-        </w:tc>
-        <w:tc>
-          <w:tcPr>
-            <w:tcW w:w="1689" w:type="dxa"/>
+            <w:tcW w:w="759" w:type="dxa"/>
+          </w:tcPr>
+          <w:p>
+            <w:pPr>
+              <w:jc w:val="center"/>
+              <w:rPr>
+                <w:rFonts w:cstheme="minorHAnsi"/>
+              </w:rPr>
+            </w:pPr>
+            <w:r>
+              <w:rPr>
+                <w:rFonts w:cstheme="minorHAnsi"/>
+              </w:rPr>
+              <w:t>1</w:t>
+            </w:r>
+            <w:r>
+              <w:rPr>
+                <w:rFonts w:cstheme="minorHAnsi"/>
+              </w:rPr>
+              <w:t>2</w:t>
+            </w:r>
+          </w:p>
+        </w:tc>
+        <w:tc>
+          <w:tcPr>
+            <w:tcW w:w="738" w:type="dxa"/>
+          </w:tcPr>
+          <w:p>
+            <w:pPr>
+              <w:jc w:val="center"/>
+              <w:rPr>
+                <w:rFonts w:cstheme="minorHAnsi"/>
+              </w:rPr>
+            </w:pPr>
+          </w:p>
+        </w:tc>
+        <w:tc>
+          <w:tcPr>
+            <w:tcW w:w="805" w:type="dxa"/>
+          </w:tcPr>
+          <w:p>
+            <w:pPr>
+              <w:jc w:val="center"/>
+              <w:rPr>
+                <w:rFonts w:cstheme="minorHAnsi"/>
+              </w:rPr>
+            </w:pPr>
+          </w:p>
+        </w:tc>
+        <w:tc>
+          <w:tcPr>
+            <w:tcW w:w="668" w:type="dxa"/>
+          </w:tcPr>
+          <w:p>
+            <w:pPr>
+              <w:jc w:val="center"/>
+              <w:rPr>
+                <w:rFonts w:cstheme="minorHAnsi"/>
+              </w:rPr>
+            </w:pPr>
+          </w:p>
+        </w:tc>
+        <w:tc>
+          <w:tcPr>
+            <w:tcW w:w="627" w:type="dxa"/>
+          </w:tcPr>
+          <w:p>
+            <w:pPr>
+              <w:jc w:val="center"/>
+              <w:rPr>
+                <w:rFonts w:cstheme="minorHAnsi"/>
+              </w:rPr>
+            </w:pPr>
+            <w:r>
+              <w:rPr>
+                <w:rFonts w:cstheme="minorHAnsi"/>
+              </w:rPr>
+              <w:t>x</w:t>
+            </w:r>
+          </w:p>
+        </w:tc>
+        <w:tc>
+          <w:tcPr>
+            <w:tcW w:w="657" w:type="dxa"/>
+          </w:tcPr>
+          <w:p>
+            <w:pPr>
+              <w:jc w:val="center"/>
+              <w:rPr>
+                <w:rFonts w:cstheme="minorHAnsi"/>
+              </w:rPr>
+            </w:pPr>
+          </w:p>
+        </w:tc>
+        <w:tc>
+          <w:tcPr>
+            <w:tcW w:w="620" w:type="dxa"/>
+          </w:tcPr>
+          <w:p>
+            <w:pPr>
+              <w:jc w:val="center"/>
+              <w:rPr>
+                <w:rFonts w:cstheme="minorHAnsi"/>
+              </w:rPr>
+            </w:pPr>
+          </w:p>
+        </w:tc>
+        <w:tc>
+          <w:tcPr>
+            <w:tcW w:w="717" w:type="dxa"/>
+          </w:tcPr>
+          <w:p>
+            <w:pPr>
+              <w:jc w:val="center"/>
+              <w:rPr>
+                <w:rFonts w:cstheme="minorHAnsi"/>
+              </w:rPr>
+            </w:pPr>
+          </w:p>
+        </w:tc>
+        <w:tc>
+          <w:tcPr>
+            <w:tcW w:w="689" w:type="dxa"/>
+          </w:tcPr>
+          <w:p>
+            <w:pPr>
+              <w:jc w:val="center"/>
+              <w:rPr>
+                <w:rFonts w:cstheme="minorHAnsi"/>
+              </w:rPr>
+            </w:pPr>
+          </w:p>
+        </w:tc>
+        <w:tc>
+          <w:tcPr>
+            <w:tcW w:w="1025" w:type="dxa"/>
+          </w:tcPr>
+          <w:p>
+            <w:pPr>
+              <w:jc w:val="center"/>
+              <w:rPr>
+                <w:rFonts w:cstheme="minorHAnsi"/>
+              </w:rPr>
+            </w:pPr>
+          </w:p>
+        </w:tc>
+        <w:tc>
+          <w:tcPr>
+            <w:tcW w:w="0" w:type="auto"/>
+          </w:tcPr>
+          <w:p>
+            <w:pPr>
+              <w:jc w:val="center"/>
+              <w:rPr>
+                <w:rFonts w:cstheme="minorHAnsi"/>
+              </w:rPr>
+            </w:pPr>
+          </w:p>
+        </w:tc>
+        <w:tc>
+          <w:tcPr>
+            <w:tcW w:w="708" w:type="dxa"/>
+          </w:tcPr>
+          <w:p>
+            <w:pPr>
+              <w:jc w:val="center"/>
+              <w:rPr>
+                <w:rFonts w:cstheme="minorHAnsi"/>
+              </w:rPr>
+            </w:pPr>
+          </w:p>
+        </w:tc>
+        <w:tc>
+          <w:tcPr>
+            <w:tcW w:w="967" w:type="dxa"/>
+          </w:tcPr>
+          <w:p>
+            <w:pPr>
+              <w:jc w:val="center"/>
+              <w:rPr>
+                <w:rFonts w:cstheme="minorHAnsi"/>
+              </w:rPr>
+            </w:pPr>
+          </w:p>
+        </w:tc>
+        <w:tc>
+          <w:tcPr>
+            <w:tcW w:w="1513" w:type="dxa"/>
           </w:tcPr>
           <w:p>
             <w:pPr>
@@ -7178,189 +7208,207 @@
         </w:tc>
         <w:tc>
           <w:tcPr>
-            <w:tcW w:w="629" w:type="dxa"/>
-          </w:tcPr>
-          <w:p>
-            <w:pPr>
-              <w:jc w:val="center"/>
-              <w:rPr>
-                <w:rFonts w:cstheme="minorHAnsi"/>
-              </w:rPr>
-            </w:pPr>
-          </w:p>
-        </w:tc>
-        <w:tc>
-          <w:tcPr>
-            <w:tcW w:w="757" w:type="dxa"/>
-          </w:tcPr>
-          <w:p>
-            <w:pPr>
-              <w:jc w:val="center"/>
-              <w:rPr>
-                <w:rFonts w:cstheme="minorHAnsi"/>
-              </w:rPr>
-            </w:pPr>
-          </w:p>
-        </w:tc>
-        <w:tc>
-          <w:tcPr>
-            <w:tcW w:w="872" w:type="dxa"/>
-          </w:tcPr>
-          <w:p>
-            <w:pPr>
-              <w:jc w:val="center"/>
-              <w:rPr>
-                <w:rFonts w:cstheme="minorHAnsi"/>
-              </w:rPr>
-            </w:pPr>
-          </w:p>
-        </w:tc>
-        <w:tc>
-          <w:tcPr>
-            <w:tcW w:w="606" w:type="dxa"/>
-          </w:tcPr>
-          <w:p>
-            <w:pPr>
-              <w:jc w:val="center"/>
-              <w:rPr>
-                <w:rFonts w:cstheme="minorHAnsi"/>
-              </w:rPr>
-            </w:pPr>
-          </w:p>
-        </w:tc>
-        <w:tc>
-          <w:tcPr>
-            <w:tcW w:w="526" w:type="dxa"/>
-          </w:tcPr>
-          <w:p>
-            <w:pPr>
-              <w:jc w:val="center"/>
-              <w:rPr>
-                <w:rFonts w:cstheme="minorHAnsi"/>
-              </w:rPr>
-            </w:pPr>
-          </w:p>
-        </w:tc>
-        <w:tc>
-          <w:tcPr>
-            <w:tcW w:w="566" w:type="dxa"/>
-          </w:tcPr>
-          <w:p>
-            <w:pPr>
-              <w:jc w:val="center"/>
-              <w:rPr>
-                <w:rFonts w:cstheme="minorHAnsi"/>
-              </w:rPr>
-            </w:pPr>
-          </w:p>
-        </w:tc>
-        <w:tc>
-          <w:tcPr>
-            <w:tcW w:w="537" w:type="dxa"/>
-          </w:tcPr>
-          <w:p>
-            <w:pPr>
-              <w:jc w:val="center"/>
-              <w:rPr>
-                <w:rFonts w:cstheme="minorHAnsi"/>
-              </w:rPr>
-            </w:pPr>
-          </w:p>
-        </w:tc>
-        <w:tc>
-          <w:tcPr>
-            <w:tcW w:w="757" w:type="dxa"/>
-          </w:tcPr>
-          <w:p>
-            <w:pPr>
-              <w:jc w:val="center"/>
-              <w:rPr>
-                <w:rFonts w:cstheme="minorHAnsi"/>
-              </w:rPr>
-            </w:pPr>
-          </w:p>
-        </w:tc>
-        <w:tc>
-          <w:tcPr>
-            <w:tcW w:w="712" w:type="dxa"/>
-          </w:tcPr>
-          <w:p>
-            <w:pPr>
-              <w:jc w:val="center"/>
-              <w:rPr>
-                <w:rFonts w:cstheme="minorHAnsi"/>
-              </w:rPr>
-            </w:pPr>
-          </w:p>
-        </w:tc>
-        <w:tc>
-          <w:tcPr>
-            <w:tcW w:w="1119" w:type="dxa"/>
-          </w:tcPr>
-          <w:p>
-            <w:pPr>
-              <w:jc w:val="center"/>
-              <w:rPr>
-                <w:rFonts w:cstheme="minorHAnsi"/>
-              </w:rPr>
-            </w:pPr>
-          </w:p>
-        </w:tc>
-        <w:tc>
-          <w:tcPr>
-            <w:tcW w:w="0" w:type="auto"/>
-          </w:tcPr>
-          <w:p>
-            <w:pPr>
-              <w:jc w:val="center"/>
-              <w:rPr>
-                <w:rFonts w:cstheme="minorHAnsi"/>
-              </w:rPr>
-            </w:pPr>
-          </w:p>
-        </w:tc>
-        <w:tc>
-          <w:tcPr>
-            <w:tcW w:w="697" w:type="dxa"/>
-          </w:tcPr>
-          <w:p>
-            <w:pPr>
-              <w:jc w:val="center"/>
-              <w:rPr>
-                <w:rFonts w:cstheme="minorHAnsi"/>
-              </w:rPr>
-            </w:pPr>
-          </w:p>
-        </w:tc>
-        <w:tc>
-          <w:tcPr>
-            <w:tcW w:w="1039" w:type="dxa"/>
-          </w:tcPr>
-          <w:p>
-            <w:pPr>
-              <w:jc w:val="center"/>
-              <w:rPr>
-                <w:rFonts w:cstheme="minorHAnsi"/>
-              </w:rPr>
-            </w:pPr>
-          </w:p>
-        </w:tc>
-        <w:tc>
-          <w:tcPr>
-            <w:tcW w:w="1689" w:type="dxa"/>
-          </w:tcPr>
-          <w:p>
-            <w:pPr>
-              <w:jc w:val="center"/>
-              <w:rPr>
-                <w:rFonts w:cstheme="minorHAnsi"/>
-              </w:rPr>
-            </w:pPr>
-            <w:r>
-              <w:rPr>
-                <w:rFonts w:cstheme="minorHAnsi"/>
-              </w:rPr>
-              <w:t>Ngày sinh nhân viên</w:t>
+            <w:tcW w:w="759" w:type="dxa"/>
+          </w:tcPr>
+          <w:p>
+            <w:pPr>
+              <w:jc w:val="center"/>
+              <w:rPr>
+                <w:rFonts w:cstheme="minorHAnsi"/>
+              </w:rPr>
+            </w:pPr>
+            <w:r>
+              <w:rPr>
+                <w:rFonts w:cstheme="minorHAnsi"/>
+              </w:rPr>
+              <w:t>4</w:t>
+            </w:r>
+          </w:p>
+        </w:tc>
+        <w:tc>
+          <w:tcPr>
+            <w:tcW w:w="738" w:type="dxa"/>
+          </w:tcPr>
+          <w:p>
+            <w:pPr>
+              <w:jc w:val="center"/>
+              <w:rPr>
+                <w:rFonts w:cstheme="minorHAnsi"/>
+              </w:rPr>
+            </w:pPr>
+          </w:p>
+        </w:tc>
+        <w:tc>
+          <w:tcPr>
+            <w:tcW w:w="805" w:type="dxa"/>
+          </w:tcPr>
+          <w:p>
+            <w:pPr>
+              <w:jc w:val="center"/>
+              <w:rPr>
+                <w:rFonts w:cstheme="minorHAnsi"/>
+              </w:rPr>
+            </w:pPr>
+          </w:p>
+        </w:tc>
+        <w:tc>
+          <w:tcPr>
+            <w:tcW w:w="668" w:type="dxa"/>
+          </w:tcPr>
+          <w:p>
+            <w:pPr>
+              <w:jc w:val="center"/>
+              <w:rPr>
+                <w:rFonts w:cstheme="minorHAnsi"/>
+              </w:rPr>
+            </w:pPr>
+          </w:p>
+        </w:tc>
+        <w:tc>
+          <w:tcPr>
+            <w:tcW w:w="627" w:type="dxa"/>
+          </w:tcPr>
+          <w:p>
+            <w:pPr>
+              <w:jc w:val="center"/>
+              <w:rPr>
+                <w:rFonts w:cstheme="minorHAnsi"/>
+              </w:rPr>
+            </w:pPr>
+            <w:r>
+              <w:rPr>
+                <w:rFonts w:cstheme="minorHAnsi"/>
+              </w:rPr>
+              <w:t>x</w:t>
+            </w:r>
+          </w:p>
+        </w:tc>
+        <w:tc>
+          <w:tcPr>
+            <w:tcW w:w="657" w:type="dxa"/>
+          </w:tcPr>
+          <w:p>
+            <w:pPr>
+              <w:jc w:val="center"/>
+              <w:rPr>
+                <w:rFonts w:cstheme="minorHAnsi"/>
+              </w:rPr>
+            </w:pPr>
+          </w:p>
+        </w:tc>
+        <w:tc>
+          <w:tcPr>
+            <w:tcW w:w="620" w:type="dxa"/>
+          </w:tcPr>
+          <w:p>
+            <w:pPr>
+              <w:jc w:val="center"/>
+              <w:rPr>
+                <w:rFonts w:cstheme="minorHAnsi"/>
+              </w:rPr>
+            </w:pPr>
+          </w:p>
+        </w:tc>
+        <w:tc>
+          <w:tcPr>
+            <w:tcW w:w="717" w:type="dxa"/>
+          </w:tcPr>
+          <w:p>
+            <w:pPr>
+              <w:jc w:val="center"/>
+              <w:rPr>
+                <w:rFonts w:cstheme="minorHAnsi"/>
+              </w:rPr>
+            </w:pPr>
+          </w:p>
+        </w:tc>
+        <w:tc>
+          <w:tcPr>
+            <w:tcW w:w="689" w:type="dxa"/>
+          </w:tcPr>
+          <w:p>
+            <w:pPr>
+              <w:jc w:val="center"/>
+              <w:rPr>
+                <w:rFonts w:cstheme="minorHAnsi"/>
+              </w:rPr>
+            </w:pPr>
+          </w:p>
+        </w:tc>
+        <w:tc>
+          <w:tcPr>
+            <w:tcW w:w="1025" w:type="dxa"/>
+          </w:tcPr>
+          <w:p>
+            <w:pPr>
+              <w:jc w:val="center"/>
+              <w:rPr>
+                <w:rFonts w:cstheme="minorHAnsi"/>
+              </w:rPr>
+            </w:pPr>
+          </w:p>
+        </w:tc>
+        <w:tc>
+          <w:tcPr>
+            <w:tcW w:w="0" w:type="auto"/>
+          </w:tcPr>
+          <w:p>
+            <w:pPr>
+              <w:jc w:val="center"/>
+              <w:rPr>
+                <w:rFonts w:cstheme="minorHAnsi"/>
+              </w:rPr>
+            </w:pPr>
+          </w:p>
+        </w:tc>
+        <w:tc>
+          <w:tcPr>
+            <w:tcW w:w="708" w:type="dxa"/>
+          </w:tcPr>
+          <w:p>
+            <w:pPr>
+              <w:jc w:val="center"/>
+              <w:rPr>
+                <w:rFonts w:cstheme="minorHAnsi"/>
+              </w:rPr>
+            </w:pPr>
+          </w:p>
+        </w:tc>
+        <w:tc>
+          <w:tcPr>
+            <w:tcW w:w="967" w:type="dxa"/>
+          </w:tcPr>
+          <w:p>
+            <w:pPr>
+              <w:jc w:val="center"/>
+              <w:rPr>
+                <w:rFonts w:cstheme="minorHAnsi"/>
+              </w:rPr>
+            </w:pPr>
+          </w:p>
+        </w:tc>
+        <w:tc>
+          <w:tcPr>
+            <w:tcW w:w="1513" w:type="dxa"/>
+          </w:tcPr>
+          <w:p>
+            <w:pPr>
+              <w:jc w:val="center"/>
+              <w:rPr>
+                <w:rFonts w:cstheme="minorHAnsi"/>
+              </w:rPr>
+            </w:pPr>
+            <w:r>
+              <w:rPr>
+                <w:rFonts w:cstheme="minorHAnsi"/>
+              </w:rPr>
+              <w:t>Năm sinh</w:t>
+            </w:r>
+            <w:r>
+              <w:rPr>
+                <w:rFonts w:cstheme="minorHAnsi"/>
+              </w:rPr>
+              <w:t xml:space="preserve"> nhân viên</w:t>
             </w:r>
           </w:p>
         </w:tc>
@@ -7425,59 +7473,59 @@
         </w:tc>
         <w:tc>
           <w:tcPr>
-            <w:tcW w:w="629" w:type="dxa"/>
-          </w:tcPr>
-          <w:p>
-            <w:pPr>
-              <w:jc w:val="center"/>
-              <w:rPr>
-                <w:rFonts w:cstheme="minorHAnsi"/>
-              </w:rPr>
-            </w:pPr>
-          </w:p>
-        </w:tc>
-        <w:tc>
-          <w:tcPr>
-            <w:tcW w:w="757" w:type="dxa"/>
-          </w:tcPr>
-          <w:p>
-            <w:pPr>
-              <w:jc w:val="center"/>
-              <w:rPr>
-                <w:rFonts w:cstheme="minorHAnsi"/>
-              </w:rPr>
-            </w:pPr>
-          </w:p>
-        </w:tc>
-        <w:tc>
-          <w:tcPr>
-            <w:tcW w:w="872" w:type="dxa"/>
-          </w:tcPr>
-          <w:p>
-            <w:pPr>
-              <w:jc w:val="center"/>
-              <w:rPr>
-                <w:rFonts w:cstheme="minorHAnsi"/>
-              </w:rPr>
-            </w:pPr>
-          </w:p>
-        </w:tc>
-        <w:tc>
-          <w:tcPr>
-            <w:tcW w:w="606" w:type="dxa"/>
-          </w:tcPr>
-          <w:p>
-            <w:pPr>
-              <w:jc w:val="center"/>
-              <w:rPr>
-                <w:rFonts w:cstheme="minorHAnsi"/>
-              </w:rPr>
-            </w:pPr>
-          </w:p>
-        </w:tc>
-        <w:tc>
-          <w:tcPr>
-            <w:tcW w:w="526" w:type="dxa"/>
+            <w:tcW w:w="759" w:type="dxa"/>
+          </w:tcPr>
+          <w:p>
+            <w:pPr>
+              <w:jc w:val="center"/>
+              <w:rPr>
+                <w:rFonts w:cstheme="minorHAnsi"/>
+              </w:rPr>
+            </w:pPr>
+          </w:p>
+        </w:tc>
+        <w:tc>
+          <w:tcPr>
+            <w:tcW w:w="738" w:type="dxa"/>
+          </w:tcPr>
+          <w:p>
+            <w:pPr>
+              <w:jc w:val="center"/>
+              <w:rPr>
+                <w:rFonts w:cstheme="minorHAnsi"/>
+              </w:rPr>
+            </w:pPr>
+          </w:p>
+        </w:tc>
+        <w:tc>
+          <w:tcPr>
+            <w:tcW w:w="805" w:type="dxa"/>
+          </w:tcPr>
+          <w:p>
+            <w:pPr>
+              <w:jc w:val="center"/>
+              <w:rPr>
+                <w:rFonts w:cstheme="minorHAnsi"/>
+              </w:rPr>
+            </w:pPr>
+          </w:p>
+        </w:tc>
+        <w:tc>
+          <w:tcPr>
+            <w:tcW w:w="668" w:type="dxa"/>
+          </w:tcPr>
+          <w:p>
+            <w:pPr>
+              <w:jc w:val="center"/>
+              <w:rPr>
+                <w:rFonts w:cstheme="minorHAnsi"/>
+              </w:rPr>
+            </w:pPr>
+          </w:p>
+        </w:tc>
+        <w:tc>
+          <w:tcPr>
+            <w:tcW w:w="627" w:type="dxa"/>
           </w:tcPr>
           <w:p>
             <w:pPr>
@@ -7496,111 +7544,111 @@
         </w:tc>
         <w:tc>
           <w:tcPr>
-            <w:tcW w:w="566" w:type="dxa"/>
-          </w:tcPr>
-          <w:p>
-            <w:pPr>
-              <w:jc w:val="center"/>
-              <w:rPr>
-                <w:rFonts w:cstheme="minorHAnsi"/>
-              </w:rPr>
-            </w:pPr>
-          </w:p>
-        </w:tc>
-        <w:tc>
-          <w:tcPr>
-            <w:tcW w:w="537" w:type="dxa"/>
-          </w:tcPr>
-          <w:p>
-            <w:pPr>
-              <w:jc w:val="center"/>
-              <w:rPr>
-                <w:rFonts w:cstheme="minorHAnsi"/>
-              </w:rPr>
-            </w:pPr>
-          </w:p>
-        </w:tc>
-        <w:tc>
-          <w:tcPr>
-            <w:tcW w:w="757" w:type="dxa"/>
-          </w:tcPr>
-          <w:p>
-            <w:pPr>
-              <w:jc w:val="center"/>
-              <w:rPr>
-                <w:rFonts w:cstheme="minorHAnsi"/>
-              </w:rPr>
-            </w:pPr>
-          </w:p>
-        </w:tc>
-        <w:tc>
-          <w:tcPr>
-            <w:tcW w:w="712" w:type="dxa"/>
-          </w:tcPr>
-          <w:p>
-            <w:pPr>
-              <w:jc w:val="center"/>
-              <w:rPr>
-                <w:rFonts w:cstheme="minorHAnsi"/>
-              </w:rPr>
-            </w:pPr>
-          </w:p>
-        </w:tc>
-        <w:tc>
-          <w:tcPr>
-            <w:tcW w:w="1119" w:type="dxa"/>
-          </w:tcPr>
-          <w:p>
-            <w:pPr>
-              <w:jc w:val="center"/>
-              <w:rPr>
-                <w:rFonts w:cstheme="minorHAnsi"/>
-              </w:rPr>
-            </w:pPr>
-          </w:p>
-        </w:tc>
-        <w:tc>
-          <w:tcPr>
-            <w:tcW w:w="0" w:type="auto"/>
-          </w:tcPr>
-          <w:p>
-            <w:pPr>
-              <w:jc w:val="center"/>
-              <w:rPr>
-                <w:rFonts w:cstheme="minorHAnsi"/>
-              </w:rPr>
-            </w:pPr>
-          </w:p>
-        </w:tc>
-        <w:tc>
-          <w:tcPr>
-            <w:tcW w:w="697" w:type="dxa"/>
-          </w:tcPr>
-          <w:p>
-            <w:pPr>
-              <w:jc w:val="center"/>
-              <w:rPr>
-                <w:rFonts w:cstheme="minorHAnsi"/>
-              </w:rPr>
-            </w:pPr>
-          </w:p>
-        </w:tc>
-        <w:tc>
-          <w:tcPr>
-            <w:tcW w:w="1039" w:type="dxa"/>
-          </w:tcPr>
-          <w:p>
-            <w:pPr>
-              <w:jc w:val="center"/>
-              <w:rPr>
-                <w:rFonts w:cstheme="minorHAnsi"/>
-              </w:rPr>
-            </w:pPr>
-          </w:p>
-        </w:tc>
-        <w:tc>
-          <w:tcPr>
-            <w:tcW w:w="1689" w:type="dxa"/>
+            <w:tcW w:w="657" w:type="dxa"/>
+          </w:tcPr>
+          <w:p>
+            <w:pPr>
+              <w:jc w:val="center"/>
+              <w:rPr>
+                <w:rFonts w:cstheme="minorHAnsi"/>
+              </w:rPr>
+            </w:pPr>
+          </w:p>
+        </w:tc>
+        <w:tc>
+          <w:tcPr>
+            <w:tcW w:w="620" w:type="dxa"/>
+          </w:tcPr>
+          <w:p>
+            <w:pPr>
+              <w:jc w:val="center"/>
+              <w:rPr>
+                <w:rFonts w:cstheme="minorHAnsi"/>
+              </w:rPr>
+            </w:pPr>
+          </w:p>
+        </w:tc>
+        <w:tc>
+          <w:tcPr>
+            <w:tcW w:w="717" w:type="dxa"/>
+          </w:tcPr>
+          <w:p>
+            <w:pPr>
+              <w:jc w:val="center"/>
+              <w:rPr>
+                <w:rFonts w:cstheme="minorHAnsi"/>
+              </w:rPr>
+            </w:pPr>
+          </w:p>
+        </w:tc>
+        <w:tc>
+          <w:tcPr>
+            <w:tcW w:w="689" w:type="dxa"/>
+          </w:tcPr>
+          <w:p>
+            <w:pPr>
+              <w:jc w:val="center"/>
+              <w:rPr>
+                <w:rFonts w:cstheme="minorHAnsi"/>
+              </w:rPr>
+            </w:pPr>
+          </w:p>
+        </w:tc>
+        <w:tc>
+          <w:tcPr>
+            <w:tcW w:w="1025" w:type="dxa"/>
+          </w:tcPr>
+          <w:p>
+            <w:pPr>
+              <w:jc w:val="center"/>
+              <w:rPr>
+                <w:rFonts w:cstheme="minorHAnsi"/>
+              </w:rPr>
+            </w:pPr>
+          </w:p>
+        </w:tc>
+        <w:tc>
+          <w:tcPr>
+            <w:tcW w:w="0" w:type="auto"/>
+          </w:tcPr>
+          <w:p>
+            <w:pPr>
+              <w:jc w:val="center"/>
+              <w:rPr>
+                <w:rFonts w:cstheme="minorHAnsi"/>
+              </w:rPr>
+            </w:pPr>
+          </w:p>
+        </w:tc>
+        <w:tc>
+          <w:tcPr>
+            <w:tcW w:w="708" w:type="dxa"/>
+          </w:tcPr>
+          <w:p>
+            <w:pPr>
+              <w:jc w:val="center"/>
+              <w:rPr>
+                <w:rFonts w:cstheme="minorHAnsi"/>
+              </w:rPr>
+            </w:pPr>
+          </w:p>
+        </w:tc>
+        <w:tc>
+          <w:tcPr>
+            <w:tcW w:w="967" w:type="dxa"/>
+          </w:tcPr>
+          <w:p>
+            <w:pPr>
+              <w:jc w:val="center"/>
+              <w:rPr>
+                <w:rFonts w:cstheme="minorHAnsi"/>
+              </w:rPr>
+            </w:pPr>
+          </w:p>
+        </w:tc>
+        <w:tc>
+          <w:tcPr>
+            <w:tcW w:w="1513" w:type="dxa"/>
           </w:tcPr>
           <w:p>
             <w:pPr>
@@ -7678,176 +7726,182 @@
         </w:tc>
         <w:tc>
           <w:tcPr>
-            <w:tcW w:w="629" w:type="dxa"/>
-          </w:tcPr>
-          <w:p>
-            <w:pPr>
-              <w:jc w:val="center"/>
-              <w:rPr>
-                <w:rFonts w:cstheme="minorHAnsi"/>
-              </w:rPr>
-            </w:pPr>
-          </w:p>
-        </w:tc>
-        <w:tc>
-          <w:tcPr>
-            <w:tcW w:w="757" w:type="dxa"/>
-          </w:tcPr>
-          <w:p>
-            <w:pPr>
-              <w:jc w:val="center"/>
-              <w:rPr>
-                <w:rFonts w:cstheme="minorHAnsi"/>
-              </w:rPr>
-            </w:pPr>
-          </w:p>
-        </w:tc>
-        <w:tc>
-          <w:tcPr>
-            <w:tcW w:w="872" w:type="dxa"/>
-          </w:tcPr>
-          <w:p>
-            <w:pPr>
-              <w:jc w:val="center"/>
-              <w:rPr>
-                <w:rFonts w:cstheme="minorHAnsi"/>
-              </w:rPr>
-            </w:pPr>
-          </w:p>
-        </w:tc>
-        <w:tc>
-          <w:tcPr>
-            <w:tcW w:w="606" w:type="dxa"/>
-          </w:tcPr>
-          <w:p>
-            <w:pPr>
-              <w:jc w:val="center"/>
-              <w:rPr>
-                <w:rFonts w:cstheme="minorHAnsi"/>
-              </w:rPr>
-            </w:pPr>
-          </w:p>
-        </w:tc>
-        <w:tc>
-          <w:tcPr>
-            <w:tcW w:w="526" w:type="dxa"/>
-          </w:tcPr>
-          <w:p>
-            <w:pPr>
-              <w:jc w:val="center"/>
-              <w:rPr>
-                <w:rFonts w:cstheme="minorHAnsi"/>
-              </w:rPr>
-            </w:pPr>
-          </w:p>
-        </w:tc>
-        <w:tc>
-          <w:tcPr>
-            <w:tcW w:w="566" w:type="dxa"/>
-          </w:tcPr>
-          <w:p>
-            <w:pPr>
-              <w:jc w:val="center"/>
-              <w:rPr>
-                <w:rFonts w:cstheme="minorHAnsi"/>
-              </w:rPr>
-            </w:pPr>
-          </w:p>
-        </w:tc>
-        <w:tc>
-          <w:tcPr>
-            <w:tcW w:w="537" w:type="dxa"/>
-          </w:tcPr>
-          <w:p>
-            <w:pPr>
-              <w:jc w:val="center"/>
-              <w:rPr>
-                <w:rFonts w:cstheme="minorHAnsi"/>
-              </w:rPr>
-            </w:pPr>
-          </w:p>
-        </w:tc>
-        <w:tc>
-          <w:tcPr>
-            <w:tcW w:w="757" w:type="dxa"/>
-          </w:tcPr>
-          <w:p>
-            <w:pPr>
-              <w:jc w:val="center"/>
-              <w:rPr>
-                <w:rFonts w:cstheme="minorHAnsi"/>
-              </w:rPr>
-            </w:pPr>
-          </w:p>
-        </w:tc>
-        <w:tc>
-          <w:tcPr>
-            <w:tcW w:w="712" w:type="dxa"/>
-          </w:tcPr>
-          <w:p>
-            <w:pPr>
-              <w:jc w:val="center"/>
-              <w:rPr>
-                <w:rFonts w:cstheme="minorHAnsi"/>
-              </w:rPr>
-            </w:pPr>
-          </w:p>
-        </w:tc>
-        <w:tc>
-          <w:tcPr>
-            <w:tcW w:w="1119" w:type="dxa"/>
-          </w:tcPr>
-          <w:p>
-            <w:pPr>
-              <w:jc w:val="center"/>
-              <w:rPr>
-                <w:rFonts w:cstheme="minorHAnsi"/>
-              </w:rPr>
-            </w:pPr>
-          </w:p>
-        </w:tc>
-        <w:tc>
-          <w:tcPr>
-            <w:tcW w:w="0" w:type="auto"/>
-          </w:tcPr>
-          <w:p>
-            <w:pPr>
-              <w:jc w:val="center"/>
-              <w:rPr>
-                <w:rFonts w:cstheme="minorHAnsi"/>
-              </w:rPr>
-            </w:pPr>
-          </w:p>
-        </w:tc>
-        <w:tc>
-          <w:tcPr>
-            <w:tcW w:w="697" w:type="dxa"/>
-          </w:tcPr>
-          <w:p>
-            <w:pPr>
-              <w:jc w:val="center"/>
-              <w:rPr>
-                <w:rFonts w:cstheme="minorHAnsi"/>
-              </w:rPr>
-            </w:pPr>
-          </w:p>
-        </w:tc>
-        <w:tc>
-          <w:tcPr>
-            <w:tcW w:w="1039" w:type="dxa"/>
-          </w:tcPr>
-          <w:p>
-            <w:pPr>
-              <w:jc w:val="center"/>
-              <w:rPr>
-                <w:rFonts w:cstheme="minorHAnsi"/>
-              </w:rPr>
-            </w:pPr>
-          </w:p>
-        </w:tc>
-        <w:tc>
-          <w:tcPr>
-            <w:tcW w:w="1689" w:type="dxa"/>
+            <w:tcW w:w="759" w:type="dxa"/>
+          </w:tcPr>
+          <w:p>
+            <w:pPr>
+              <w:jc w:val="center"/>
+              <w:rPr>
+                <w:rFonts w:cstheme="minorHAnsi"/>
+              </w:rPr>
+            </w:pPr>
+          </w:p>
+        </w:tc>
+        <w:tc>
+          <w:tcPr>
+            <w:tcW w:w="738" w:type="dxa"/>
+          </w:tcPr>
+          <w:p>
+            <w:pPr>
+              <w:jc w:val="center"/>
+              <w:rPr>
+                <w:rFonts w:cstheme="minorHAnsi"/>
+              </w:rPr>
+            </w:pPr>
+          </w:p>
+        </w:tc>
+        <w:tc>
+          <w:tcPr>
+            <w:tcW w:w="805" w:type="dxa"/>
+          </w:tcPr>
+          <w:p>
+            <w:pPr>
+              <w:jc w:val="center"/>
+              <w:rPr>
+                <w:rFonts w:cstheme="minorHAnsi"/>
+              </w:rPr>
+            </w:pPr>
+          </w:p>
+        </w:tc>
+        <w:tc>
+          <w:tcPr>
+            <w:tcW w:w="668" w:type="dxa"/>
+          </w:tcPr>
+          <w:p>
+            <w:pPr>
+              <w:jc w:val="center"/>
+              <w:rPr>
+                <w:rFonts w:cstheme="minorHAnsi"/>
+              </w:rPr>
+            </w:pPr>
+          </w:p>
+        </w:tc>
+        <w:tc>
+          <w:tcPr>
+            <w:tcW w:w="627" w:type="dxa"/>
+          </w:tcPr>
+          <w:p>
+            <w:pPr>
+              <w:jc w:val="center"/>
+              <w:rPr>
+                <w:rFonts w:cstheme="minorHAnsi"/>
+              </w:rPr>
+            </w:pPr>
+            <w:r>
+              <w:rPr>
+                <w:rFonts w:cstheme="minorHAnsi"/>
+              </w:rPr>
+              <w:t>x</w:t>
+            </w:r>
+          </w:p>
+        </w:tc>
+        <w:tc>
+          <w:tcPr>
+            <w:tcW w:w="657" w:type="dxa"/>
+          </w:tcPr>
+          <w:p>
+            <w:pPr>
+              <w:jc w:val="center"/>
+              <w:rPr>
+                <w:rFonts w:cstheme="minorHAnsi"/>
+              </w:rPr>
+            </w:pPr>
+          </w:p>
+        </w:tc>
+        <w:tc>
+          <w:tcPr>
+            <w:tcW w:w="620" w:type="dxa"/>
+          </w:tcPr>
+          <w:p>
+            <w:pPr>
+              <w:jc w:val="center"/>
+              <w:rPr>
+                <w:rFonts w:cstheme="minorHAnsi"/>
+              </w:rPr>
+            </w:pPr>
+          </w:p>
+        </w:tc>
+        <w:tc>
+          <w:tcPr>
+            <w:tcW w:w="717" w:type="dxa"/>
+          </w:tcPr>
+          <w:p>
+            <w:pPr>
+              <w:jc w:val="center"/>
+              <w:rPr>
+                <w:rFonts w:cstheme="minorHAnsi"/>
+              </w:rPr>
+            </w:pPr>
+          </w:p>
+        </w:tc>
+        <w:tc>
+          <w:tcPr>
+            <w:tcW w:w="689" w:type="dxa"/>
+          </w:tcPr>
+          <w:p>
+            <w:pPr>
+              <w:jc w:val="center"/>
+              <w:rPr>
+                <w:rFonts w:cstheme="minorHAnsi"/>
+              </w:rPr>
+            </w:pPr>
+          </w:p>
+        </w:tc>
+        <w:tc>
+          <w:tcPr>
+            <w:tcW w:w="1025" w:type="dxa"/>
+          </w:tcPr>
+          <w:p>
+            <w:pPr>
+              <w:jc w:val="center"/>
+              <w:rPr>
+                <w:rFonts w:cstheme="minorHAnsi"/>
+              </w:rPr>
+            </w:pPr>
+          </w:p>
+        </w:tc>
+        <w:tc>
+          <w:tcPr>
+            <w:tcW w:w="0" w:type="auto"/>
+          </w:tcPr>
+          <w:p>
+            <w:pPr>
+              <w:jc w:val="center"/>
+              <w:rPr>
+                <w:rFonts w:cstheme="minorHAnsi"/>
+              </w:rPr>
+            </w:pPr>
+          </w:p>
+        </w:tc>
+        <w:tc>
+          <w:tcPr>
+            <w:tcW w:w="708" w:type="dxa"/>
+          </w:tcPr>
+          <w:p>
+            <w:pPr>
+              <w:jc w:val="center"/>
+              <w:rPr>
+                <w:rFonts w:cstheme="minorHAnsi"/>
+              </w:rPr>
+            </w:pPr>
+          </w:p>
+        </w:tc>
+        <w:tc>
+          <w:tcPr>
+            <w:tcW w:w="967" w:type="dxa"/>
+          </w:tcPr>
+          <w:p>
+            <w:pPr>
+              <w:jc w:val="center"/>
+              <w:rPr>
+                <w:rFonts w:cstheme="minorHAnsi"/>
+              </w:rPr>
+            </w:pPr>
+          </w:p>
+        </w:tc>
+        <w:tc>
+          <w:tcPr>
+            <w:tcW w:w="1513" w:type="dxa"/>
           </w:tcPr>
           <w:p>
             <w:pPr>
@@ -7925,72 +7979,72 @@
         </w:tc>
         <w:tc>
           <w:tcPr>
-            <w:tcW w:w="629" w:type="dxa"/>
-          </w:tcPr>
-          <w:p>
-            <w:pPr>
-              <w:jc w:val="center"/>
-              <w:rPr>
-                <w:rFonts w:cstheme="minorHAnsi"/>
-              </w:rPr>
-            </w:pPr>
-          </w:p>
-        </w:tc>
-        <w:tc>
-          <w:tcPr>
-            <w:tcW w:w="757" w:type="dxa"/>
-          </w:tcPr>
-          <w:p>
-            <w:pPr>
-              <w:jc w:val="center"/>
-              <w:rPr>
-                <w:rFonts w:cstheme="minorHAnsi"/>
-              </w:rPr>
-            </w:pPr>
-          </w:p>
-        </w:tc>
-        <w:tc>
-          <w:tcPr>
-            <w:tcW w:w="872" w:type="dxa"/>
-          </w:tcPr>
-          <w:p>
-            <w:pPr>
-              <w:jc w:val="center"/>
-              <w:rPr>
-                <w:rFonts w:cstheme="minorHAnsi"/>
-              </w:rPr>
-            </w:pPr>
-          </w:p>
-        </w:tc>
-        <w:tc>
-          <w:tcPr>
-            <w:tcW w:w="606" w:type="dxa"/>
-          </w:tcPr>
-          <w:p>
-            <w:pPr>
-              <w:jc w:val="center"/>
-              <w:rPr>
-                <w:rFonts w:cstheme="minorHAnsi"/>
-              </w:rPr>
-            </w:pPr>
-          </w:p>
-        </w:tc>
-        <w:tc>
-          <w:tcPr>
-            <w:tcW w:w="526" w:type="dxa"/>
-          </w:tcPr>
-          <w:p>
-            <w:pPr>
-              <w:jc w:val="center"/>
-              <w:rPr>
-                <w:rFonts w:cstheme="minorHAnsi"/>
-              </w:rPr>
-            </w:pPr>
-          </w:p>
-        </w:tc>
-        <w:tc>
-          <w:tcPr>
-            <w:tcW w:w="566" w:type="dxa"/>
+            <w:tcW w:w="759" w:type="dxa"/>
+          </w:tcPr>
+          <w:p>
+            <w:pPr>
+              <w:jc w:val="center"/>
+              <w:rPr>
+                <w:rFonts w:cstheme="minorHAnsi"/>
+              </w:rPr>
+            </w:pPr>
+          </w:p>
+        </w:tc>
+        <w:tc>
+          <w:tcPr>
+            <w:tcW w:w="738" w:type="dxa"/>
+          </w:tcPr>
+          <w:p>
+            <w:pPr>
+              <w:jc w:val="center"/>
+              <w:rPr>
+                <w:rFonts w:cstheme="minorHAnsi"/>
+              </w:rPr>
+            </w:pPr>
+          </w:p>
+        </w:tc>
+        <w:tc>
+          <w:tcPr>
+            <w:tcW w:w="805" w:type="dxa"/>
+          </w:tcPr>
+          <w:p>
+            <w:pPr>
+              <w:jc w:val="center"/>
+              <w:rPr>
+                <w:rFonts w:cstheme="minorHAnsi"/>
+              </w:rPr>
+            </w:pPr>
+          </w:p>
+        </w:tc>
+        <w:tc>
+          <w:tcPr>
+            <w:tcW w:w="668" w:type="dxa"/>
+          </w:tcPr>
+          <w:p>
+            <w:pPr>
+              <w:jc w:val="center"/>
+              <w:rPr>
+                <w:rFonts w:cstheme="minorHAnsi"/>
+              </w:rPr>
+            </w:pPr>
+          </w:p>
+        </w:tc>
+        <w:tc>
+          <w:tcPr>
+            <w:tcW w:w="627" w:type="dxa"/>
+          </w:tcPr>
+          <w:p>
+            <w:pPr>
+              <w:jc w:val="center"/>
+              <w:rPr>
+                <w:rFonts w:cstheme="minorHAnsi"/>
+              </w:rPr>
+            </w:pPr>
+          </w:p>
+        </w:tc>
+        <w:tc>
+          <w:tcPr>
+            <w:tcW w:w="657" w:type="dxa"/>
           </w:tcPr>
           <w:p>
             <w:pPr>
@@ -8009,122 +8063,98 @@
         </w:tc>
         <w:tc>
           <w:tcPr>
-            <w:tcW w:w="537" w:type="dxa"/>
-          </w:tcPr>
-          <w:p>
-            <w:pPr>
-              <w:jc w:val="center"/>
-              <w:rPr>
-                <w:rFonts w:cstheme="minorHAnsi"/>
-              </w:rPr>
-            </w:pPr>
-            <w:r>
-              <w:rPr>
-                <w:rFonts w:cstheme="minorHAnsi"/>
-              </w:rPr>
-              <w:t>“NV”</w:t>
-            </w:r>
-          </w:p>
-        </w:tc>
-        <w:tc>
-          <w:tcPr>
-            <w:tcW w:w="757" w:type="dxa"/>
-          </w:tcPr>
-          <w:p>
-            <w:pPr>
-              <w:jc w:val="center"/>
-              <w:rPr>
-                <w:rFonts w:cstheme="minorHAnsi"/>
-              </w:rPr>
-            </w:pPr>
-          </w:p>
-        </w:tc>
-        <w:tc>
-          <w:tcPr>
-            <w:tcW w:w="712" w:type="dxa"/>
-          </w:tcPr>
-          <w:p>
-            <w:pPr>
-              <w:jc w:val="center"/>
-              <w:rPr>
-                <w:rFonts w:cstheme="minorHAnsi"/>
-              </w:rPr>
-            </w:pPr>
-          </w:p>
-        </w:tc>
-        <w:tc>
-          <w:tcPr>
-            <w:tcW w:w="1119" w:type="dxa"/>
-          </w:tcPr>
-          <w:p>
-            <w:pPr>
-              <w:jc w:val="center"/>
-              <w:rPr>
-                <w:rFonts w:cstheme="minorHAnsi"/>
-              </w:rPr>
-            </w:pPr>
-            <w:r>
-              <w:rPr>
-                <w:rFonts w:cstheme="minorHAnsi"/>
-              </w:rPr>
-              <w:t>{“NV”,”</w:t>
-            </w:r>
-            <w:r>
-              <w:rPr>
-                <w:rFonts w:cstheme="minorHAnsi"/>
-              </w:rPr>
-              <w:t>QL</w:t>
-            </w:r>
-            <w:r>
-              <w:rPr>
-                <w:rFonts w:cstheme="minorHAnsi"/>
-              </w:rPr>
-              <w:t>”}</w:t>
-            </w:r>
-          </w:p>
-        </w:tc>
-        <w:tc>
-          <w:tcPr>
-            <w:tcW w:w="0" w:type="auto"/>
-          </w:tcPr>
-          <w:p>
-            <w:pPr>
-              <w:jc w:val="center"/>
-              <w:rPr>
-                <w:rFonts w:cstheme="minorHAnsi"/>
-              </w:rPr>
-            </w:pPr>
-          </w:p>
-        </w:tc>
-        <w:tc>
-          <w:tcPr>
-            <w:tcW w:w="697" w:type="dxa"/>
-          </w:tcPr>
-          <w:p>
-            <w:pPr>
-              <w:jc w:val="center"/>
-              <w:rPr>
-                <w:rFonts w:cstheme="minorHAnsi"/>
-              </w:rPr>
-            </w:pPr>
-          </w:p>
-        </w:tc>
-        <w:tc>
-          <w:tcPr>
-            <w:tcW w:w="1039" w:type="dxa"/>
-          </w:tcPr>
-          <w:p>
-            <w:pPr>
-              <w:jc w:val="center"/>
-              <w:rPr>
-                <w:rFonts w:cstheme="minorHAnsi"/>
-              </w:rPr>
-            </w:pPr>
-          </w:p>
-        </w:tc>
-        <w:tc>
-          <w:tcPr>
-            <w:tcW w:w="1689" w:type="dxa"/>
+            <w:tcW w:w="620" w:type="dxa"/>
+          </w:tcPr>
+          <w:p>
+            <w:pPr>
+              <w:jc w:val="center"/>
+              <w:rPr>
+                <w:rFonts w:cstheme="minorHAnsi"/>
+              </w:rPr>
+            </w:pPr>
+          </w:p>
+        </w:tc>
+        <w:tc>
+          <w:tcPr>
+            <w:tcW w:w="717" w:type="dxa"/>
+          </w:tcPr>
+          <w:p>
+            <w:pPr>
+              <w:jc w:val="center"/>
+              <w:rPr>
+                <w:rFonts w:cstheme="minorHAnsi"/>
+              </w:rPr>
+            </w:pPr>
+          </w:p>
+        </w:tc>
+        <w:tc>
+          <w:tcPr>
+            <w:tcW w:w="689" w:type="dxa"/>
+          </w:tcPr>
+          <w:p>
+            <w:pPr>
+              <w:jc w:val="center"/>
+              <w:rPr>
+                <w:rFonts w:cstheme="minorHAnsi"/>
+              </w:rPr>
+            </w:pPr>
+          </w:p>
+        </w:tc>
+        <w:tc>
+          <w:tcPr>
+            <w:tcW w:w="1025" w:type="dxa"/>
+          </w:tcPr>
+          <w:p>
+            <w:pPr>
+              <w:jc w:val="center"/>
+              <w:rPr>
+                <w:rFonts w:cstheme="minorHAnsi"/>
+              </w:rPr>
+            </w:pPr>
+          </w:p>
+        </w:tc>
+        <w:tc>
+          <w:tcPr>
+            <w:tcW w:w="0" w:type="auto"/>
+          </w:tcPr>
+          <w:p>
+            <w:pPr>
+              <w:jc w:val="center"/>
+              <w:rPr>
+                <w:rFonts w:cstheme="minorHAnsi"/>
+              </w:rPr>
+            </w:pPr>
+          </w:p>
+        </w:tc>
+        <w:tc>
+          <w:tcPr>
+            <w:tcW w:w="708" w:type="dxa"/>
+          </w:tcPr>
+          <w:p>
+            <w:pPr>
+              <w:jc w:val="center"/>
+              <w:rPr>
+                <w:rFonts w:cstheme="minorHAnsi"/>
+              </w:rPr>
+            </w:pPr>
+          </w:p>
+        </w:tc>
+        <w:tc>
+          <w:tcPr>
+            <w:tcW w:w="967" w:type="dxa"/>
+          </w:tcPr>
+          <w:p>
+            <w:pPr>
+              <w:jc w:val="center"/>
+              <w:rPr>
+                <w:rFonts w:cstheme="minorHAnsi"/>
+              </w:rPr>
+            </w:pPr>
+          </w:p>
+        </w:tc>
+        <w:tc>
+          <w:tcPr>
+            <w:tcW w:w="1513" w:type="dxa"/>
           </w:tcPr>
           <w:p>
             <w:pPr>
@@ -8202,182 +8232,188 @@
               <w:rPr>
                 <w:rFonts w:cstheme="minorHAnsi"/>
               </w:rPr>
-              <w:t>Int</w:t>
-            </w:r>
-          </w:p>
-        </w:tc>
-        <w:tc>
-          <w:tcPr>
-            <w:tcW w:w="629" w:type="dxa"/>
-          </w:tcPr>
-          <w:p>
-            <w:pPr>
-              <w:jc w:val="center"/>
-              <w:rPr>
-                <w:rFonts w:cstheme="minorHAnsi"/>
-              </w:rPr>
-            </w:pPr>
-          </w:p>
-        </w:tc>
-        <w:tc>
-          <w:tcPr>
-            <w:tcW w:w="757" w:type="dxa"/>
-          </w:tcPr>
-          <w:p>
-            <w:pPr>
-              <w:jc w:val="center"/>
-              <w:rPr>
-                <w:rFonts w:cstheme="minorHAnsi"/>
-              </w:rPr>
-            </w:pPr>
-          </w:p>
-        </w:tc>
-        <w:tc>
-          <w:tcPr>
-            <w:tcW w:w="872" w:type="dxa"/>
-          </w:tcPr>
-          <w:p>
-            <w:pPr>
-              <w:jc w:val="center"/>
-              <w:rPr>
-                <w:rFonts w:cstheme="minorHAnsi"/>
-              </w:rPr>
-            </w:pPr>
-          </w:p>
-        </w:tc>
-        <w:tc>
-          <w:tcPr>
-            <w:tcW w:w="606" w:type="dxa"/>
-          </w:tcPr>
-          <w:p>
-            <w:pPr>
-              <w:jc w:val="center"/>
-              <w:rPr>
-                <w:rFonts w:cstheme="minorHAnsi"/>
-              </w:rPr>
-            </w:pPr>
-          </w:p>
-        </w:tc>
-        <w:tc>
-          <w:tcPr>
-            <w:tcW w:w="526" w:type="dxa"/>
-          </w:tcPr>
-          <w:p>
-            <w:pPr>
-              <w:jc w:val="center"/>
-              <w:rPr>
-                <w:rFonts w:cstheme="minorHAnsi"/>
-              </w:rPr>
-            </w:pPr>
-          </w:p>
-        </w:tc>
-        <w:tc>
-          <w:tcPr>
-            <w:tcW w:w="566" w:type="dxa"/>
-          </w:tcPr>
-          <w:p>
-            <w:pPr>
-              <w:jc w:val="center"/>
-              <w:rPr>
-                <w:rFonts w:cstheme="minorHAnsi"/>
-              </w:rPr>
-            </w:pPr>
-          </w:p>
-        </w:tc>
-        <w:tc>
-          <w:tcPr>
-            <w:tcW w:w="537" w:type="dxa"/>
-          </w:tcPr>
-          <w:p>
-            <w:pPr>
-              <w:jc w:val="center"/>
-              <w:rPr>
-                <w:rFonts w:cstheme="minorHAnsi"/>
-              </w:rPr>
-            </w:pPr>
-          </w:p>
-        </w:tc>
-        <w:tc>
-          <w:tcPr>
-            <w:tcW w:w="757" w:type="dxa"/>
-          </w:tcPr>
-          <w:p>
-            <w:pPr>
-              <w:jc w:val="center"/>
-              <w:rPr>
-                <w:rFonts w:cstheme="minorHAnsi"/>
-              </w:rPr>
-            </w:pPr>
-          </w:p>
-        </w:tc>
-        <w:tc>
-          <w:tcPr>
-            <w:tcW w:w="712" w:type="dxa"/>
-          </w:tcPr>
-          <w:p>
-            <w:pPr>
-              <w:jc w:val="center"/>
-              <w:rPr>
-                <w:rFonts w:cstheme="minorHAnsi"/>
-              </w:rPr>
-            </w:pPr>
-          </w:p>
-        </w:tc>
-        <w:tc>
-          <w:tcPr>
-            <w:tcW w:w="1119" w:type="dxa"/>
-          </w:tcPr>
-          <w:p>
-            <w:pPr>
-              <w:jc w:val="center"/>
-              <w:rPr>
-                <w:rFonts w:cstheme="minorHAnsi"/>
-              </w:rPr>
-            </w:pPr>
-          </w:p>
-        </w:tc>
-        <w:tc>
-          <w:tcPr>
-            <w:tcW w:w="0" w:type="auto"/>
-          </w:tcPr>
-          <w:p>
-            <w:pPr>
-              <w:jc w:val="center"/>
-              <w:rPr>
-                <w:rFonts w:cstheme="minorHAnsi"/>
-              </w:rPr>
-            </w:pPr>
-          </w:p>
-        </w:tc>
-        <w:tc>
-          <w:tcPr>
-            <w:tcW w:w="697" w:type="dxa"/>
-          </w:tcPr>
-          <w:p>
-            <w:pPr>
-              <w:jc w:val="center"/>
-              <w:rPr>
-                <w:rFonts w:cstheme="minorHAnsi"/>
-              </w:rPr>
-            </w:pPr>
-          </w:p>
-        </w:tc>
-        <w:tc>
-          <w:tcPr>
-            <w:tcW w:w="1039" w:type="dxa"/>
-          </w:tcPr>
-          <w:p>
-            <w:pPr>
-              <w:jc w:val="center"/>
-              <w:rPr>
-                <w:rFonts w:cstheme="minorHAnsi"/>
-              </w:rPr>
-            </w:pPr>
-          </w:p>
-        </w:tc>
-        <w:tc>
-          <w:tcPr>
-            <w:tcW w:w="1689" w:type="dxa"/>
+              <w:t>String</w:t>
+            </w:r>
+          </w:p>
+        </w:tc>
+        <w:tc>
+          <w:tcPr>
+            <w:tcW w:w="759" w:type="dxa"/>
+          </w:tcPr>
+          <w:p>
+            <w:pPr>
+              <w:jc w:val="center"/>
+              <w:rPr>
+                <w:rFonts w:cstheme="minorHAnsi"/>
+              </w:rPr>
+            </w:pPr>
+          </w:p>
+        </w:tc>
+        <w:tc>
+          <w:tcPr>
+            <w:tcW w:w="738" w:type="dxa"/>
+          </w:tcPr>
+          <w:p>
+            <w:pPr>
+              <w:jc w:val="center"/>
+              <w:rPr>
+                <w:rFonts w:cstheme="minorHAnsi"/>
+              </w:rPr>
+            </w:pPr>
+          </w:p>
+        </w:tc>
+        <w:tc>
+          <w:tcPr>
+            <w:tcW w:w="805" w:type="dxa"/>
+          </w:tcPr>
+          <w:p>
+            <w:pPr>
+              <w:jc w:val="center"/>
+              <w:rPr>
+                <w:rFonts w:cstheme="minorHAnsi"/>
+              </w:rPr>
+            </w:pPr>
+          </w:p>
+        </w:tc>
+        <w:tc>
+          <w:tcPr>
+            <w:tcW w:w="668" w:type="dxa"/>
+          </w:tcPr>
+          <w:p>
+            <w:pPr>
+              <w:jc w:val="center"/>
+              <w:rPr>
+                <w:rFonts w:cstheme="minorHAnsi"/>
+              </w:rPr>
+            </w:pPr>
+          </w:p>
+        </w:tc>
+        <w:tc>
+          <w:tcPr>
+            <w:tcW w:w="627" w:type="dxa"/>
+          </w:tcPr>
+          <w:p>
+            <w:pPr>
+              <w:jc w:val="center"/>
+              <w:rPr>
+                <w:rFonts w:cstheme="minorHAnsi"/>
+              </w:rPr>
+            </w:pPr>
+            <w:r>
+              <w:rPr>
+                <w:rFonts w:cstheme="minorHAnsi"/>
+              </w:rPr>
+              <w:t>x</w:t>
+            </w:r>
+          </w:p>
+        </w:tc>
+        <w:tc>
+          <w:tcPr>
+            <w:tcW w:w="657" w:type="dxa"/>
+          </w:tcPr>
+          <w:p>
+            <w:pPr>
+              <w:jc w:val="center"/>
+              <w:rPr>
+                <w:rFonts w:cstheme="minorHAnsi"/>
+              </w:rPr>
+            </w:pPr>
+          </w:p>
+        </w:tc>
+        <w:tc>
+          <w:tcPr>
+            <w:tcW w:w="620" w:type="dxa"/>
+          </w:tcPr>
+          <w:p>
+            <w:pPr>
+              <w:jc w:val="center"/>
+              <w:rPr>
+                <w:rFonts w:cstheme="minorHAnsi"/>
+              </w:rPr>
+            </w:pPr>
+          </w:p>
+        </w:tc>
+        <w:tc>
+          <w:tcPr>
+            <w:tcW w:w="717" w:type="dxa"/>
+          </w:tcPr>
+          <w:p>
+            <w:pPr>
+              <w:jc w:val="center"/>
+              <w:rPr>
+                <w:rFonts w:cstheme="minorHAnsi"/>
+              </w:rPr>
+            </w:pPr>
+          </w:p>
+        </w:tc>
+        <w:tc>
+          <w:tcPr>
+            <w:tcW w:w="689" w:type="dxa"/>
+          </w:tcPr>
+          <w:p>
+            <w:pPr>
+              <w:jc w:val="center"/>
+              <w:rPr>
+                <w:rFonts w:cstheme="minorHAnsi"/>
+              </w:rPr>
+            </w:pPr>
+          </w:p>
+        </w:tc>
+        <w:tc>
+          <w:tcPr>
+            <w:tcW w:w="1025" w:type="dxa"/>
+          </w:tcPr>
+          <w:p>
+            <w:pPr>
+              <w:jc w:val="center"/>
+              <w:rPr>
+                <w:rFonts w:cstheme="minorHAnsi"/>
+              </w:rPr>
+            </w:pPr>
+          </w:p>
+        </w:tc>
+        <w:tc>
+          <w:tcPr>
+            <w:tcW w:w="0" w:type="auto"/>
+          </w:tcPr>
+          <w:p>
+            <w:pPr>
+              <w:jc w:val="center"/>
+              <w:rPr>
+                <w:rFonts w:cstheme="minorHAnsi"/>
+              </w:rPr>
+            </w:pPr>
+          </w:p>
+        </w:tc>
+        <w:tc>
+          <w:tcPr>
+            <w:tcW w:w="708" w:type="dxa"/>
+          </w:tcPr>
+          <w:p>
+            <w:pPr>
+              <w:jc w:val="center"/>
+              <w:rPr>
+                <w:rFonts w:cstheme="minorHAnsi"/>
+              </w:rPr>
+            </w:pPr>
+          </w:p>
+        </w:tc>
+        <w:tc>
+          <w:tcPr>
+            <w:tcW w:w="967" w:type="dxa"/>
+          </w:tcPr>
+          <w:p>
+            <w:pPr>
+              <w:jc w:val="center"/>
+              <w:rPr>
+                <w:rFonts w:cstheme="minorHAnsi"/>
+              </w:rPr>
+            </w:pPr>
+          </w:p>
+        </w:tc>
+        <w:tc>
+          <w:tcPr>
+            <w:tcW w:w="1513" w:type="dxa"/>
           </w:tcPr>
           <w:p>
             <w:pPr>
@@ -8449,182 +8485,188 @@
               <w:rPr>
                 <w:rFonts w:cstheme="minorHAnsi"/>
               </w:rPr>
-              <w:t>Date</w:t>
-            </w:r>
-          </w:p>
-        </w:tc>
-        <w:tc>
-          <w:tcPr>
-            <w:tcW w:w="629" w:type="dxa"/>
-          </w:tcPr>
-          <w:p>
-            <w:pPr>
-              <w:jc w:val="center"/>
-              <w:rPr>
-                <w:rFonts w:cstheme="minorHAnsi"/>
-              </w:rPr>
-            </w:pPr>
-          </w:p>
-        </w:tc>
-        <w:tc>
-          <w:tcPr>
-            <w:tcW w:w="757" w:type="dxa"/>
-          </w:tcPr>
-          <w:p>
-            <w:pPr>
-              <w:jc w:val="center"/>
-              <w:rPr>
-                <w:rFonts w:cstheme="minorHAnsi"/>
-              </w:rPr>
-            </w:pPr>
-          </w:p>
-        </w:tc>
-        <w:tc>
-          <w:tcPr>
-            <w:tcW w:w="872" w:type="dxa"/>
-          </w:tcPr>
-          <w:p>
-            <w:pPr>
-              <w:jc w:val="center"/>
-              <w:rPr>
-                <w:rFonts w:cstheme="minorHAnsi"/>
-              </w:rPr>
-            </w:pPr>
-          </w:p>
-        </w:tc>
-        <w:tc>
-          <w:tcPr>
-            <w:tcW w:w="606" w:type="dxa"/>
-          </w:tcPr>
-          <w:p>
-            <w:pPr>
-              <w:jc w:val="center"/>
-              <w:rPr>
-                <w:rFonts w:cstheme="minorHAnsi"/>
-              </w:rPr>
-            </w:pPr>
-          </w:p>
-        </w:tc>
-        <w:tc>
-          <w:tcPr>
-            <w:tcW w:w="526" w:type="dxa"/>
-          </w:tcPr>
-          <w:p>
-            <w:pPr>
-              <w:jc w:val="center"/>
-              <w:rPr>
-                <w:rFonts w:cstheme="minorHAnsi"/>
-              </w:rPr>
-            </w:pPr>
-          </w:p>
-        </w:tc>
-        <w:tc>
-          <w:tcPr>
-            <w:tcW w:w="566" w:type="dxa"/>
-          </w:tcPr>
-          <w:p>
-            <w:pPr>
-              <w:jc w:val="center"/>
-              <w:rPr>
-                <w:rFonts w:cstheme="minorHAnsi"/>
-              </w:rPr>
-            </w:pPr>
-          </w:p>
-        </w:tc>
-        <w:tc>
-          <w:tcPr>
-            <w:tcW w:w="537" w:type="dxa"/>
-          </w:tcPr>
-          <w:p>
-            <w:pPr>
-              <w:jc w:val="center"/>
-              <w:rPr>
-                <w:rFonts w:cstheme="minorHAnsi"/>
-              </w:rPr>
-            </w:pPr>
-          </w:p>
-        </w:tc>
-        <w:tc>
-          <w:tcPr>
-            <w:tcW w:w="757" w:type="dxa"/>
-          </w:tcPr>
-          <w:p>
-            <w:pPr>
-              <w:jc w:val="center"/>
-              <w:rPr>
-                <w:rFonts w:cstheme="minorHAnsi"/>
-              </w:rPr>
-            </w:pPr>
-          </w:p>
-        </w:tc>
-        <w:tc>
-          <w:tcPr>
-            <w:tcW w:w="712" w:type="dxa"/>
-          </w:tcPr>
-          <w:p>
-            <w:pPr>
-              <w:jc w:val="center"/>
-              <w:rPr>
-                <w:rFonts w:cstheme="minorHAnsi"/>
-              </w:rPr>
-            </w:pPr>
-          </w:p>
-        </w:tc>
-        <w:tc>
-          <w:tcPr>
-            <w:tcW w:w="1119" w:type="dxa"/>
-          </w:tcPr>
-          <w:p>
-            <w:pPr>
-              <w:jc w:val="center"/>
-              <w:rPr>
-                <w:rFonts w:cstheme="minorHAnsi"/>
-              </w:rPr>
-            </w:pPr>
-          </w:p>
-        </w:tc>
-        <w:tc>
-          <w:tcPr>
-            <w:tcW w:w="0" w:type="auto"/>
-          </w:tcPr>
-          <w:p>
-            <w:pPr>
-              <w:jc w:val="center"/>
-              <w:rPr>
-                <w:rFonts w:cstheme="minorHAnsi"/>
-              </w:rPr>
-            </w:pPr>
-          </w:p>
-        </w:tc>
-        <w:tc>
-          <w:tcPr>
-            <w:tcW w:w="697" w:type="dxa"/>
-          </w:tcPr>
-          <w:p>
-            <w:pPr>
-              <w:jc w:val="center"/>
-              <w:rPr>
-                <w:rFonts w:cstheme="minorHAnsi"/>
-              </w:rPr>
-            </w:pPr>
-          </w:p>
-        </w:tc>
-        <w:tc>
-          <w:tcPr>
-            <w:tcW w:w="1039" w:type="dxa"/>
-          </w:tcPr>
-          <w:p>
-            <w:pPr>
-              <w:jc w:val="center"/>
-              <w:rPr>
-                <w:rFonts w:cstheme="minorHAnsi"/>
-              </w:rPr>
-            </w:pPr>
-          </w:p>
-        </w:tc>
-        <w:tc>
-          <w:tcPr>
-            <w:tcW w:w="1689" w:type="dxa"/>
+              <w:t>String</w:t>
+            </w:r>
+          </w:p>
+        </w:tc>
+        <w:tc>
+          <w:tcPr>
+            <w:tcW w:w="759" w:type="dxa"/>
+          </w:tcPr>
+          <w:p>
+            <w:pPr>
+              <w:jc w:val="center"/>
+              <w:rPr>
+                <w:rFonts w:cstheme="minorHAnsi"/>
+              </w:rPr>
+            </w:pPr>
+          </w:p>
+        </w:tc>
+        <w:tc>
+          <w:tcPr>
+            <w:tcW w:w="738" w:type="dxa"/>
+          </w:tcPr>
+          <w:p>
+            <w:pPr>
+              <w:jc w:val="center"/>
+              <w:rPr>
+                <w:rFonts w:cstheme="minorHAnsi"/>
+              </w:rPr>
+            </w:pPr>
+          </w:p>
+        </w:tc>
+        <w:tc>
+          <w:tcPr>
+            <w:tcW w:w="805" w:type="dxa"/>
+          </w:tcPr>
+          <w:p>
+            <w:pPr>
+              <w:jc w:val="center"/>
+              <w:rPr>
+                <w:rFonts w:cstheme="minorHAnsi"/>
+              </w:rPr>
+            </w:pPr>
+          </w:p>
+        </w:tc>
+        <w:tc>
+          <w:tcPr>
+            <w:tcW w:w="668" w:type="dxa"/>
+          </w:tcPr>
+          <w:p>
+            <w:pPr>
+              <w:jc w:val="center"/>
+              <w:rPr>
+                <w:rFonts w:cstheme="minorHAnsi"/>
+              </w:rPr>
+            </w:pPr>
+          </w:p>
+        </w:tc>
+        <w:tc>
+          <w:tcPr>
+            <w:tcW w:w="627" w:type="dxa"/>
+          </w:tcPr>
+          <w:p>
+            <w:pPr>
+              <w:jc w:val="center"/>
+              <w:rPr>
+                <w:rFonts w:cstheme="minorHAnsi"/>
+              </w:rPr>
+            </w:pPr>
+            <w:r>
+              <w:rPr>
+                <w:rFonts w:cstheme="minorHAnsi"/>
+              </w:rPr>
+              <w:t>x</w:t>
+            </w:r>
+          </w:p>
+        </w:tc>
+        <w:tc>
+          <w:tcPr>
+            <w:tcW w:w="657" w:type="dxa"/>
+          </w:tcPr>
+          <w:p>
+            <w:pPr>
+              <w:jc w:val="center"/>
+              <w:rPr>
+                <w:rFonts w:cstheme="minorHAnsi"/>
+              </w:rPr>
+            </w:pPr>
+          </w:p>
+        </w:tc>
+        <w:tc>
+          <w:tcPr>
+            <w:tcW w:w="620" w:type="dxa"/>
+          </w:tcPr>
+          <w:p>
+            <w:pPr>
+              <w:jc w:val="center"/>
+              <w:rPr>
+                <w:rFonts w:cstheme="minorHAnsi"/>
+              </w:rPr>
+            </w:pPr>
+          </w:p>
+        </w:tc>
+        <w:tc>
+          <w:tcPr>
+            <w:tcW w:w="717" w:type="dxa"/>
+          </w:tcPr>
+          <w:p>
+            <w:pPr>
+              <w:jc w:val="center"/>
+              <w:rPr>
+                <w:rFonts w:cstheme="minorHAnsi"/>
+              </w:rPr>
+            </w:pPr>
+          </w:p>
+        </w:tc>
+        <w:tc>
+          <w:tcPr>
+            <w:tcW w:w="689" w:type="dxa"/>
+          </w:tcPr>
+          <w:p>
+            <w:pPr>
+              <w:jc w:val="center"/>
+              <w:rPr>
+                <w:rFonts w:cstheme="minorHAnsi"/>
+              </w:rPr>
+            </w:pPr>
+          </w:p>
+        </w:tc>
+        <w:tc>
+          <w:tcPr>
+            <w:tcW w:w="1025" w:type="dxa"/>
+          </w:tcPr>
+          <w:p>
+            <w:pPr>
+              <w:jc w:val="center"/>
+              <w:rPr>
+                <w:rFonts w:cstheme="minorHAnsi"/>
+              </w:rPr>
+            </w:pPr>
+          </w:p>
+        </w:tc>
+        <w:tc>
+          <w:tcPr>
+            <w:tcW w:w="0" w:type="auto"/>
+          </w:tcPr>
+          <w:p>
+            <w:pPr>
+              <w:jc w:val="center"/>
+              <w:rPr>
+                <w:rFonts w:cstheme="minorHAnsi"/>
+              </w:rPr>
+            </w:pPr>
+          </w:p>
+        </w:tc>
+        <w:tc>
+          <w:tcPr>
+            <w:tcW w:w="708" w:type="dxa"/>
+          </w:tcPr>
+          <w:p>
+            <w:pPr>
+              <w:jc w:val="center"/>
+              <w:rPr>
+                <w:rFonts w:cstheme="minorHAnsi"/>
+              </w:rPr>
+            </w:pPr>
+          </w:p>
+        </w:tc>
+        <w:tc>
+          <w:tcPr>
+            <w:tcW w:w="967" w:type="dxa"/>
+          </w:tcPr>
+          <w:p>
+            <w:pPr>
+              <w:jc w:val="center"/>
+              <w:rPr>
+                <w:rFonts w:cstheme="minorHAnsi"/>
+              </w:rPr>
+            </w:pPr>
+          </w:p>
+        </w:tc>
+        <w:tc>
+          <w:tcPr>
+            <w:tcW w:w="1513" w:type="dxa"/>
           </w:tcPr>
           <w:p>
             <w:pPr>
@@ -8638,254 +8680,6 @@
                 <w:rFonts w:cstheme="minorHAnsi"/>
               </w:rPr>
               <w:t>Ngày vào làm việc</w:t>
-            </w:r>
-          </w:p>
-        </w:tc>
-      </w:tr>
-      <w:tr>
-        <w:tc>
-          <w:tcPr>
-            <w:tcW w:w="0" w:type="auto"/>
-          </w:tcPr>
-          <w:p>
-            <w:pPr>
-              <w:jc w:val="center"/>
-              <w:rPr>
-                <w:rFonts w:cstheme="minorHAnsi"/>
-              </w:rPr>
-            </w:pPr>
-            <w:r>
-              <w:rPr>
-                <w:rFonts w:cstheme="minorHAnsi"/>
-              </w:rPr>
-              <w:t>10</w:t>
-            </w:r>
-          </w:p>
-        </w:tc>
-        <w:tc>
-          <w:tcPr>
-            <w:tcW w:w="0" w:type="auto"/>
-          </w:tcPr>
-          <w:p>
-            <w:pPr>
-              <w:jc w:val="center"/>
-              <w:rPr>
-                <w:rFonts w:cstheme="minorHAnsi"/>
-              </w:rPr>
-            </w:pPr>
-            <w:r>
-              <w:rPr>
-                <w:rFonts w:cstheme="minorHAnsi"/>
-              </w:rPr>
-              <w:t>hinhanh</w:t>
-            </w:r>
-          </w:p>
-        </w:tc>
-        <w:tc>
-          <w:tcPr>
-            <w:tcW w:w="0" w:type="auto"/>
-          </w:tcPr>
-          <w:p>
-            <w:pPr>
-              <w:jc w:val="center"/>
-              <w:rPr>
-                <w:rFonts w:cstheme="minorHAnsi"/>
-              </w:rPr>
-            </w:pPr>
-            <w:r>
-              <w:rPr>
-                <w:rFonts w:cstheme="minorHAnsi"/>
-              </w:rPr>
-              <w:t>String</w:t>
-            </w:r>
-          </w:p>
-        </w:tc>
-        <w:tc>
-          <w:tcPr>
-            <w:tcW w:w="629" w:type="dxa"/>
-          </w:tcPr>
-          <w:p>
-            <w:pPr>
-              <w:jc w:val="center"/>
-              <w:rPr>
-                <w:rFonts w:cstheme="minorHAnsi"/>
-              </w:rPr>
-            </w:pPr>
-          </w:p>
-        </w:tc>
-        <w:tc>
-          <w:tcPr>
-            <w:tcW w:w="757" w:type="dxa"/>
-          </w:tcPr>
-          <w:p>
-            <w:pPr>
-              <w:jc w:val="center"/>
-              <w:rPr>
-                <w:rFonts w:cstheme="minorHAnsi"/>
-              </w:rPr>
-            </w:pPr>
-          </w:p>
-        </w:tc>
-        <w:tc>
-          <w:tcPr>
-            <w:tcW w:w="872" w:type="dxa"/>
-          </w:tcPr>
-          <w:p>
-            <w:pPr>
-              <w:jc w:val="center"/>
-              <w:rPr>
-                <w:rFonts w:cstheme="minorHAnsi"/>
-              </w:rPr>
-            </w:pPr>
-          </w:p>
-        </w:tc>
-        <w:tc>
-          <w:tcPr>
-            <w:tcW w:w="606" w:type="dxa"/>
-          </w:tcPr>
-          <w:p>
-            <w:pPr>
-              <w:jc w:val="center"/>
-              <w:rPr>
-                <w:rFonts w:cstheme="minorHAnsi"/>
-              </w:rPr>
-            </w:pPr>
-          </w:p>
-        </w:tc>
-        <w:tc>
-          <w:tcPr>
-            <w:tcW w:w="526" w:type="dxa"/>
-          </w:tcPr>
-          <w:p>
-            <w:pPr>
-              <w:jc w:val="center"/>
-              <w:rPr>
-                <w:rFonts w:cstheme="minorHAnsi"/>
-              </w:rPr>
-            </w:pPr>
-          </w:p>
-        </w:tc>
-        <w:tc>
-          <w:tcPr>
-            <w:tcW w:w="566" w:type="dxa"/>
-          </w:tcPr>
-          <w:p>
-            <w:pPr>
-              <w:jc w:val="center"/>
-              <w:rPr>
-                <w:rFonts w:cstheme="minorHAnsi"/>
-              </w:rPr>
-            </w:pPr>
-          </w:p>
-        </w:tc>
-        <w:tc>
-          <w:tcPr>
-            <w:tcW w:w="537" w:type="dxa"/>
-          </w:tcPr>
-          <w:p>
-            <w:pPr>
-              <w:jc w:val="center"/>
-              <w:rPr>
-                <w:rFonts w:cstheme="minorHAnsi"/>
-              </w:rPr>
-            </w:pPr>
-          </w:p>
-        </w:tc>
-        <w:tc>
-          <w:tcPr>
-            <w:tcW w:w="757" w:type="dxa"/>
-          </w:tcPr>
-          <w:p>
-            <w:pPr>
-              <w:jc w:val="center"/>
-              <w:rPr>
-                <w:rFonts w:cstheme="minorHAnsi"/>
-              </w:rPr>
-            </w:pPr>
-          </w:p>
-        </w:tc>
-        <w:tc>
-          <w:tcPr>
-            <w:tcW w:w="712" w:type="dxa"/>
-          </w:tcPr>
-          <w:p>
-            <w:pPr>
-              <w:jc w:val="center"/>
-              <w:rPr>
-                <w:rFonts w:cstheme="minorHAnsi"/>
-              </w:rPr>
-            </w:pPr>
-          </w:p>
-        </w:tc>
-        <w:tc>
-          <w:tcPr>
-            <w:tcW w:w="1119" w:type="dxa"/>
-          </w:tcPr>
-          <w:p>
-            <w:pPr>
-              <w:jc w:val="center"/>
-              <w:rPr>
-                <w:rFonts w:cstheme="minorHAnsi"/>
-              </w:rPr>
-            </w:pPr>
-          </w:p>
-        </w:tc>
-        <w:tc>
-          <w:tcPr>
-            <w:tcW w:w="0" w:type="auto"/>
-          </w:tcPr>
-          <w:p>
-            <w:pPr>
-              <w:jc w:val="center"/>
-              <w:rPr>
-                <w:rFonts w:cstheme="minorHAnsi"/>
-              </w:rPr>
-            </w:pPr>
-          </w:p>
-        </w:tc>
-        <w:tc>
-          <w:tcPr>
-            <w:tcW w:w="697" w:type="dxa"/>
-          </w:tcPr>
-          <w:p>
-            <w:pPr>
-              <w:jc w:val="center"/>
-              <w:rPr>
-                <w:rFonts w:cstheme="minorHAnsi"/>
-              </w:rPr>
-            </w:pPr>
-          </w:p>
-        </w:tc>
-        <w:tc>
-          <w:tcPr>
-            <w:tcW w:w="1039" w:type="dxa"/>
-          </w:tcPr>
-          <w:p>
-            <w:pPr>
-              <w:jc w:val="center"/>
-              <w:rPr>
-                <w:rFonts w:cstheme="minorHAnsi"/>
-              </w:rPr>
-            </w:pPr>
-          </w:p>
-        </w:tc>
-        <w:tc>
-          <w:tcPr>
-            <w:tcW w:w="1689" w:type="dxa"/>
-          </w:tcPr>
-          <w:p>
-            <w:pPr>
-              <w:keepNext/>
-              <w:jc w:val="center"/>
-              <w:rPr>
-                <w:rFonts w:cstheme="minorHAnsi"/>
-              </w:rPr>
-            </w:pPr>
-            <w:r>
-              <w:rPr>
-                <w:rFonts w:cstheme="minorHAnsi"/>
-              </w:rPr>
-              <w:t>Địa chỉ hình ành nhân viên</w:t>
             </w:r>
           </w:p>
         </w:tc>
@@ -9000,7 +8794,6 @@
               <w:rPr>
                 <w:rFonts w:cstheme="minorHAnsi"/>
               </w:rPr>
-              <w:lastRenderedPageBreak/>
               <w:t>STT</w:t>
             </w:r>
           </w:p>
@@ -9832,6 +9625,7 @@
               <w:rPr>
                 <w:rFonts w:cstheme="minorHAnsi"/>
               </w:rPr>
+              <w:lastRenderedPageBreak/>
               <w:t>3</w:t>
             </w:r>
           </w:p>
@@ -12599,7 +12393,7 @@
 </file>
 
 <file path=word/numbering.xml><?xml version="1.0" encoding="utf-8"?>
-<w:numbering xmlns:wpc="http://schemas.microsoft.com/office/word/2010/wordprocessingCanvas" xmlns:cx="http://schemas.microsoft.com/office/drawing/2014/chartex" xmlns:cx1="http://schemas.microsoft.com/office/drawing/2015/9/8/chartex" xmlns:cx2="http://schemas.microsoft.com/office/drawing/2015/10/21/chartex" xmlns:cx3="http://schemas.microsoft.com/office/drawing/2016/5/9/chartex" xmlns:cx4="http://schemas.microsoft.com/office/drawing/2016/5/10/chartex" xmlns:cx5="http://schemas.microsoft.com/office/drawing/2016/5/11/chartex" xmlns:cx6="http://schemas.microsoft.com/office/drawing/2016/5/12/chartex" xmlns:cx7="http://schemas.microsoft.com/office/drawing/2016/5/13/chartex" xmlns:cx8="http://schemas.microsoft.com/office/drawing/2016/5/14/chartex" xmlns:mc="http://schemas.openxmlformats.org/markup-compatibility/2006" xmlns:aink="http://schemas.microsoft.com/office/drawing/2016/ink" xmlns:am3d="http://schemas.microsoft.com/office/drawing/2017/model3d" xmlns:o="urn:schemas-microsoft-com:office:office" xmlns:r="http://schemas.openxmlformats.org/officeDocument/2006/relationships" xmlns:m="http://schemas.openxmlformats.org/officeDocument/2006/math" xmlns:v="urn:schemas-microsoft-com:vml" xmlns:wp14="http://schemas.microsoft.com/office/word/2010/wordprocessingDrawing" xmlns:wp="http://schemas.openxmlformats.org/drawingml/2006/wordprocessingDrawing" xmlns:w10="urn:schemas-microsoft-com:office:word" xmlns:w="http://schemas.openxmlformats.org/wordprocessingml/2006/main" xmlns:w14="http://schemas.microsoft.com/office/word/2010/wordml" xmlns:w15="http://schemas.microsoft.com/office/word/2012/wordml" xmlns:w16cex="http://schemas.microsoft.com/office/word/2018/wordml/cex" xmlns:w16cid="http://schemas.microsoft.com/office/word/2016/wordml/cid" xmlns:w16="http://schemas.microsoft.com/office/word/2018/wordml" xmlns:w16se="http://schemas.microsoft.com/office/word/2015/wordml/symex" xmlns:wpg="http://schemas.microsoft.com/office/word/2010/wordprocessingGroup" xmlns:wpi="http://schemas.microsoft.com/office/word/2010/wordprocessingInk" xmlns:wne="http://schemas.microsoft.com/office/word/2006/wordml" xmlns:wps="http://schemas.microsoft.com/office/word/2010/wordprocessingShape" mc:Ignorable="w14 w15 w16se w16cid w16 w16cex wp14">
+<w:numbering xmlns:wpc="http://schemas.microsoft.com/office/word/2010/wordprocessingCanvas" xmlns:cx="http://schemas.microsoft.com/office/drawing/2014/chartex" xmlns:cx1="http://schemas.microsoft.com/office/drawing/2015/9/8/chartex" xmlns:cx2="http://schemas.microsoft.com/office/drawing/2015/10/21/chartex" xmlns:cx3="http://schemas.microsoft.com/office/drawing/2016/5/9/chartex" xmlns:cx4="http://schemas.microsoft.com/office/drawing/2016/5/10/chartex" xmlns:cx5="http://schemas.microsoft.com/office/drawing/2016/5/11/chartex" xmlns:cx6="http://schemas.microsoft.com/office/drawing/2016/5/12/chartex" xmlns:cx7="http://schemas.microsoft.com/office/drawing/2016/5/13/chartex" xmlns:cx8="http://schemas.microsoft.com/office/drawing/2016/5/14/chartex" xmlns:mc="http://schemas.openxmlformats.org/markup-compatibility/2006" xmlns:aink="http://schemas.microsoft.com/office/drawing/2016/ink" xmlns:am3d="http://schemas.microsoft.com/office/drawing/2017/model3d" xmlns:o="urn:schemas-microsoft-com:office:office" xmlns:r="http://schemas.openxmlformats.org/officeDocument/2006/relationships" xmlns:m="http://schemas.openxmlformats.org/officeDocument/2006/math" xmlns:v="urn:schemas-microsoft-com:vml" xmlns:wp14="http://schemas.microsoft.com/office/word/2010/wordprocessingDrawing" xmlns:wp="http://schemas.openxmlformats.org/drawingml/2006/wordprocessingDrawing" xmlns:w10="urn:schemas-microsoft-com:office:word" xmlns:w="http://schemas.openxmlformats.org/wordprocessingml/2006/main" xmlns:w14="http://schemas.microsoft.com/office/word/2010/wordml" xmlns:w15="http://schemas.microsoft.com/office/word/2012/wordml" xmlns:w16cex="http://schemas.microsoft.com/office/word/2018/wordml/cex" xmlns:w16cid="http://schemas.microsoft.com/office/word/2016/wordml/cid" xmlns:w16="http://schemas.microsoft.com/office/word/2018/wordml" xmlns:w16sdtdh="http://schemas.microsoft.com/office/word/2020/wordml/sdtdatahash" xmlns:w16se="http://schemas.microsoft.com/office/word/2015/wordml/symex" xmlns:wpg="http://schemas.microsoft.com/office/word/2010/wordprocessingGroup" xmlns:wpi="http://schemas.microsoft.com/office/word/2010/wordprocessingInk" xmlns:wne="http://schemas.microsoft.com/office/word/2006/wordml" xmlns:wps="http://schemas.microsoft.com/office/word/2010/wordprocessingShape" mc:Ignorable="w14 w15 w16se w16cid w16 w16cex w16sdtdh wp14">
   <w:abstractNum w:abstractNumId="0" w15:restartNumberingAfterBreak="0">
     <w:nsid w:val="1F8F73AF"/>
     <w:multiLevelType w:val="hybridMultilevel"/>
@@ -12693,7 +12487,7 @@
 </file>
 
 <file path=word/styles.xml><?xml version="1.0" encoding="utf-8"?>
-<w:styles xmlns:mc="http://schemas.openxmlformats.org/markup-compatibility/2006" xmlns:r="http://schemas.openxmlformats.org/officeDocument/2006/relationships" xmlns:w="http://schemas.openxmlformats.org/wordprocessingml/2006/main" xmlns:w14="http://schemas.microsoft.com/office/word/2010/wordml" xmlns:w15="http://schemas.microsoft.com/office/word/2012/wordml" xmlns:w16cex="http://schemas.microsoft.com/office/word/2018/wordml/cex" xmlns:w16cid="http://schemas.microsoft.com/office/word/2016/wordml/cid" xmlns:w16="http://schemas.microsoft.com/office/word/2018/wordml" xmlns:w16se="http://schemas.microsoft.com/office/word/2015/wordml/symex" mc:Ignorable="w14 w15 w16se w16cid w16 w16cex">
+<w:styles xmlns:mc="http://schemas.openxmlformats.org/markup-compatibility/2006" xmlns:r="http://schemas.openxmlformats.org/officeDocument/2006/relationships" xmlns:w="http://schemas.openxmlformats.org/wordprocessingml/2006/main" xmlns:w14="http://schemas.microsoft.com/office/word/2010/wordml" xmlns:w15="http://schemas.microsoft.com/office/word/2012/wordml" xmlns:w16cex="http://schemas.microsoft.com/office/word/2018/wordml/cex" xmlns:w16cid="http://schemas.microsoft.com/office/word/2016/wordml/cid" xmlns:w16="http://schemas.microsoft.com/office/word/2018/wordml" xmlns:w16sdtdh="http://schemas.microsoft.com/office/word/2020/wordml/sdtdatahash" xmlns:w16se="http://schemas.microsoft.com/office/word/2015/wordml/symex" mc:Ignorable="w14 w15 w16se w16cid w16 w16cex w16sdtdh">
   <w:docDefaults>
     <w:rPrDefault>
       <w:rPr>

--- a/Mô tả thuộc tính lớp.docx
+++ b/Mô tả thuộc tính lớp.docx
@@ -1,6 +1,6 @@
 
 <file path=word/document.xml><?xml version="1.0" encoding="utf-8"?>
-<w:document xmlns:wpc="http://schemas.microsoft.com/office/word/2010/wordprocessingCanvas" xmlns:cx="http://schemas.microsoft.com/office/drawing/2014/chartex" xmlns:cx1="http://schemas.microsoft.com/office/drawing/2015/9/8/chartex" xmlns:cx2="http://schemas.microsoft.com/office/drawing/2015/10/21/chartex" xmlns:cx3="http://schemas.microsoft.com/office/drawing/2016/5/9/chartex" xmlns:cx4="http://schemas.microsoft.com/office/drawing/2016/5/10/chartex" xmlns:cx5="http://schemas.microsoft.com/office/drawing/2016/5/11/chartex" xmlns:cx6="http://schemas.microsoft.com/office/drawing/2016/5/12/chartex" xmlns:cx7="http://schemas.microsoft.com/office/drawing/2016/5/13/chartex" xmlns:cx8="http://schemas.microsoft.com/office/drawing/2016/5/14/chartex" xmlns:mc="http://schemas.openxmlformats.org/markup-compatibility/2006" xmlns:aink="http://schemas.microsoft.com/office/drawing/2016/ink" xmlns:am3d="http://schemas.microsoft.com/office/drawing/2017/model3d" xmlns:o="urn:schemas-microsoft-com:office:office" xmlns:r="http://schemas.openxmlformats.org/officeDocument/2006/relationships" xmlns:m="http://schemas.openxmlformats.org/officeDocument/2006/math" xmlns:v="urn:schemas-microsoft-com:vml" xmlns:wp14="http://schemas.microsoft.com/office/word/2010/wordprocessingDrawing" xmlns:wp="http://schemas.openxmlformats.org/drawingml/2006/wordprocessingDrawing" xmlns:w10="urn:schemas-microsoft-com:office:word" xmlns:w="http://schemas.openxmlformats.org/wordprocessingml/2006/main" xmlns:w14="http://schemas.microsoft.com/office/word/2010/wordml" xmlns:w15="http://schemas.microsoft.com/office/word/2012/wordml" xmlns:w16cex="http://schemas.microsoft.com/office/word/2018/wordml/cex" xmlns:w16cid="http://schemas.microsoft.com/office/word/2016/wordml/cid" xmlns:w16="http://schemas.microsoft.com/office/word/2018/wordml" xmlns:w16sdtdh="http://schemas.microsoft.com/office/word/2020/wordml/sdtdatahash" xmlns:w16se="http://schemas.microsoft.com/office/word/2015/wordml/symex" xmlns:wpg="http://schemas.microsoft.com/office/word/2010/wordprocessingGroup" xmlns:wpi="http://schemas.microsoft.com/office/word/2010/wordprocessingInk" xmlns:wne="http://schemas.microsoft.com/office/word/2006/wordml" xmlns:wps="http://schemas.microsoft.com/office/word/2010/wordprocessingShape" mc:Ignorable="w14 w15 w16se w16cid w16 w16cex w16sdtdh wp14">
+<w:document xmlns:wpc="http://schemas.microsoft.com/office/word/2010/wordprocessingCanvas" xmlns:cx="http://schemas.microsoft.com/office/drawing/2014/chartex" xmlns:cx1="http://schemas.microsoft.com/office/drawing/2015/9/8/chartex" xmlns:cx2="http://schemas.microsoft.com/office/drawing/2015/10/21/chartex" xmlns:cx3="http://schemas.microsoft.com/office/drawing/2016/5/9/chartex" xmlns:cx4="http://schemas.microsoft.com/office/drawing/2016/5/10/chartex" xmlns:cx5="http://schemas.microsoft.com/office/drawing/2016/5/11/chartex" xmlns:cx6="http://schemas.microsoft.com/office/drawing/2016/5/12/chartex" xmlns:cx7="http://schemas.microsoft.com/office/drawing/2016/5/13/chartex" xmlns:cx8="http://schemas.microsoft.com/office/drawing/2016/5/14/chartex" xmlns:mc="http://schemas.openxmlformats.org/markup-compatibility/2006" xmlns:aink="http://schemas.microsoft.com/office/drawing/2016/ink" xmlns:am3d="http://schemas.microsoft.com/office/drawing/2017/model3d" xmlns:o="urn:schemas-microsoft-com:office:office" xmlns:r="http://schemas.openxmlformats.org/officeDocument/2006/relationships" xmlns:m="http://schemas.openxmlformats.org/officeDocument/2006/math" xmlns:v="urn:schemas-microsoft-com:vml" xmlns:wp14="http://schemas.microsoft.com/office/word/2010/wordprocessingDrawing" xmlns:wp="http://schemas.openxmlformats.org/drawingml/2006/wordprocessingDrawing" xmlns:w10="urn:schemas-microsoft-com:office:word" xmlns:w="http://schemas.openxmlformats.org/wordprocessingml/2006/main" xmlns:w14="http://schemas.microsoft.com/office/word/2010/wordml" xmlns:w15="http://schemas.microsoft.com/office/word/2012/wordml" xmlns:w16cex="http://schemas.microsoft.com/office/word/2018/wordml/cex" xmlns:w16cid="http://schemas.microsoft.com/office/word/2016/wordml/cid" xmlns:w16="http://schemas.microsoft.com/office/word/2018/wordml" xmlns:w16se="http://schemas.microsoft.com/office/word/2015/wordml/symex" xmlns:wpg="http://schemas.microsoft.com/office/word/2010/wordprocessingGroup" xmlns:wpi="http://schemas.microsoft.com/office/word/2010/wordprocessingInk" xmlns:wne="http://schemas.microsoft.com/office/word/2006/wordml" xmlns:wps="http://schemas.microsoft.com/office/word/2010/wordprocessingShape" mc:Ignorable="w14 w15 w16se w16cid w16 w16cex wp14">
   <w:body>
     <w:tbl>
       <w:tblPr>
@@ -6020,19 +6020,19 @@
         <w:gridCol w:w="1497"/>
         <w:gridCol w:w="738"/>
         <w:gridCol w:w="759"/>
-        <w:gridCol w:w="738"/>
-        <w:gridCol w:w="805"/>
+        <w:gridCol w:w="724"/>
+        <w:gridCol w:w="753"/>
         <w:gridCol w:w="668"/>
         <w:gridCol w:w="627"/>
         <w:gridCol w:w="657"/>
-        <w:gridCol w:w="620"/>
-        <w:gridCol w:w="717"/>
-        <w:gridCol w:w="689"/>
-        <w:gridCol w:w="1025"/>
+        <w:gridCol w:w="667"/>
+        <w:gridCol w:w="686"/>
+        <w:gridCol w:w="671"/>
+        <w:gridCol w:w="1285"/>
         <w:gridCol w:w="688"/>
         <w:gridCol w:w="708"/>
-        <w:gridCol w:w="967"/>
-        <w:gridCol w:w="1513"/>
+        <w:gridCol w:w="911"/>
+        <w:gridCol w:w="1377"/>
       </w:tblGrid>
       <w:tr>
         <w:tc>
@@ -6094,7 +6094,7 @@
         </w:tc>
         <w:tc>
           <w:tcPr>
-            <w:tcW w:w="759" w:type="dxa"/>
+            <w:tcW w:w="629" w:type="dxa"/>
           </w:tcPr>
           <w:p>
             <w:pPr>
@@ -6113,7 +6113,7 @@
         </w:tc>
         <w:tc>
           <w:tcPr>
-            <w:tcW w:w="738" w:type="dxa"/>
+            <w:tcW w:w="757" w:type="dxa"/>
           </w:tcPr>
           <w:p>
             <w:pPr>
@@ -6132,7 +6132,7 @@
         </w:tc>
         <w:tc>
           <w:tcPr>
-            <w:tcW w:w="805" w:type="dxa"/>
+            <w:tcW w:w="872" w:type="dxa"/>
           </w:tcPr>
           <w:p>
             <w:pPr>
@@ -6151,7 +6151,7 @@
         </w:tc>
         <w:tc>
           <w:tcPr>
-            <w:tcW w:w="668" w:type="dxa"/>
+            <w:tcW w:w="606" w:type="dxa"/>
           </w:tcPr>
           <w:p>
             <w:pPr>
@@ -6170,7 +6170,7 @@
         </w:tc>
         <w:tc>
           <w:tcPr>
-            <w:tcW w:w="627" w:type="dxa"/>
+            <w:tcW w:w="526" w:type="dxa"/>
           </w:tcPr>
           <w:p>
             <w:pPr>
@@ -6189,7 +6189,7 @@
         </w:tc>
         <w:tc>
           <w:tcPr>
-            <w:tcW w:w="657" w:type="dxa"/>
+            <w:tcW w:w="566" w:type="dxa"/>
           </w:tcPr>
           <w:p>
             <w:pPr>
@@ -6208,7 +6208,7 @@
         </w:tc>
         <w:tc>
           <w:tcPr>
-            <w:tcW w:w="620" w:type="dxa"/>
+            <w:tcW w:w="537" w:type="dxa"/>
           </w:tcPr>
           <w:p>
             <w:pPr>
@@ -6227,7 +6227,7 @@
         </w:tc>
         <w:tc>
           <w:tcPr>
-            <w:tcW w:w="717" w:type="dxa"/>
+            <w:tcW w:w="757" w:type="dxa"/>
           </w:tcPr>
           <w:p>
             <w:pPr>
@@ -6246,7 +6246,7 @@
         </w:tc>
         <w:tc>
           <w:tcPr>
-            <w:tcW w:w="689" w:type="dxa"/>
+            <w:tcW w:w="712" w:type="dxa"/>
           </w:tcPr>
           <w:p>
             <w:pPr>
@@ -6265,7 +6265,7 @@
         </w:tc>
         <w:tc>
           <w:tcPr>
-            <w:tcW w:w="1025" w:type="dxa"/>
+            <w:tcW w:w="1119" w:type="dxa"/>
           </w:tcPr>
           <w:p>
             <w:pPr>
@@ -6303,7 +6303,7 @@
         </w:tc>
         <w:tc>
           <w:tcPr>
-            <w:tcW w:w="708" w:type="dxa"/>
+            <w:tcW w:w="697" w:type="dxa"/>
           </w:tcPr>
           <w:p>
             <w:pPr>
@@ -6322,7 +6322,7 @@
         </w:tc>
         <w:tc>
           <w:tcPr>
-            <w:tcW w:w="967" w:type="dxa"/>
+            <w:tcW w:w="1039" w:type="dxa"/>
           </w:tcPr>
           <w:p>
             <w:pPr>
@@ -6341,7 +6341,7 @@
         </w:tc>
         <w:tc>
           <w:tcPr>
-            <w:tcW w:w="1513" w:type="dxa"/>
+            <w:tcW w:w="1689" w:type="dxa"/>
           </w:tcPr>
           <w:p>
             <w:pPr>
@@ -6419,7 +6419,7 @@
         </w:tc>
         <w:tc>
           <w:tcPr>
-            <w:tcW w:w="759" w:type="dxa"/>
+            <w:tcW w:w="629" w:type="dxa"/>
           </w:tcPr>
           <w:p>
             <w:pPr>
@@ -6438,33 +6438,33 @@
         </w:tc>
         <w:tc>
           <w:tcPr>
-            <w:tcW w:w="738" w:type="dxa"/>
-          </w:tcPr>
-          <w:p>
-            <w:pPr>
-              <w:jc w:val="center"/>
-              <w:rPr>
-                <w:rFonts w:cstheme="minorHAnsi"/>
-              </w:rPr>
-            </w:pPr>
-          </w:p>
-        </w:tc>
-        <w:tc>
-          <w:tcPr>
-            <w:tcW w:w="805" w:type="dxa"/>
-          </w:tcPr>
-          <w:p>
-            <w:pPr>
-              <w:jc w:val="center"/>
-              <w:rPr>
-                <w:rFonts w:cstheme="minorHAnsi"/>
-              </w:rPr>
-            </w:pPr>
-          </w:p>
-        </w:tc>
-        <w:tc>
-          <w:tcPr>
-            <w:tcW w:w="668" w:type="dxa"/>
+            <w:tcW w:w="757" w:type="dxa"/>
+          </w:tcPr>
+          <w:p>
+            <w:pPr>
+              <w:jc w:val="center"/>
+              <w:rPr>
+                <w:rFonts w:cstheme="minorHAnsi"/>
+              </w:rPr>
+            </w:pPr>
+          </w:p>
+        </w:tc>
+        <w:tc>
+          <w:tcPr>
+            <w:tcW w:w="872" w:type="dxa"/>
+          </w:tcPr>
+          <w:p>
+            <w:pPr>
+              <w:jc w:val="center"/>
+              <w:rPr>
+                <w:rFonts w:cstheme="minorHAnsi"/>
+              </w:rPr>
+            </w:pPr>
+          </w:p>
+        </w:tc>
+        <w:tc>
+          <w:tcPr>
+            <w:tcW w:w="606" w:type="dxa"/>
           </w:tcPr>
           <w:p>
             <w:pPr>
@@ -6483,130 +6483,124 @@
         </w:tc>
         <w:tc>
           <w:tcPr>
-            <w:tcW w:w="627" w:type="dxa"/>
-          </w:tcPr>
-          <w:p>
-            <w:pPr>
-              <w:jc w:val="center"/>
-              <w:rPr>
-                <w:rFonts w:cstheme="minorHAnsi"/>
-              </w:rPr>
-            </w:pPr>
-            <w:r>
-              <w:rPr>
-                <w:rFonts w:cstheme="minorHAnsi"/>
-              </w:rPr>
-              <w:t>x</w:t>
-            </w:r>
-          </w:p>
-        </w:tc>
-        <w:tc>
-          <w:tcPr>
-            <w:tcW w:w="657" w:type="dxa"/>
-          </w:tcPr>
-          <w:p>
-            <w:pPr>
-              <w:jc w:val="center"/>
-              <w:rPr>
-                <w:rFonts w:cstheme="minorHAnsi"/>
-              </w:rPr>
-            </w:pPr>
-          </w:p>
-        </w:tc>
-        <w:tc>
-          <w:tcPr>
-            <w:tcW w:w="620" w:type="dxa"/>
-          </w:tcPr>
-          <w:p>
-            <w:pPr>
-              <w:jc w:val="center"/>
-              <w:rPr>
-                <w:rFonts w:cstheme="minorHAnsi"/>
-              </w:rPr>
-            </w:pPr>
-          </w:p>
-        </w:tc>
-        <w:tc>
-          <w:tcPr>
-            <w:tcW w:w="717" w:type="dxa"/>
-          </w:tcPr>
-          <w:p>
-            <w:pPr>
-              <w:jc w:val="center"/>
-              <w:rPr>
-                <w:rFonts w:cstheme="minorHAnsi"/>
-              </w:rPr>
-            </w:pPr>
-          </w:p>
-        </w:tc>
-        <w:tc>
-          <w:tcPr>
-            <w:tcW w:w="689" w:type="dxa"/>
-          </w:tcPr>
-          <w:p>
-            <w:pPr>
-              <w:jc w:val="center"/>
-              <w:rPr>
-                <w:rFonts w:cstheme="minorHAnsi"/>
-              </w:rPr>
-            </w:pPr>
-          </w:p>
-        </w:tc>
-        <w:tc>
-          <w:tcPr>
-            <w:tcW w:w="1025" w:type="dxa"/>
-          </w:tcPr>
-          <w:p>
-            <w:pPr>
-              <w:jc w:val="center"/>
-              <w:rPr>
-                <w:rFonts w:cstheme="minorHAnsi"/>
-              </w:rPr>
-            </w:pPr>
-          </w:p>
-        </w:tc>
-        <w:tc>
-          <w:tcPr>
-            <w:tcW w:w="0" w:type="auto"/>
-          </w:tcPr>
-          <w:p>
-            <w:pPr>
-              <w:jc w:val="center"/>
-              <w:rPr>
-                <w:rFonts w:cstheme="minorHAnsi"/>
-              </w:rPr>
-            </w:pPr>
-          </w:p>
-        </w:tc>
-        <w:tc>
-          <w:tcPr>
-            <w:tcW w:w="708" w:type="dxa"/>
-          </w:tcPr>
-          <w:p>
-            <w:pPr>
-              <w:jc w:val="center"/>
-              <w:rPr>
-                <w:rFonts w:cstheme="minorHAnsi"/>
-              </w:rPr>
-            </w:pPr>
-          </w:p>
-        </w:tc>
-        <w:tc>
-          <w:tcPr>
-            <w:tcW w:w="967" w:type="dxa"/>
-          </w:tcPr>
-          <w:p>
-            <w:pPr>
-              <w:jc w:val="center"/>
-              <w:rPr>
-                <w:rFonts w:cstheme="minorHAnsi"/>
-              </w:rPr>
-            </w:pPr>
-          </w:p>
-        </w:tc>
-        <w:tc>
-          <w:tcPr>
-            <w:tcW w:w="1513" w:type="dxa"/>
+            <w:tcW w:w="526" w:type="dxa"/>
+          </w:tcPr>
+          <w:p>
+            <w:pPr>
+              <w:jc w:val="center"/>
+              <w:rPr>
+                <w:rFonts w:cstheme="minorHAnsi"/>
+              </w:rPr>
+            </w:pPr>
+          </w:p>
+        </w:tc>
+        <w:tc>
+          <w:tcPr>
+            <w:tcW w:w="566" w:type="dxa"/>
+          </w:tcPr>
+          <w:p>
+            <w:pPr>
+              <w:jc w:val="center"/>
+              <w:rPr>
+                <w:rFonts w:cstheme="minorHAnsi"/>
+              </w:rPr>
+            </w:pPr>
+          </w:p>
+        </w:tc>
+        <w:tc>
+          <w:tcPr>
+            <w:tcW w:w="537" w:type="dxa"/>
+          </w:tcPr>
+          <w:p>
+            <w:pPr>
+              <w:jc w:val="center"/>
+              <w:rPr>
+                <w:rFonts w:cstheme="minorHAnsi"/>
+              </w:rPr>
+            </w:pPr>
+          </w:p>
+        </w:tc>
+        <w:tc>
+          <w:tcPr>
+            <w:tcW w:w="757" w:type="dxa"/>
+          </w:tcPr>
+          <w:p>
+            <w:pPr>
+              <w:jc w:val="center"/>
+              <w:rPr>
+                <w:rFonts w:cstheme="minorHAnsi"/>
+              </w:rPr>
+            </w:pPr>
+          </w:p>
+        </w:tc>
+        <w:tc>
+          <w:tcPr>
+            <w:tcW w:w="712" w:type="dxa"/>
+          </w:tcPr>
+          <w:p>
+            <w:pPr>
+              <w:jc w:val="center"/>
+              <w:rPr>
+                <w:rFonts w:cstheme="minorHAnsi"/>
+              </w:rPr>
+            </w:pPr>
+          </w:p>
+        </w:tc>
+        <w:tc>
+          <w:tcPr>
+            <w:tcW w:w="1119" w:type="dxa"/>
+          </w:tcPr>
+          <w:p>
+            <w:pPr>
+              <w:jc w:val="center"/>
+              <w:rPr>
+                <w:rFonts w:cstheme="minorHAnsi"/>
+              </w:rPr>
+            </w:pPr>
+          </w:p>
+        </w:tc>
+        <w:tc>
+          <w:tcPr>
+            <w:tcW w:w="0" w:type="auto"/>
+          </w:tcPr>
+          <w:p>
+            <w:pPr>
+              <w:jc w:val="center"/>
+              <w:rPr>
+                <w:rFonts w:cstheme="minorHAnsi"/>
+              </w:rPr>
+            </w:pPr>
+          </w:p>
+        </w:tc>
+        <w:tc>
+          <w:tcPr>
+            <w:tcW w:w="697" w:type="dxa"/>
+          </w:tcPr>
+          <w:p>
+            <w:pPr>
+              <w:jc w:val="center"/>
+              <w:rPr>
+                <w:rFonts w:cstheme="minorHAnsi"/>
+              </w:rPr>
+            </w:pPr>
+          </w:p>
+        </w:tc>
+        <w:tc>
+          <w:tcPr>
+            <w:tcW w:w="1039" w:type="dxa"/>
+          </w:tcPr>
+          <w:p>
+            <w:pPr>
+              <w:jc w:val="center"/>
+              <w:rPr>
+                <w:rFonts w:cstheme="minorHAnsi"/>
+              </w:rPr>
+            </w:pPr>
+          </w:p>
+        </w:tc>
+        <w:tc>
+          <w:tcPr>
+            <w:tcW w:w="1689" w:type="dxa"/>
           </w:tcPr>
           <w:p>
             <w:pPr>
@@ -6684,188 +6678,176 @@
         </w:tc>
         <w:tc>
           <w:tcPr>
-            <w:tcW w:w="759" w:type="dxa"/>
-          </w:tcPr>
-          <w:p>
-            <w:pPr>
-              <w:jc w:val="center"/>
-              <w:rPr>
-                <w:rFonts w:cstheme="minorHAnsi"/>
-              </w:rPr>
-            </w:pPr>
-            <w:r>
-              <w:rPr>
-                <w:rFonts w:cstheme="minorHAnsi"/>
-              </w:rPr>
-              <w:t>50</w:t>
-            </w:r>
-          </w:p>
-        </w:tc>
-        <w:tc>
-          <w:tcPr>
-            <w:tcW w:w="738" w:type="dxa"/>
-          </w:tcPr>
-          <w:p>
-            <w:pPr>
-              <w:jc w:val="center"/>
-              <w:rPr>
-                <w:rFonts w:cstheme="minorHAnsi"/>
-              </w:rPr>
-            </w:pPr>
-          </w:p>
-        </w:tc>
-        <w:tc>
-          <w:tcPr>
-            <w:tcW w:w="805" w:type="dxa"/>
-          </w:tcPr>
-          <w:p>
-            <w:pPr>
-              <w:jc w:val="center"/>
-              <w:rPr>
-                <w:rFonts w:cstheme="minorHAnsi"/>
-              </w:rPr>
-            </w:pPr>
-          </w:p>
-        </w:tc>
-        <w:tc>
-          <w:tcPr>
-            <w:tcW w:w="668" w:type="dxa"/>
-          </w:tcPr>
-          <w:p>
-            <w:pPr>
-              <w:jc w:val="center"/>
-              <w:rPr>
-                <w:rFonts w:cstheme="minorHAnsi"/>
-              </w:rPr>
-            </w:pPr>
-          </w:p>
-        </w:tc>
-        <w:tc>
-          <w:tcPr>
-            <w:tcW w:w="627" w:type="dxa"/>
-          </w:tcPr>
-          <w:p>
-            <w:pPr>
-              <w:jc w:val="center"/>
-              <w:rPr>
-                <w:rFonts w:cstheme="minorHAnsi"/>
-              </w:rPr>
-            </w:pPr>
-            <w:r>
-              <w:rPr>
-                <w:rFonts w:cstheme="minorHAnsi"/>
-              </w:rPr>
-              <w:t>x</w:t>
-            </w:r>
-          </w:p>
-        </w:tc>
-        <w:tc>
-          <w:tcPr>
-            <w:tcW w:w="657" w:type="dxa"/>
-          </w:tcPr>
-          <w:p>
-            <w:pPr>
-              <w:jc w:val="center"/>
-              <w:rPr>
-                <w:rFonts w:cstheme="minorHAnsi"/>
-              </w:rPr>
-            </w:pPr>
-          </w:p>
-        </w:tc>
-        <w:tc>
-          <w:tcPr>
-            <w:tcW w:w="620" w:type="dxa"/>
-          </w:tcPr>
-          <w:p>
-            <w:pPr>
-              <w:jc w:val="center"/>
-              <w:rPr>
-                <w:rFonts w:cstheme="minorHAnsi"/>
-              </w:rPr>
-            </w:pPr>
-          </w:p>
-        </w:tc>
-        <w:tc>
-          <w:tcPr>
-            <w:tcW w:w="717" w:type="dxa"/>
-          </w:tcPr>
-          <w:p>
-            <w:pPr>
-              <w:jc w:val="center"/>
-              <w:rPr>
-                <w:rFonts w:cstheme="minorHAnsi"/>
-              </w:rPr>
-            </w:pPr>
-          </w:p>
-        </w:tc>
-        <w:tc>
-          <w:tcPr>
-            <w:tcW w:w="689" w:type="dxa"/>
-          </w:tcPr>
-          <w:p>
-            <w:pPr>
-              <w:jc w:val="center"/>
-              <w:rPr>
-                <w:rFonts w:cstheme="minorHAnsi"/>
-              </w:rPr>
-            </w:pPr>
-          </w:p>
-        </w:tc>
-        <w:tc>
-          <w:tcPr>
-            <w:tcW w:w="1025" w:type="dxa"/>
-          </w:tcPr>
-          <w:p>
-            <w:pPr>
-              <w:jc w:val="center"/>
-              <w:rPr>
-                <w:rFonts w:cstheme="minorHAnsi"/>
-              </w:rPr>
-            </w:pPr>
-          </w:p>
-        </w:tc>
-        <w:tc>
-          <w:tcPr>
-            <w:tcW w:w="0" w:type="auto"/>
-          </w:tcPr>
-          <w:p>
-            <w:pPr>
-              <w:jc w:val="center"/>
-              <w:rPr>
-                <w:rFonts w:cstheme="minorHAnsi"/>
-              </w:rPr>
-            </w:pPr>
-          </w:p>
-        </w:tc>
-        <w:tc>
-          <w:tcPr>
-            <w:tcW w:w="708" w:type="dxa"/>
-          </w:tcPr>
-          <w:p>
-            <w:pPr>
-              <w:jc w:val="center"/>
-              <w:rPr>
-                <w:rFonts w:cstheme="minorHAnsi"/>
-              </w:rPr>
-            </w:pPr>
-          </w:p>
-        </w:tc>
-        <w:tc>
-          <w:tcPr>
-            <w:tcW w:w="967" w:type="dxa"/>
-          </w:tcPr>
-          <w:p>
-            <w:pPr>
-              <w:jc w:val="center"/>
-              <w:rPr>
-                <w:rFonts w:cstheme="minorHAnsi"/>
-              </w:rPr>
-            </w:pPr>
-          </w:p>
-        </w:tc>
-        <w:tc>
-          <w:tcPr>
-            <w:tcW w:w="1513" w:type="dxa"/>
+            <w:tcW w:w="629" w:type="dxa"/>
+          </w:tcPr>
+          <w:p>
+            <w:pPr>
+              <w:jc w:val="center"/>
+              <w:rPr>
+                <w:rFonts w:cstheme="minorHAnsi"/>
+              </w:rPr>
+            </w:pPr>
+          </w:p>
+        </w:tc>
+        <w:tc>
+          <w:tcPr>
+            <w:tcW w:w="757" w:type="dxa"/>
+          </w:tcPr>
+          <w:p>
+            <w:pPr>
+              <w:jc w:val="center"/>
+              <w:rPr>
+                <w:rFonts w:cstheme="minorHAnsi"/>
+              </w:rPr>
+            </w:pPr>
+          </w:p>
+        </w:tc>
+        <w:tc>
+          <w:tcPr>
+            <w:tcW w:w="872" w:type="dxa"/>
+          </w:tcPr>
+          <w:p>
+            <w:pPr>
+              <w:jc w:val="center"/>
+              <w:rPr>
+                <w:rFonts w:cstheme="minorHAnsi"/>
+              </w:rPr>
+            </w:pPr>
+          </w:p>
+        </w:tc>
+        <w:tc>
+          <w:tcPr>
+            <w:tcW w:w="606" w:type="dxa"/>
+          </w:tcPr>
+          <w:p>
+            <w:pPr>
+              <w:jc w:val="center"/>
+              <w:rPr>
+                <w:rFonts w:cstheme="minorHAnsi"/>
+              </w:rPr>
+            </w:pPr>
+          </w:p>
+        </w:tc>
+        <w:tc>
+          <w:tcPr>
+            <w:tcW w:w="526" w:type="dxa"/>
+          </w:tcPr>
+          <w:p>
+            <w:pPr>
+              <w:jc w:val="center"/>
+              <w:rPr>
+                <w:rFonts w:cstheme="minorHAnsi"/>
+              </w:rPr>
+            </w:pPr>
+          </w:p>
+        </w:tc>
+        <w:tc>
+          <w:tcPr>
+            <w:tcW w:w="566" w:type="dxa"/>
+          </w:tcPr>
+          <w:p>
+            <w:pPr>
+              <w:jc w:val="center"/>
+              <w:rPr>
+                <w:rFonts w:cstheme="minorHAnsi"/>
+              </w:rPr>
+            </w:pPr>
+          </w:p>
+        </w:tc>
+        <w:tc>
+          <w:tcPr>
+            <w:tcW w:w="537" w:type="dxa"/>
+          </w:tcPr>
+          <w:p>
+            <w:pPr>
+              <w:jc w:val="center"/>
+              <w:rPr>
+                <w:rFonts w:cstheme="minorHAnsi"/>
+              </w:rPr>
+            </w:pPr>
+          </w:p>
+        </w:tc>
+        <w:tc>
+          <w:tcPr>
+            <w:tcW w:w="757" w:type="dxa"/>
+          </w:tcPr>
+          <w:p>
+            <w:pPr>
+              <w:jc w:val="center"/>
+              <w:rPr>
+                <w:rFonts w:cstheme="minorHAnsi"/>
+              </w:rPr>
+            </w:pPr>
+          </w:p>
+        </w:tc>
+        <w:tc>
+          <w:tcPr>
+            <w:tcW w:w="712" w:type="dxa"/>
+          </w:tcPr>
+          <w:p>
+            <w:pPr>
+              <w:jc w:val="center"/>
+              <w:rPr>
+                <w:rFonts w:cstheme="minorHAnsi"/>
+              </w:rPr>
+            </w:pPr>
+          </w:p>
+        </w:tc>
+        <w:tc>
+          <w:tcPr>
+            <w:tcW w:w="1119" w:type="dxa"/>
+          </w:tcPr>
+          <w:p>
+            <w:pPr>
+              <w:jc w:val="center"/>
+              <w:rPr>
+                <w:rFonts w:cstheme="minorHAnsi"/>
+              </w:rPr>
+            </w:pPr>
+          </w:p>
+        </w:tc>
+        <w:tc>
+          <w:tcPr>
+            <w:tcW w:w="0" w:type="auto"/>
+          </w:tcPr>
+          <w:p>
+            <w:pPr>
+              <w:jc w:val="center"/>
+              <w:rPr>
+                <w:rFonts w:cstheme="minorHAnsi"/>
+              </w:rPr>
+            </w:pPr>
+          </w:p>
+        </w:tc>
+        <w:tc>
+          <w:tcPr>
+            <w:tcW w:w="697" w:type="dxa"/>
+          </w:tcPr>
+          <w:p>
+            <w:pPr>
+              <w:jc w:val="center"/>
+              <w:rPr>
+                <w:rFonts w:cstheme="minorHAnsi"/>
+              </w:rPr>
+            </w:pPr>
+          </w:p>
+        </w:tc>
+        <w:tc>
+          <w:tcPr>
+            <w:tcW w:w="1039" w:type="dxa"/>
+          </w:tcPr>
+          <w:p>
+            <w:pPr>
+              <w:jc w:val="center"/>
+              <w:rPr>
+                <w:rFonts w:cstheme="minorHAnsi"/>
+              </w:rPr>
+            </w:pPr>
+          </w:p>
+        </w:tc>
+        <w:tc>
+          <w:tcPr>
+            <w:tcW w:w="1689" w:type="dxa"/>
           </w:tcPr>
           <w:p>
             <w:pPr>
@@ -6943,194 +6925,182 @@
         </w:tc>
         <w:tc>
           <w:tcPr>
-            <w:tcW w:w="759" w:type="dxa"/>
-          </w:tcPr>
-          <w:p>
-            <w:pPr>
-              <w:jc w:val="center"/>
-              <w:rPr>
-                <w:rFonts w:cstheme="minorHAnsi"/>
-              </w:rPr>
-            </w:pPr>
-            <w:r>
-              <w:rPr>
-                <w:rFonts w:cstheme="minorHAnsi"/>
-              </w:rPr>
-              <w:t>1</w:t>
-            </w:r>
-            <w:r>
-              <w:rPr>
-                <w:rFonts w:cstheme="minorHAnsi"/>
-              </w:rPr>
-              <w:t>2</w:t>
-            </w:r>
-          </w:p>
-        </w:tc>
-        <w:tc>
-          <w:tcPr>
-            <w:tcW w:w="738" w:type="dxa"/>
-          </w:tcPr>
-          <w:p>
-            <w:pPr>
-              <w:jc w:val="center"/>
-              <w:rPr>
-                <w:rFonts w:cstheme="minorHAnsi"/>
-              </w:rPr>
-            </w:pPr>
-          </w:p>
-        </w:tc>
-        <w:tc>
-          <w:tcPr>
-            <w:tcW w:w="805" w:type="dxa"/>
-          </w:tcPr>
-          <w:p>
-            <w:pPr>
-              <w:jc w:val="center"/>
-              <w:rPr>
-                <w:rFonts w:cstheme="minorHAnsi"/>
-              </w:rPr>
-            </w:pPr>
-          </w:p>
-        </w:tc>
-        <w:tc>
-          <w:tcPr>
-            <w:tcW w:w="668" w:type="dxa"/>
-          </w:tcPr>
-          <w:p>
-            <w:pPr>
-              <w:jc w:val="center"/>
-              <w:rPr>
-                <w:rFonts w:cstheme="minorHAnsi"/>
-              </w:rPr>
-            </w:pPr>
-          </w:p>
-        </w:tc>
-        <w:tc>
-          <w:tcPr>
-            <w:tcW w:w="627" w:type="dxa"/>
-          </w:tcPr>
-          <w:p>
-            <w:pPr>
-              <w:jc w:val="center"/>
-              <w:rPr>
-                <w:rFonts w:cstheme="minorHAnsi"/>
-              </w:rPr>
-            </w:pPr>
-            <w:r>
-              <w:rPr>
-                <w:rFonts w:cstheme="minorHAnsi"/>
-              </w:rPr>
-              <w:t>x</w:t>
-            </w:r>
-          </w:p>
-        </w:tc>
-        <w:tc>
-          <w:tcPr>
-            <w:tcW w:w="657" w:type="dxa"/>
-          </w:tcPr>
-          <w:p>
-            <w:pPr>
-              <w:jc w:val="center"/>
-              <w:rPr>
-                <w:rFonts w:cstheme="minorHAnsi"/>
-              </w:rPr>
-            </w:pPr>
-          </w:p>
-        </w:tc>
-        <w:tc>
-          <w:tcPr>
-            <w:tcW w:w="620" w:type="dxa"/>
-          </w:tcPr>
-          <w:p>
-            <w:pPr>
-              <w:jc w:val="center"/>
-              <w:rPr>
-                <w:rFonts w:cstheme="minorHAnsi"/>
-              </w:rPr>
-            </w:pPr>
-          </w:p>
-        </w:tc>
-        <w:tc>
-          <w:tcPr>
-            <w:tcW w:w="717" w:type="dxa"/>
-          </w:tcPr>
-          <w:p>
-            <w:pPr>
-              <w:jc w:val="center"/>
-              <w:rPr>
-                <w:rFonts w:cstheme="minorHAnsi"/>
-              </w:rPr>
-            </w:pPr>
-          </w:p>
-        </w:tc>
-        <w:tc>
-          <w:tcPr>
-            <w:tcW w:w="689" w:type="dxa"/>
-          </w:tcPr>
-          <w:p>
-            <w:pPr>
-              <w:jc w:val="center"/>
-              <w:rPr>
-                <w:rFonts w:cstheme="minorHAnsi"/>
-              </w:rPr>
-            </w:pPr>
-          </w:p>
-        </w:tc>
-        <w:tc>
-          <w:tcPr>
-            <w:tcW w:w="1025" w:type="dxa"/>
-          </w:tcPr>
-          <w:p>
-            <w:pPr>
-              <w:jc w:val="center"/>
-              <w:rPr>
-                <w:rFonts w:cstheme="minorHAnsi"/>
-              </w:rPr>
-            </w:pPr>
-          </w:p>
-        </w:tc>
-        <w:tc>
-          <w:tcPr>
-            <w:tcW w:w="0" w:type="auto"/>
-          </w:tcPr>
-          <w:p>
-            <w:pPr>
-              <w:jc w:val="center"/>
-              <w:rPr>
-                <w:rFonts w:cstheme="minorHAnsi"/>
-              </w:rPr>
-            </w:pPr>
-          </w:p>
-        </w:tc>
-        <w:tc>
-          <w:tcPr>
-            <w:tcW w:w="708" w:type="dxa"/>
-          </w:tcPr>
-          <w:p>
-            <w:pPr>
-              <w:jc w:val="center"/>
-              <w:rPr>
-                <w:rFonts w:cstheme="minorHAnsi"/>
-              </w:rPr>
-            </w:pPr>
-          </w:p>
-        </w:tc>
-        <w:tc>
-          <w:tcPr>
-            <w:tcW w:w="967" w:type="dxa"/>
-          </w:tcPr>
-          <w:p>
-            <w:pPr>
-              <w:jc w:val="center"/>
-              <w:rPr>
-                <w:rFonts w:cstheme="minorHAnsi"/>
-              </w:rPr>
-            </w:pPr>
-          </w:p>
-        </w:tc>
-        <w:tc>
-          <w:tcPr>
-            <w:tcW w:w="1513" w:type="dxa"/>
+            <w:tcW w:w="629" w:type="dxa"/>
+          </w:tcPr>
+          <w:p>
+            <w:pPr>
+              <w:jc w:val="center"/>
+              <w:rPr>
+                <w:rFonts w:cstheme="minorHAnsi"/>
+              </w:rPr>
+            </w:pPr>
+            <w:r>
+              <w:rPr>
+                <w:rFonts w:cstheme="minorHAnsi"/>
+              </w:rPr>
+              <w:t>10</w:t>
+            </w:r>
+          </w:p>
+        </w:tc>
+        <w:tc>
+          <w:tcPr>
+            <w:tcW w:w="757" w:type="dxa"/>
+          </w:tcPr>
+          <w:p>
+            <w:pPr>
+              <w:jc w:val="center"/>
+              <w:rPr>
+                <w:rFonts w:cstheme="minorHAnsi"/>
+              </w:rPr>
+            </w:pPr>
+          </w:p>
+        </w:tc>
+        <w:tc>
+          <w:tcPr>
+            <w:tcW w:w="872" w:type="dxa"/>
+          </w:tcPr>
+          <w:p>
+            <w:pPr>
+              <w:jc w:val="center"/>
+              <w:rPr>
+                <w:rFonts w:cstheme="minorHAnsi"/>
+              </w:rPr>
+            </w:pPr>
+          </w:p>
+        </w:tc>
+        <w:tc>
+          <w:tcPr>
+            <w:tcW w:w="606" w:type="dxa"/>
+          </w:tcPr>
+          <w:p>
+            <w:pPr>
+              <w:jc w:val="center"/>
+              <w:rPr>
+                <w:rFonts w:cstheme="minorHAnsi"/>
+              </w:rPr>
+            </w:pPr>
+          </w:p>
+        </w:tc>
+        <w:tc>
+          <w:tcPr>
+            <w:tcW w:w="526" w:type="dxa"/>
+          </w:tcPr>
+          <w:p>
+            <w:pPr>
+              <w:jc w:val="center"/>
+              <w:rPr>
+                <w:rFonts w:cstheme="minorHAnsi"/>
+              </w:rPr>
+            </w:pPr>
+          </w:p>
+        </w:tc>
+        <w:tc>
+          <w:tcPr>
+            <w:tcW w:w="566" w:type="dxa"/>
+          </w:tcPr>
+          <w:p>
+            <w:pPr>
+              <w:jc w:val="center"/>
+              <w:rPr>
+                <w:rFonts w:cstheme="minorHAnsi"/>
+              </w:rPr>
+            </w:pPr>
+          </w:p>
+        </w:tc>
+        <w:tc>
+          <w:tcPr>
+            <w:tcW w:w="537" w:type="dxa"/>
+          </w:tcPr>
+          <w:p>
+            <w:pPr>
+              <w:jc w:val="center"/>
+              <w:rPr>
+                <w:rFonts w:cstheme="minorHAnsi"/>
+              </w:rPr>
+            </w:pPr>
+          </w:p>
+        </w:tc>
+        <w:tc>
+          <w:tcPr>
+            <w:tcW w:w="757" w:type="dxa"/>
+          </w:tcPr>
+          <w:p>
+            <w:pPr>
+              <w:jc w:val="center"/>
+              <w:rPr>
+                <w:rFonts w:cstheme="minorHAnsi"/>
+              </w:rPr>
+            </w:pPr>
+          </w:p>
+        </w:tc>
+        <w:tc>
+          <w:tcPr>
+            <w:tcW w:w="712" w:type="dxa"/>
+          </w:tcPr>
+          <w:p>
+            <w:pPr>
+              <w:jc w:val="center"/>
+              <w:rPr>
+                <w:rFonts w:cstheme="minorHAnsi"/>
+              </w:rPr>
+            </w:pPr>
+          </w:p>
+        </w:tc>
+        <w:tc>
+          <w:tcPr>
+            <w:tcW w:w="1119" w:type="dxa"/>
+          </w:tcPr>
+          <w:p>
+            <w:pPr>
+              <w:jc w:val="center"/>
+              <w:rPr>
+                <w:rFonts w:cstheme="minorHAnsi"/>
+              </w:rPr>
+            </w:pPr>
+          </w:p>
+        </w:tc>
+        <w:tc>
+          <w:tcPr>
+            <w:tcW w:w="0" w:type="auto"/>
+          </w:tcPr>
+          <w:p>
+            <w:pPr>
+              <w:jc w:val="center"/>
+              <w:rPr>
+                <w:rFonts w:cstheme="minorHAnsi"/>
+              </w:rPr>
+            </w:pPr>
+          </w:p>
+        </w:tc>
+        <w:tc>
+          <w:tcPr>
+            <w:tcW w:w="697" w:type="dxa"/>
+          </w:tcPr>
+          <w:p>
+            <w:pPr>
+              <w:jc w:val="center"/>
+              <w:rPr>
+                <w:rFonts w:cstheme="minorHAnsi"/>
+              </w:rPr>
+            </w:pPr>
+          </w:p>
+        </w:tc>
+        <w:tc>
+          <w:tcPr>
+            <w:tcW w:w="1039" w:type="dxa"/>
+          </w:tcPr>
+          <w:p>
+            <w:pPr>
+              <w:jc w:val="center"/>
+              <w:rPr>
+                <w:rFonts w:cstheme="minorHAnsi"/>
+              </w:rPr>
+            </w:pPr>
+          </w:p>
+        </w:tc>
+        <w:tc>
+          <w:tcPr>
+            <w:tcW w:w="1689" w:type="dxa"/>
           </w:tcPr>
           <w:p>
             <w:pPr>
@@ -7208,207 +7178,189 @@
         </w:tc>
         <w:tc>
           <w:tcPr>
-            <w:tcW w:w="759" w:type="dxa"/>
-          </w:tcPr>
-          <w:p>
-            <w:pPr>
-              <w:jc w:val="center"/>
-              <w:rPr>
-                <w:rFonts w:cstheme="minorHAnsi"/>
-              </w:rPr>
-            </w:pPr>
-            <w:r>
-              <w:rPr>
-                <w:rFonts w:cstheme="minorHAnsi"/>
-              </w:rPr>
-              <w:t>4</w:t>
-            </w:r>
-          </w:p>
-        </w:tc>
-        <w:tc>
-          <w:tcPr>
-            <w:tcW w:w="738" w:type="dxa"/>
-          </w:tcPr>
-          <w:p>
-            <w:pPr>
-              <w:jc w:val="center"/>
-              <w:rPr>
-                <w:rFonts w:cstheme="minorHAnsi"/>
-              </w:rPr>
-            </w:pPr>
-          </w:p>
-        </w:tc>
-        <w:tc>
-          <w:tcPr>
-            <w:tcW w:w="805" w:type="dxa"/>
-          </w:tcPr>
-          <w:p>
-            <w:pPr>
-              <w:jc w:val="center"/>
-              <w:rPr>
-                <w:rFonts w:cstheme="minorHAnsi"/>
-              </w:rPr>
-            </w:pPr>
-          </w:p>
-        </w:tc>
-        <w:tc>
-          <w:tcPr>
-            <w:tcW w:w="668" w:type="dxa"/>
-          </w:tcPr>
-          <w:p>
-            <w:pPr>
-              <w:jc w:val="center"/>
-              <w:rPr>
-                <w:rFonts w:cstheme="minorHAnsi"/>
-              </w:rPr>
-            </w:pPr>
-          </w:p>
-        </w:tc>
-        <w:tc>
-          <w:tcPr>
-            <w:tcW w:w="627" w:type="dxa"/>
-          </w:tcPr>
-          <w:p>
-            <w:pPr>
-              <w:jc w:val="center"/>
-              <w:rPr>
-                <w:rFonts w:cstheme="minorHAnsi"/>
-              </w:rPr>
-            </w:pPr>
-            <w:r>
-              <w:rPr>
-                <w:rFonts w:cstheme="minorHAnsi"/>
-              </w:rPr>
-              <w:t>x</w:t>
-            </w:r>
-          </w:p>
-        </w:tc>
-        <w:tc>
-          <w:tcPr>
-            <w:tcW w:w="657" w:type="dxa"/>
-          </w:tcPr>
-          <w:p>
-            <w:pPr>
-              <w:jc w:val="center"/>
-              <w:rPr>
-                <w:rFonts w:cstheme="minorHAnsi"/>
-              </w:rPr>
-            </w:pPr>
-          </w:p>
-        </w:tc>
-        <w:tc>
-          <w:tcPr>
-            <w:tcW w:w="620" w:type="dxa"/>
-          </w:tcPr>
-          <w:p>
-            <w:pPr>
-              <w:jc w:val="center"/>
-              <w:rPr>
-                <w:rFonts w:cstheme="minorHAnsi"/>
-              </w:rPr>
-            </w:pPr>
-          </w:p>
-        </w:tc>
-        <w:tc>
-          <w:tcPr>
-            <w:tcW w:w="717" w:type="dxa"/>
-          </w:tcPr>
-          <w:p>
-            <w:pPr>
-              <w:jc w:val="center"/>
-              <w:rPr>
-                <w:rFonts w:cstheme="minorHAnsi"/>
-              </w:rPr>
-            </w:pPr>
-          </w:p>
-        </w:tc>
-        <w:tc>
-          <w:tcPr>
-            <w:tcW w:w="689" w:type="dxa"/>
-          </w:tcPr>
-          <w:p>
-            <w:pPr>
-              <w:jc w:val="center"/>
-              <w:rPr>
-                <w:rFonts w:cstheme="minorHAnsi"/>
-              </w:rPr>
-            </w:pPr>
-          </w:p>
-        </w:tc>
-        <w:tc>
-          <w:tcPr>
-            <w:tcW w:w="1025" w:type="dxa"/>
-          </w:tcPr>
-          <w:p>
-            <w:pPr>
-              <w:jc w:val="center"/>
-              <w:rPr>
-                <w:rFonts w:cstheme="minorHAnsi"/>
-              </w:rPr>
-            </w:pPr>
-          </w:p>
-        </w:tc>
-        <w:tc>
-          <w:tcPr>
-            <w:tcW w:w="0" w:type="auto"/>
-          </w:tcPr>
-          <w:p>
-            <w:pPr>
-              <w:jc w:val="center"/>
-              <w:rPr>
-                <w:rFonts w:cstheme="minorHAnsi"/>
-              </w:rPr>
-            </w:pPr>
-          </w:p>
-        </w:tc>
-        <w:tc>
-          <w:tcPr>
-            <w:tcW w:w="708" w:type="dxa"/>
-          </w:tcPr>
-          <w:p>
-            <w:pPr>
-              <w:jc w:val="center"/>
-              <w:rPr>
-                <w:rFonts w:cstheme="minorHAnsi"/>
-              </w:rPr>
-            </w:pPr>
-          </w:p>
-        </w:tc>
-        <w:tc>
-          <w:tcPr>
-            <w:tcW w:w="967" w:type="dxa"/>
-          </w:tcPr>
-          <w:p>
-            <w:pPr>
-              <w:jc w:val="center"/>
-              <w:rPr>
-                <w:rFonts w:cstheme="minorHAnsi"/>
-              </w:rPr>
-            </w:pPr>
-          </w:p>
-        </w:tc>
-        <w:tc>
-          <w:tcPr>
-            <w:tcW w:w="1513" w:type="dxa"/>
-          </w:tcPr>
-          <w:p>
-            <w:pPr>
-              <w:jc w:val="center"/>
-              <w:rPr>
-                <w:rFonts w:cstheme="minorHAnsi"/>
-              </w:rPr>
-            </w:pPr>
-            <w:r>
-              <w:rPr>
-                <w:rFonts w:cstheme="minorHAnsi"/>
-              </w:rPr>
-              <w:t>Năm sinh</w:t>
-            </w:r>
-            <w:r>
-              <w:rPr>
-                <w:rFonts w:cstheme="minorHAnsi"/>
-              </w:rPr>
-              <w:t xml:space="preserve"> nhân viên</w:t>
+            <w:tcW w:w="629" w:type="dxa"/>
+          </w:tcPr>
+          <w:p>
+            <w:pPr>
+              <w:jc w:val="center"/>
+              <w:rPr>
+                <w:rFonts w:cstheme="minorHAnsi"/>
+              </w:rPr>
+            </w:pPr>
+          </w:p>
+        </w:tc>
+        <w:tc>
+          <w:tcPr>
+            <w:tcW w:w="757" w:type="dxa"/>
+          </w:tcPr>
+          <w:p>
+            <w:pPr>
+              <w:jc w:val="center"/>
+              <w:rPr>
+                <w:rFonts w:cstheme="minorHAnsi"/>
+              </w:rPr>
+            </w:pPr>
+          </w:p>
+        </w:tc>
+        <w:tc>
+          <w:tcPr>
+            <w:tcW w:w="872" w:type="dxa"/>
+          </w:tcPr>
+          <w:p>
+            <w:pPr>
+              <w:jc w:val="center"/>
+              <w:rPr>
+                <w:rFonts w:cstheme="minorHAnsi"/>
+              </w:rPr>
+            </w:pPr>
+          </w:p>
+        </w:tc>
+        <w:tc>
+          <w:tcPr>
+            <w:tcW w:w="606" w:type="dxa"/>
+          </w:tcPr>
+          <w:p>
+            <w:pPr>
+              <w:jc w:val="center"/>
+              <w:rPr>
+                <w:rFonts w:cstheme="minorHAnsi"/>
+              </w:rPr>
+            </w:pPr>
+          </w:p>
+        </w:tc>
+        <w:tc>
+          <w:tcPr>
+            <w:tcW w:w="526" w:type="dxa"/>
+          </w:tcPr>
+          <w:p>
+            <w:pPr>
+              <w:jc w:val="center"/>
+              <w:rPr>
+                <w:rFonts w:cstheme="minorHAnsi"/>
+              </w:rPr>
+            </w:pPr>
+          </w:p>
+        </w:tc>
+        <w:tc>
+          <w:tcPr>
+            <w:tcW w:w="566" w:type="dxa"/>
+          </w:tcPr>
+          <w:p>
+            <w:pPr>
+              <w:jc w:val="center"/>
+              <w:rPr>
+                <w:rFonts w:cstheme="minorHAnsi"/>
+              </w:rPr>
+            </w:pPr>
+          </w:p>
+        </w:tc>
+        <w:tc>
+          <w:tcPr>
+            <w:tcW w:w="537" w:type="dxa"/>
+          </w:tcPr>
+          <w:p>
+            <w:pPr>
+              <w:jc w:val="center"/>
+              <w:rPr>
+                <w:rFonts w:cstheme="minorHAnsi"/>
+              </w:rPr>
+            </w:pPr>
+          </w:p>
+        </w:tc>
+        <w:tc>
+          <w:tcPr>
+            <w:tcW w:w="757" w:type="dxa"/>
+          </w:tcPr>
+          <w:p>
+            <w:pPr>
+              <w:jc w:val="center"/>
+              <w:rPr>
+                <w:rFonts w:cstheme="minorHAnsi"/>
+              </w:rPr>
+            </w:pPr>
+          </w:p>
+        </w:tc>
+        <w:tc>
+          <w:tcPr>
+            <w:tcW w:w="712" w:type="dxa"/>
+          </w:tcPr>
+          <w:p>
+            <w:pPr>
+              <w:jc w:val="center"/>
+              <w:rPr>
+                <w:rFonts w:cstheme="minorHAnsi"/>
+              </w:rPr>
+            </w:pPr>
+          </w:p>
+        </w:tc>
+        <w:tc>
+          <w:tcPr>
+            <w:tcW w:w="1119" w:type="dxa"/>
+          </w:tcPr>
+          <w:p>
+            <w:pPr>
+              <w:jc w:val="center"/>
+              <w:rPr>
+                <w:rFonts w:cstheme="minorHAnsi"/>
+              </w:rPr>
+            </w:pPr>
+          </w:p>
+        </w:tc>
+        <w:tc>
+          <w:tcPr>
+            <w:tcW w:w="0" w:type="auto"/>
+          </w:tcPr>
+          <w:p>
+            <w:pPr>
+              <w:jc w:val="center"/>
+              <w:rPr>
+                <w:rFonts w:cstheme="minorHAnsi"/>
+              </w:rPr>
+            </w:pPr>
+          </w:p>
+        </w:tc>
+        <w:tc>
+          <w:tcPr>
+            <w:tcW w:w="697" w:type="dxa"/>
+          </w:tcPr>
+          <w:p>
+            <w:pPr>
+              <w:jc w:val="center"/>
+              <w:rPr>
+                <w:rFonts w:cstheme="minorHAnsi"/>
+              </w:rPr>
+            </w:pPr>
+          </w:p>
+        </w:tc>
+        <w:tc>
+          <w:tcPr>
+            <w:tcW w:w="1039" w:type="dxa"/>
+          </w:tcPr>
+          <w:p>
+            <w:pPr>
+              <w:jc w:val="center"/>
+              <w:rPr>
+                <w:rFonts w:cstheme="minorHAnsi"/>
+              </w:rPr>
+            </w:pPr>
+          </w:p>
+        </w:tc>
+        <w:tc>
+          <w:tcPr>
+            <w:tcW w:w="1689" w:type="dxa"/>
+          </w:tcPr>
+          <w:p>
+            <w:pPr>
+              <w:jc w:val="center"/>
+              <w:rPr>
+                <w:rFonts w:cstheme="minorHAnsi"/>
+              </w:rPr>
+            </w:pPr>
+            <w:r>
+              <w:rPr>
+                <w:rFonts w:cstheme="minorHAnsi"/>
+              </w:rPr>
+              <w:t>Ngày sinh nhân viên</w:t>
             </w:r>
           </w:p>
         </w:tc>
@@ -7473,59 +7425,59 @@
         </w:tc>
         <w:tc>
           <w:tcPr>
-            <w:tcW w:w="759" w:type="dxa"/>
-          </w:tcPr>
-          <w:p>
-            <w:pPr>
-              <w:jc w:val="center"/>
-              <w:rPr>
-                <w:rFonts w:cstheme="minorHAnsi"/>
-              </w:rPr>
-            </w:pPr>
-          </w:p>
-        </w:tc>
-        <w:tc>
-          <w:tcPr>
-            <w:tcW w:w="738" w:type="dxa"/>
-          </w:tcPr>
-          <w:p>
-            <w:pPr>
-              <w:jc w:val="center"/>
-              <w:rPr>
-                <w:rFonts w:cstheme="minorHAnsi"/>
-              </w:rPr>
-            </w:pPr>
-          </w:p>
-        </w:tc>
-        <w:tc>
-          <w:tcPr>
-            <w:tcW w:w="805" w:type="dxa"/>
-          </w:tcPr>
-          <w:p>
-            <w:pPr>
-              <w:jc w:val="center"/>
-              <w:rPr>
-                <w:rFonts w:cstheme="minorHAnsi"/>
-              </w:rPr>
-            </w:pPr>
-          </w:p>
-        </w:tc>
-        <w:tc>
-          <w:tcPr>
-            <w:tcW w:w="668" w:type="dxa"/>
-          </w:tcPr>
-          <w:p>
-            <w:pPr>
-              <w:jc w:val="center"/>
-              <w:rPr>
-                <w:rFonts w:cstheme="minorHAnsi"/>
-              </w:rPr>
-            </w:pPr>
-          </w:p>
-        </w:tc>
-        <w:tc>
-          <w:tcPr>
-            <w:tcW w:w="627" w:type="dxa"/>
+            <w:tcW w:w="629" w:type="dxa"/>
+          </w:tcPr>
+          <w:p>
+            <w:pPr>
+              <w:jc w:val="center"/>
+              <w:rPr>
+                <w:rFonts w:cstheme="minorHAnsi"/>
+              </w:rPr>
+            </w:pPr>
+          </w:p>
+        </w:tc>
+        <w:tc>
+          <w:tcPr>
+            <w:tcW w:w="757" w:type="dxa"/>
+          </w:tcPr>
+          <w:p>
+            <w:pPr>
+              <w:jc w:val="center"/>
+              <w:rPr>
+                <w:rFonts w:cstheme="minorHAnsi"/>
+              </w:rPr>
+            </w:pPr>
+          </w:p>
+        </w:tc>
+        <w:tc>
+          <w:tcPr>
+            <w:tcW w:w="872" w:type="dxa"/>
+          </w:tcPr>
+          <w:p>
+            <w:pPr>
+              <w:jc w:val="center"/>
+              <w:rPr>
+                <w:rFonts w:cstheme="minorHAnsi"/>
+              </w:rPr>
+            </w:pPr>
+          </w:p>
+        </w:tc>
+        <w:tc>
+          <w:tcPr>
+            <w:tcW w:w="606" w:type="dxa"/>
+          </w:tcPr>
+          <w:p>
+            <w:pPr>
+              <w:jc w:val="center"/>
+              <w:rPr>
+                <w:rFonts w:cstheme="minorHAnsi"/>
+              </w:rPr>
+            </w:pPr>
+          </w:p>
+        </w:tc>
+        <w:tc>
+          <w:tcPr>
+            <w:tcW w:w="526" w:type="dxa"/>
           </w:tcPr>
           <w:p>
             <w:pPr>
@@ -7544,111 +7496,111 @@
         </w:tc>
         <w:tc>
           <w:tcPr>
-            <w:tcW w:w="657" w:type="dxa"/>
-          </w:tcPr>
-          <w:p>
-            <w:pPr>
-              <w:jc w:val="center"/>
-              <w:rPr>
-                <w:rFonts w:cstheme="minorHAnsi"/>
-              </w:rPr>
-            </w:pPr>
-          </w:p>
-        </w:tc>
-        <w:tc>
-          <w:tcPr>
-            <w:tcW w:w="620" w:type="dxa"/>
-          </w:tcPr>
-          <w:p>
-            <w:pPr>
-              <w:jc w:val="center"/>
-              <w:rPr>
-                <w:rFonts w:cstheme="minorHAnsi"/>
-              </w:rPr>
-            </w:pPr>
-          </w:p>
-        </w:tc>
-        <w:tc>
-          <w:tcPr>
-            <w:tcW w:w="717" w:type="dxa"/>
-          </w:tcPr>
-          <w:p>
-            <w:pPr>
-              <w:jc w:val="center"/>
-              <w:rPr>
-                <w:rFonts w:cstheme="minorHAnsi"/>
-              </w:rPr>
-            </w:pPr>
-          </w:p>
-        </w:tc>
-        <w:tc>
-          <w:tcPr>
-            <w:tcW w:w="689" w:type="dxa"/>
-          </w:tcPr>
-          <w:p>
-            <w:pPr>
-              <w:jc w:val="center"/>
-              <w:rPr>
-                <w:rFonts w:cstheme="minorHAnsi"/>
-              </w:rPr>
-            </w:pPr>
-          </w:p>
-        </w:tc>
-        <w:tc>
-          <w:tcPr>
-            <w:tcW w:w="1025" w:type="dxa"/>
-          </w:tcPr>
-          <w:p>
-            <w:pPr>
-              <w:jc w:val="center"/>
-              <w:rPr>
-                <w:rFonts w:cstheme="minorHAnsi"/>
-              </w:rPr>
-            </w:pPr>
-          </w:p>
-        </w:tc>
-        <w:tc>
-          <w:tcPr>
-            <w:tcW w:w="0" w:type="auto"/>
-          </w:tcPr>
-          <w:p>
-            <w:pPr>
-              <w:jc w:val="center"/>
-              <w:rPr>
-                <w:rFonts w:cstheme="minorHAnsi"/>
-              </w:rPr>
-            </w:pPr>
-          </w:p>
-        </w:tc>
-        <w:tc>
-          <w:tcPr>
-            <w:tcW w:w="708" w:type="dxa"/>
-          </w:tcPr>
-          <w:p>
-            <w:pPr>
-              <w:jc w:val="center"/>
-              <w:rPr>
-                <w:rFonts w:cstheme="minorHAnsi"/>
-              </w:rPr>
-            </w:pPr>
-          </w:p>
-        </w:tc>
-        <w:tc>
-          <w:tcPr>
-            <w:tcW w:w="967" w:type="dxa"/>
-          </w:tcPr>
-          <w:p>
-            <w:pPr>
-              <w:jc w:val="center"/>
-              <w:rPr>
-                <w:rFonts w:cstheme="minorHAnsi"/>
-              </w:rPr>
-            </w:pPr>
-          </w:p>
-        </w:tc>
-        <w:tc>
-          <w:tcPr>
-            <w:tcW w:w="1513" w:type="dxa"/>
+            <w:tcW w:w="566" w:type="dxa"/>
+          </w:tcPr>
+          <w:p>
+            <w:pPr>
+              <w:jc w:val="center"/>
+              <w:rPr>
+                <w:rFonts w:cstheme="minorHAnsi"/>
+              </w:rPr>
+            </w:pPr>
+          </w:p>
+        </w:tc>
+        <w:tc>
+          <w:tcPr>
+            <w:tcW w:w="537" w:type="dxa"/>
+          </w:tcPr>
+          <w:p>
+            <w:pPr>
+              <w:jc w:val="center"/>
+              <w:rPr>
+                <w:rFonts w:cstheme="minorHAnsi"/>
+              </w:rPr>
+            </w:pPr>
+          </w:p>
+        </w:tc>
+        <w:tc>
+          <w:tcPr>
+            <w:tcW w:w="757" w:type="dxa"/>
+          </w:tcPr>
+          <w:p>
+            <w:pPr>
+              <w:jc w:val="center"/>
+              <w:rPr>
+                <w:rFonts w:cstheme="minorHAnsi"/>
+              </w:rPr>
+            </w:pPr>
+          </w:p>
+        </w:tc>
+        <w:tc>
+          <w:tcPr>
+            <w:tcW w:w="712" w:type="dxa"/>
+          </w:tcPr>
+          <w:p>
+            <w:pPr>
+              <w:jc w:val="center"/>
+              <w:rPr>
+                <w:rFonts w:cstheme="minorHAnsi"/>
+              </w:rPr>
+            </w:pPr>
+          </w:p>
+        </w:tc>
+        <w:tc>
+          <w:tcPr>
+            <w:tcW w:w="1119" w:type="dxa"/>
+          </w:tcPr>
+          <w:p>
+            <w:pPr>
+              <w:jc w:val="center"/>
+              <w:rPr>
+                <w:rFonts w:cstheme="minorHAnsi"/>
+              </w:rPr>
+            </w:pPr>
+          </w:p>
+        </w:tc>
+        <w:tc>
+          <w:tcPr>
+            <w:tcW w:w="0" w:type="auto"/>
+          </w:tcPr>
+          <w:p>
+            <w:pPr>
+              <w:jc w:val="center"/>
+              <w:rPr>
+                <w:rFonts w:cstheme="minorHAnsi"/>
+              </w:rPr>
+            </w:pPr>
+          </w:p>
+        </w:tc>
+        <w:tc>
+          <w:tcPr>
+            <w:tcW w:w="697" w:type="dxa"/>
+          </w:tcPr>
+          <w:p>
+            <w:pPr>
+              <w:jc w:val="center"/>
+              <w:rPr>
+                <w:rFonts w:cstheme="minorHAnsi"/>
+              </w:rPr>
+            </w:pPr>
+          </w:p>
+        </w:tc>
+        <w:tc>
+          <w:tcPr>
+            <w:tcW w:w="1039" w:type="dxa"/>
+          </w:tcPr>
+          <w:p>
+            <w:pPr>
+              <w:jc w:val="center"/>
+              <w:rPr>
+                <w:rFonts w:cstheme="minorHAnsi"/>
+              </w:rPr>
+            </w:pPr>
+          </w:p>
+        </w:tc>
+        <w:tc>
+          <w:tcPr>
+            <w:tcW w:w="1689" w:type="dxa"/>
           </w:tcPr>
           <w:p>
             <w:pPr>
@@ -7726,182 +7678,176 @@
         </w:tc>
         <w:tc>
           <w:tcPr>
-            <w:tcW w:w="759" w:type="dxa"/>
-          </w:tcPr>
-          <w:p>
-            <w:pPr>
-              <w:jc w:val="center"/>
-              <w:rPr>
-                <w:rFonts w:cstheme="minorHAnsi"/>
-              </w:rPr>
-            </w:pPr>
-          </w:p>
-        </w:tc>
-        <w:tc>
-          <w:tcPr>
-            <w:tcW w:w="738" w:type="dxa"/>
-          </w:tcPr>
-          <w:p>
-            <w:pPr>
-              <w:jc w:val="center"/>
-              <w:rPr>
-                <w:rFonts w:cstheme="minorHAnsi"/>
-              </w:rPr>
-            </w:pPr>
-          </w:p>
-        </w:tc>
-        <w:tc>
-          <w:tcPr>
-            <w:tcW w:w="805" w:type="dxa"/>
-          </w:tcPr>
-          <w:p>
-            <w:pPr>
-              <w:jc w:val="center"/>
-              <w:rPr>
-                <w:rFonts w:cstheme="minorHAnsi"/>
-              </w:rPr>
-            </w:pPr>
-          </w:p>
-        </w:tc>
-        <w:tc>
-          <w:tcPr>
-            <w:tcW w:w="668" w:type="dxa"/>
-          </w:tcPr>
-          <w:p>
-            <w:pPr>
-              <w:jc w:val="center"/>
-              <w:rPr>
-                <w:rFonts w:cstheme="minorHAnsi"/>
-              </w:rPr>
-            </w:pPr>
-          </w:p>
-        </w:tc>
-        <w:tc>
-          <w:tcPr>
-            <w:tcW w:w="627" w:type="dxa"/>
-          </w:tcPr>
-          <w:p>
-            <w:pPr>
-              <w:jc w:val="center"/>
-              <w:rPr>
-                <w:rFonts w:cstheme="minorHAnsi"/>
-              </w:rPr>
-            </w:pPr>
-            <w:r>
-              <w:rPr>
-                <w:rFonts w:cstheme="minorHAnsi"/>
-              </w:rPr>
-              <w:t>x</w:t>
-            </w:r>
-          </w:p>
-        </w:tc>
-        <w:tc>
-          <w:tcPr>
-            <w:tcW w:w="657" w:type="dxa"/>
-          </w:tcPr>
-          <w:p>
-            <w:pPr>
-              <w:jc w:val="center"/>
-              <w:rPr>
-                <w:rFonts w:cstheme="minorHAnsi"/>
-              </w:rPr>
-            </w:pPr>
-          </w:p>
-        </w:tc>
-        <w:tc>
-          <w:tcPr>
-            <w:tcW w:w="620" w:type="dxa"/>
-          </w:tcPr>
-          <w:p>
-            <w:pPr>
-              <w:jc w:val="center"/>
-              <w:rPr>
-                <w:rFonts w:cstheme="minorHAnsi"/>
-              </w:rPr>
-            </w:pPr>
-          </w:p>
-        </w:tc>
-        <w:tc>
-          <w:tcPr>
-            <w:tcW w:w="717" w:type="dxa"/>
-          </w:tcPr>
-          <w:p>
-            <w:pPr>
-              <w:jc w:val="center"/>
-              <w:rPr>
-                <w:rFonts w:cstheme="minorHAnsi"/>
-              </w:rPr>
-            </w:pPr>
-          </w:p>
-        </w:tc>
-        <w:tc>
-          <w:tcPr>
-            <w:tcW w:w="689" w:type="dxa"/>
-          </w:tcPr>
-          <w:p>
-            <w:pPr>
-              <w:jc w:val="center"/>
-              <w:rPr>
-                <w:rFonts w:cstheme="minorHAnsi"/>
-              </w:rPr>
-            </w:pPr>
-          </w:p>
-        </w:tc>
-        <w:tc>
-          <w:tcPr>
-            <w:tcW w:w="1025" w:type="dxa"/>
-          </w:tcPr>
-          <w:p>
-            <w:pPr>
-              <w:jc w:val="center"/>
-              <w:rPr>
-                <w:rFonts w:cstheme="minorHAnsi"/>
-              </w:rPr>
-            </w:pPr>
-          </w:p>
-        </w:tc>
-        <w:tc>
-          <w:tcPr>
-            <w:tcW w:w="0" w:type="auto"/>
-          </w:tcPr>
-          <w:p>
-            <w:pPr>
-              <w:jc w:val="center"/>
-              <w:rPr>
-                <w:rFonts w:cstheme="minorHAnsi"/>
-              </w:rPr>
-            </w:pPr>
-          </w:p>
-        </w:tc>
-        <w:tc>
-          <w:tcPr>
-            <w:tcW w:w="708" w:type="dxa"/>
-          </w:tcPr>
-          <w:p>
-            <w:pPr>
-              <w:jc w:val="center"/>
-              <w:rPr>
-                <w:rFonts w:cstheme="minorHAnsi"/>
-              </w:rPr>
-            </w:pPr>
-          </w:p>
-        </w:tc>
-        <w:tc>
-          <w:tcPr>
-            <w:tcW w:w="967" w:type="dxa"/>
-          </w:tcPr>
-          <w:p>
-            <w:pPr>
-              <w:jc w:val="center"/>
-              <w:rPr>
-                <w:rFonts w:cstheme="minorHAnsi"/>
-              </w:rPr>
-            </w:pPr>
-          </w:p>
-        </w:tc>
-        <w:tc>
-          <w:tcPr>
-            <w:tcW w:w="1513" w:type="dxa"/>
+            <w:tcW w:w="629" w:type="dxa"/>
+          </w:tcPr>
+          <w:p>
+            <w:pPr>
+              <w:jc w:val="center"/>
+              <w:rPr>
+                <w:rFonts w:cstheme="minorHAnsi"/>
+              </w:rPr>
+            </w:pPr>
+          </w:p>
+        </w:tc>
+        <w:tc>
+          <w:tcPr>
+            <w:tcW w:w="757" w:type="dxa"/>
+          </w:tcPr>
+          <w:p>
+            <w:pPr>
+              <w:jc w:val="center"/>
+              <w:rPr>
+                <w:rFonts w:cstheme="minorHAnsi"/>
+              </w:rPr>
+            </w:pPr>
+          </w:p>
+        </w:tc>
+        <w:tc>
+          <w:tcPr>
+            <w:tcW w:w="872" w:type="dxa"/>
+          </w:tcPr>
+          <w:p>
+            <w:pPr>
+              <w:jc w:val="center"/>
+              <w:rPr>
+                <w:rFonts w:cstheme="minorHAnsi"/>
+              </w:rPr>
+            </w:pPr>
+          </w:p>
+        </w:tc>
+        <w:tc>
+          <w:tcPr>
+            <w:tcW w:w="606" w:type="dxa"/>
+          </w:tcPr>
+          <w:p>
+            <w:pPr>
+              <w:jc w:val="center"/>
+              <w:rPr>
+                <w:rFonts w:cstheme="minorHAnsi"/>
+              </w:rPr>
+            </w:pPr>
+          </w:p>
+        </w:tc>
+        <w:tc>
+          <w:tcPr>
+            <w:tcW w:w="526" w:type="dxa"/>
+          </w:tcPr>
+          <w:p>
+            <w:pPr>
+              <w:jc w:val="center"/>
+              <w:rPr>
+                <w:rFonts w:cstheme="minorHAnsi"/>
+              </w:rPr>
+            </w:pPr>
+          </w:p>
+        </w:tc>
+        <w:tc>
+          <w:tcPr>
+            <w:tcW w:w="566" w:type="dxa"/>
+          </w:tcPr>
+          <w:p>
+            <w:pPr>
+              <w:jc w:val="center"/>
+              <w:rPr>
+                <w:rFonts w:cstheme="minorHAnsi"/>
+              </w:rPr>
+            </w:pPr>
+          </w:p>
+        </w:tc>
+        <w:tc>
+          <w:tcPr>
+            <w:tcW w:w="537" w:type="dxa"/>
+          </w:tcPr>
+          <w:p>
+            <w:pPr>
+              <w:jc w:val="center"/>
+              <w:rPr>
+                <w:rFonts w:cstheme="minorHAnsi"/>
+              </w:rPr>
+            </w:pPr>
+          </w:p>
+        </w:tc>
+        <w:tc>
+          <w:tcPr>
+            <w:tcW w:w="757" w:type="dxa"/>
+          </w:tcPr>
+          <w:p>
+            <w:pPr>
+              <w:jc w:val="center"/>
+              <w:rPr>
+                <w:rFonts w:cstheme="minorHAnsi"/>
+              </w:rPr>
+            </w:pPr>
+          </w:p>
+        </w:tc>
+        <w:tc>
+          <w:tcPr>
+            <w:tcW w:w="712" w:type="dxa"/>
+          </w:tcPr>
+          <w:p>
+            <w:pPr>
+              <w:jc w:val="center"/>
+              <w:rPr>
+                <w:rFonts w:cstheme="minorHAnsi"/>
+              </w:rPr>
+            </w:pPr>
+          </w:p>
+        </w:tc>
+        <w:tc>
+          <w:tcPr>
+            <w:tcW w:w="1119" w:type="dxa"/>
+          </w:tcPr>
+          <w:p>
+            <w:pPr>
+              <w:jc w:val="center"/>
+              <w:rPr>
+                <w:rFonts w:cstheme="minorHAnsi"/>
+              </w:rPr>
+            </w:pPr>
+          </w:p>
+        </w:tc>
+        <w:tc>
+          <w:tcPr>
+            <w:tcW w:w="0" w:type="auto"/>
+          </w:tcPr>
+          <w:p>
+            <w:pPr>
+              <w:jc w:val="center"/>
+              <w:rPr>
+                <w:rFonts w:cstheme="minorHAnsi"/>
+              </w:rPr>
+            </w:pPr>
+          </w:p>
+        </w:tc>
+        <w:tc>
+          <w:tcPr>
+            <w:tcW w:w="697" w:type="dxa"/>
+          </w:tcPr>
+          <w:p>
+            <w:pPr>
+              <w:jc w:val="center"/>
+              <w:rPr>
+                <w:rFonts w:cstheme="minorHAnsi"/>
+              </w:rPr>
+            </w:pPr>
+          </w:p>
+        </w:tc>
+        <w:tc>
+          <w:tcPr>
+            <w:tcW w:w="1039" w:type="dxa"/>
+          </w:tcPr>
+          <w:p>
+            <w:pPr>
+              <w:jc w:val="center"/>
+              <w:rPr>
+                <w:rFonts w:cstheme="minorHAnsi"/>
+              </w:rPr>
+            </w:pPr>
+          </w:p>
+        </w:tc>
+        <w:tc>
+          <w:tcPr>
+            <w:tcW w:w="1689" w:type="dxa"/>
           </w:tcPr>
           <w:p>
             <w:pPr>
@@ -7979,72 +7925,72 @@
         </w:tc>
         <w:tc>
           <w:tcPr>
-            <w:tcW w:w="759" w:type="dxa"/>
-          </w:tcPr>
-          <w:p>
-            <w:pPr>
-              <w:jc w:val="center"/>
-              <w:rPr>
-                <w:rFonts w:cstheme="minorHAnsi"/>
-              </w:rPr>
-            </w:pPr>
-          </w:p>
-        </w:tc>
-        <w:tc>
-          <w:tcPr>
-            <w:tcW w:w="738" w:type="dxa"/>
-          </w:tcPr>
-          <w:p>
-            <w:pPr>
-              <w:jc w:val="center"/>
-              <w:rPr>
-                <w:rFonts w:cstheme="minorHAnsi"/>
-              </w:rPr>
-            </w:pPr>
-          </w:p>
-        </w:tc>
-        <w:tc>
-          <w:tcPr>
-            <w:tcW w:w="805" w:type="dxa"/>
-          </w:tcPr>
-          <w:p>
-            <w:pPr>
-              <w:jc w:val="center"/>
-              <w:rPr>
-                <w:rFonts w:cstheme="minorHAnsi"/>
-              </w:rPr>
-            </w:pPr>
-          </w:p>
-        </w:tc>
-        <w:tc>
-          <w:tcPr>
-            <w:tcW w:w="668" w:type="dxa"/>
-          </w:tcPr>
-          <w:p>
-            <w:pPr>
-              <w:jc w:val="center"/>
-              <w:rPr>
-                <w:rFonts w:cstheme="minorHAnsi"/>
-              </w:rPr>
-            </w:pPr>
-          </w:p>
-        </w:tc>
-        <w:tc>
-          <w:tcPr>
-            <w:tcW w:w="627" w:type="dxa"/>
-          </w:tcPr>
-          <w:p>
-            <w:pPr>
-              <w:jc w:val="center"/>
-              <w:rPr>
-                <w:rFonts w:cstheme="minorHAnsi"/>
-              </w:rPr>
-            </w:pPr>
-          </w:p>
-        </w:tc>
-        <w:tc>
-          <w:tcPr>
-            <w:tcW w:w="657" w:type="dxa"/>
+            <w:tcW w:w="629" w:type="dxa"/>
+          </w:tcPr>
+          <w:p>
+            <w:pPr>
+              <w:jc w:val="center"/>
+              <w:rPr>
+                <w:rFonts w:cstheme="minorHAnsi"/>
+              </w:rPr>
+            </w:pPr>
+          </w:p>
+        </w:tc>
+        <w:tc>
+          <w:tcPr>
+            <w:tcW w:w="757" w:type="dxa"/>
+          </w:tcPr>
+          <w:p>
+            <w:pPr>
+              <w:jc w:val="center"/>
+              <w:rPr>
+                <w:rFonts w:cstheme="minorHAnsi"/>
+              </w:rPr>
+            </w:pPr>
+          </w:p>
+        </w:tc>
+        <w:tc>
+          <w:tcPr>
+            <w:tcW w:w="872" w:type="dxa"/>
+          </w:tcPr>
+          <w:p>
+            <w:pPr>
+              <w:jc w:val="center"/>
+              <w:rPr>
+                <w:rFonts w:cstheme="minorHAnsi"/>
+              </w:rPr>
+            </w:pPr>
+          </w:p>
+        </w:tc>
+        <w:tc>
+          <w:tcPr>
+            <w:tcW w:w="606" w:type="dxa"/>
+          </w:tcPr>
+          <w:p>
+            <w:pPr>
+              <w:jc w:val="center"/>
+              <w:rPr>
+                <w:rFonts w:cstheme="minorHAnsi"/>
+              </w:rPr>
+            </w:pPr>
+          </w:p>
+        </w:tc>
+        <w:tc>
+          <w:tcPr>
+            <w:tcW w:w="526" w:type="dxa"/>
+          </w:tcPr>
+          <w:p>
+            <w:pPr>
+              <w:jc w:val="center"/>
+              <w:rPr>
+                <w:rFonts w:cstheme="minorHAnsi"/>
+              </w:rPr>
+            </w:pPr>
+          </w:p>
+        </w:tc>
+        <w:tc>
+          <w:tcPr>
+            <w:tcW w:w="566" w:type="dxa"/>
           </w:tcPr>
           <w:p>
             <w:pPr>
@@ -8063,98 +8009,122 @@
         </w:tc>
         <w:tc>
           <w:tcPr>
-            <w:tcW w:w="620" w:type="dxa"/>
-          </w:tcPr>
-          <w:p>
-            <w:pPr>
-              <w:jc w:val="center"/>
-              <w:rPr>
-                <w:rFonts w:cstheme="minorHAnsi"/>
-              </w:rPr>
-            </w:pPr>
-          </w:p>
-        </w:tc>
-        <w:tc>
-          <w:tcPr>
-            <w:tcW w:w="717" w:type="dxa"/>
-          </w:tcPr>
-          <w:p>
-            <w:pPr>
-              <w:jc w:val="center"/>
-              <w:rPr>
-                <w:rFonts w:cstheme="minorHAnsi"/>
-              </w:rPr>
-            </w:pPr>
-          </w:p>
-        </w:tc>
-        <w:tc>
-          <w:tcPr>
-            <w:tcW w:w="689" w:type="dxa"/>
-          </w:tcPr>
-          <w:p>
-            <w:pPr>
-              <w:jc w:val="center"/>
-              <w:rPr>
-                <w:rFonts w:cstheme="minorHAnsi"/>
-              </w:rPr>
-            </w:pPr>
-          </w:p>
-        </w:tc>
-        <w:tc>
-          <w:tcPr>
-            <w:tcW w:w="1025" w:type="dxa"/>
-          </w:tcPr>
-          <w:p>
-            <w:pPr>
-              <w:jc w:val="center"/>
-              <w:rPr>
-                <w:rFonts w:cstheme="minorHAnsi"/>
-              </w:rPr>
-            </w:pPr>
-          </w:p>
-        </w:tc>
-        <w:tc>
-          <w:tcPr>
-            <w:tcW w:w="0" w:type="auto"/>
-          </w:tcPr>
-          <w:p>
-            <w:pPr>
-              <w:jc w:val="center"/>
-              <w:rPr>
-                <w:rFonts w:cstheme="minorHAnsi"/>
-              </w:rPr>
-            </w:pPr>
-          </w:p>
-        </w:tc>
-        <w:tc>
-          <w:tcPr>
-            <w:tcW w:w="708" w:type="dxa"/>
-          </w:tcPr>
-          <w:p>
-            <w:pPr>
-              <w:jc w:val="center"/>
-              <w:rPr>
-                <w:rFonts w:cstheme="minorHAnsi"/>
-              </w:rPr>
-            </w:pPr>
-          </w:p>
-        </w:tc>
-        <w:tc>
-          <w:tcPr>
-            <w:tcW w:w="967" w:type="dxa"/>
-          </w:tcPr>
-          <w:p>
-            <w:pPr>
-              <w:jc w:val="center"/>
-              <w:rPr>
-                <w:rFonts w:cstheme="minorHAnsi"/>
-              </w:rPr>
-            </w:pPr>
-          </w:p>
-        </w:tc>
-        <w:tc>
-          <w:tcPr>
-            <w:tcW w:w="1513" w:type="dxa"/>
+            <w:tcW w:w="537" w:type="dxa"/>
+          </w:tcPr>
+          <w:p>
+            <w:pPr>
+              <w:jc w:val="center"/>
+              <w:rPr>
+                <w:rFonts w:cstheme="minorHAnsi"/>
+              </w:rPr>
+            </w:pPr>
+            <w:r>
+              <w:rPr>
+                <w:rFonts w:cstheme="minorHAnsi"/>
+              </w:rPr>
+              <w:t>“NV”</w:t>
+            </w:r>
+          </w:p>
+        </w:tc>
+        <w:tc>
+          <w:tcPr>
+            <w:tcW w:w="757" w:type="dxa"/>
+          </w:tcPr>
+          <w:p>
+            <w:pPr>
+              <w:jc w:val="center"/>
+              <w:rPr>
+                <w:rFonts w:cstheme="minorHAnsi"/>
+              </w:rPr>
+            </w:pPr>
+          </w:p>
+        </w:tc>
+        <w:tc>
+          <w:tcPr>
+            <w:tcW w:w="712" w:type="dxa"/>
+          </w:tcPr>
+          <w:p>
+            <w:pPr>
+              <w:jc w:val="center"/>
+              <w:rPr>
+                <w:rFonts w:cstheme="minorHAnsi"/>
+              </w:rPr>
+            </w:pPr>
+          </w:p>
+        </w:tc>
+        <w:tc>
+          <w:tcPr>
+            <w:tcW w:w="1119" w:type="dxa"/>
+          </w:tcPr>
+          <w:p>
+            <w:pPr>
+              <w:jc w:val="center"/>
+              <w:rPr>
+                <w:rFonts w:cstheme="minorHAnsi"/>
+              </w:rPr>
+            </w:pPr>
+            <w:r>
+              <w:rPr>
+                <w:rFonts w:cstheme="minorHAnsi"/>
+              </w:rPr>
+              <w:t>{“NV”,”</w:t>
+            </w:r>
+            <w:r>
+              <w:rPr>
+                <w:rFonts w:cstheme="minorHAnsi"/>
+              </w:rPr>
+              <w:t>QL</w:t>
+            </w:r>
+            <w:r>
+              <w:rPr>
+                <w:rFonts w:cstheme="minorHAnsi"/>
+              </w:rPr>
+              <w:t>”}</w:t>
+            </w:r>
+          </w:p>
+        </w:tc>
+        <w:tc>
+          <w:tcPr>
+            <w:tcW w:w="0" w:type="auto"/>
+          </w:tcPr>
+          <w:p>
+            <w:pPr>
+              <w:jc w:val="center"/>
+              <w:rPr>
+                <w:rFonts w:cstheme="minorHAnsi"/>
+              </w:rPr>
+            </w:pPr>
+          </w:p>
+        </w:tc>
+        <w:tc>
+          <w:tcPr>
+            <w:tcW w:w="697" w:type="dxa"/>
+          </w:tcPr>
+          <w:p>
+            <w:pPr>
+              <w:jc w:val="center"/>
+              <w:rPr>
+                <w:rFonts w:cstheme="minorHAnsi"/>
+              </w:rPr>
+            </w:pPr>
+          </w:p>
+        </w:tc>
+        <w:tc>
+          <w:tcPr>
+            <w:tcW w:w="1039" w:type="dxa"/>
+          </w:tcPr>
+          <w:p>
+            <w:pPr>
+              <w:jc w:val="center"/>
+              <w:rPr>
+                <w:rFonts w:cstheme="minorHAnsi"/>
+              </w:rPr>
+            </w:pPr>
+          </w:p>
+        </w:tc>
+        <w:tc>
+          <w:tcPr>
+            <w:tcW w:w="1689" w:type="dxa"/>
           </w:tcPr>
           <w:p>
             <w:pPr>
@@ -8232,188 +8202,182 @@
               <w:rPr>
                 <w:rFonts w:cstheme="minorHAnsi"/>
               </w:rPr>
-              <w:t>String</w:t>
-            </w:r>
-          </w:p>
-        </w:tc>
-        <w:tc>
-          <w:tcPr>
-            <w:tcW w:w="759" w:type="dxa"/>
-          </w:tcPr>
-          <w:p>
-            <w:pPr>
-              <w:jc w:val="center"/>
-              <w:rPr>
-                <w:rFonts w:cstheme="minorHAnsi"/>
-              </w:rPr>
-            </w:pPr>
-          </w:p>
-        </w:tc>
-        <w:tc>
-          <w:tcPr>
-            <w:tcW w:w="738" w:type="dxa"/>
-          </w:tcPr>
-          <w:p>
-            <w:pPr>
-              <w:jc w:val="center"/>
-              <w:rPr>
-                <w:rFonts w:cstheme="minorHAnsi"/>
-              </w:rPr>
-            </w:pPr>
-          </w:p>
-        </w:tc>
-        <w:tc>
-          <w:tcPr>
-            <w:tcW w:w="805" w:type="dxa"/>
-          </w:tcPr>
-          <w:p>
-            <w:pPr>
-              <w:jc w:val="center"/>
-              <w:rPr>
-                <w:rFonts w:cstheme="minorHAnsi"/>
-              </w:rPr>
-            </w:pPr>
-          </w:p>
-        </w:tc>
-        <w:tc>
-          <w:tcPr>
-            <w:tcW w:w="668" w:type="dxa"/>
-          </w:tcPr>
-          <w:p>
-            <w:pPr>
-              <w:jc w:val="center"/>
-              <w:rPr>
-                <w:rFonts w:cstheme="minorHAnsi"/>
-              </w:rPr>
-            </w:pPr>
-          </w:p>
-        </w:tc>
-        <w:tc>
-          <w:tcPr>
-            <w:tcW w:w="627" w:type="dxa"/>
-          </w:tcPr>
-          <w:p>
-            <w:pPr>
-              <w:jc w:val="center"/>
-              <w:rPr>
-                <w:rFonts w:cstheme="minorHAnsi"/>
-              </w:rPr>
-            </w:pPr>
-            <w:r>
-              <w:rPr>
-                <w:rFonts w:cstheme="minorHAnsi"/>
-              </w:rPr>
-              <w:t>x</w:t>
-            </w:r>
-          </w:p>
-        </w:tc>
-        <w:tc>
-          <w:tcPr>
-            <w:tcW w:w="657" w:type="dxa"/>
-          </w:tcPr>
-          <w:p>
-            <w:pPr>
-              <w:jc w:val="center"/>
-              <w:rPr>
-                <w:rFonts w:cstheme="minorHAnsi"/>
-              </w:rPr>
-            </w:pPr>
-          </w:p>
-        </w:tc>
-        <w:tc>
-          <w:tcPr>
-            <w:tcW w:w="620" w:type="dxa"/>
-          </w:tcPr>
-          <w:p>
-            <w:pPr>
-              <w:jc w:val="center"/>
-              <w:rPr>
-                <w:rFonts w:cstheme="minorHAnsi"/>
-              </w:rPr>
-            </w:pPr>
-          </w:p>
-        </w:tc>
-        <w:tc>
-          <w:tcPr>
-            <w:tcW w:w="717" w:type="dxa"/>
-          </w:tcPr>
-          <w:p>
-            <w:pPr>
-              <w:jc w:val="center"/>
-              <w:rPr>
-                <w:rFonts w:cstheme="minorHAnsi"/>
-              </w:rPr>
-            </w:pPr>
-          </w:p>
-        </w:tc>
-        <w:tc>
-          <w:tcPr>
-            <w:tcW w:w="689" w:type="dxa"/>
-          </w:tcPr>
-          <w:p>
-            <w:pPr>
-              <w:jc w:val="center"/>
-              <w:rPr>
-                <w:rFonts w:cstheme="minorHAnsi"/>
-              </w:rPr>
-            </w:pPr>
-          </w:p>
-        </w:tc>
-        <w:tc>
-          <w:tcPr>
-            <w:tcW w:w="1025" w:type="dxa"/>
-          </w:tcPr>
-          <w:p>
-            <w:pPr>
-              <w:jc w:val="center"/>
-              <w:rPr>
-                <w:rFonts w:cstheme="minorHAnsi"/>
-              </w:rPr>
-            </w:pPr>
-          </w:p>
-        </w:tc>
-        <w:tc>
-          <w:tcPr>
-            <w:tcW w:w="0" w:type="auto"/>
-          </w:tcPr>
-          <w:p>
-            <w:pPr>
-              <w:jc w:val="center"/>
-              <w:rPr>
-                <w:rFonts w:cstheme="minorHAnsi"/>
-              </w:rPr>
-            </w:pPr>
-          </w:p>
-        </w:tc>
-        <w:tc>
-          <w:tcPr>
-            <w:tcW w:w="708" w:type="dxa"/>
-          </w:tcPr>
-          <w:p>
-            <w:pPr>
-              <w:jc w:val="center"/>
-              <w:rPr>
-                <w:rFonts w:cstheme="minorHAnsi"/>
-              </w:rPr>
-            </w:pPr>
-          </w:p>
-        </w:tc>
-        <w:tc>
-          <w:tcPr>
-            <w:tcW w:w="967" w:type="dxa"/>
-          </w:tcPr>
-          <w:p>
-            <w:pPr>
-              <w:jc w:val="center"/>
-              <w:rPr>
-                <w:rFonts w:cstheme="minorHAnsi"/>
-              </w:rPr>
-            </w:pPr>
-          </w:p>
-        </w:tc>
-        <w:tc>
-          <w:tcPr>
-            <w:tcW w:w="1513" w:type="dxa"/>
+              <w:t>Int</w:t>
+            </w:r>
+          </w:p>
+        </w:tc>
+        <w:tc>
+          <w:tcPr>
+            <w:tcW w:w="629" w:type="dxa"/>
+          </w:tcPr>
+          <w:p>
+            <w:pPr>
+              <w:jc w:val="center"/>
+              <w:rPr>
+                <w:rFonts w:cstheme="minorHAnsi"/>
+              </w:rPr>
+            </w:pPr>
+          </w:p>
+        </w:tc>
+        <w:tc>
+          <w:tcPr>
+            <w:tcW w:w="757" w:type="dxa"/>
+          </w:tcPr>
+          <w:p>
+            <w:pPr>
+              <w:jc w:val="center"/>
+              <w:rPr>
+                <w:rFonts w:cstheme="minorHAnsi"/>
+              </w:rPr>
+            </w:pPr>
+          </w:p>
+        </w:tc>
+        <w:tc>
+          <w:tcPr>
+            <w:tcW w:w="872" w:type="dxa"/>
+          </w:tcPr>
+          <w:p>
+            <w:pPr>
+              <w:jc w:val="center"/>
+              <w:rPr>
+                <w:rFonts w:cstheme="minorHAnsi"/>
+              </w:rPr>
+            </w:pPr>
+          </w:p>
+        </w:tc>
+        <w:tc>
+          <w:tcPr>
+            <w:tcW w:w="606" w:type="dxa"/>
+          </w:tcPr>
+          <w:p>
+            <w:pPr>
+              <w:jc w:val="center"/>
+              <w:rPr>
+                <w:rFonts w:cstheme="minorHAnsi"/>
+              </w:rPr>
+            </w:pPr>
+          </w:p>
+        </w:tc>
+        <w:tc>
+          <w:tcPr>
+            <w:tcW w:w="526" w:type="dxa"/>
+          </w:tcPr>
+          <w:p>
+            <w:pPr>
+              <w:jc w:val="center"/>
+              <w:rPr>
+                <w:rFonts w:cstheme="minorHAnsi"/>
+              </w:rPr>
+            </w:pPr>
+          </w:p>
+        </w:tc>
+        <w:tc>
+          <w:tcPr>
+            <w:tcW w:w="566" w:type="dxa"/>
+          </w:tcPr>
+          <w:p>
+            <w:pPr>
+              <w:jc w:val="center"/>
+              <w:rPr>
+                <w:rFonts w:cstheme="minorHAnsi"/>
+              </w:rPr>
+            </w:pPr>
+          </w:p>
+        </w:tc>
+        <w:tc>
+          <w:tcPr>
+            <w:tcW w:w="537" w:type="dxa"/>
+          </w:tcPr>
+          <w:p>
+            <w:pPr>
+              <w:jc w:val="center"/>
+              <w:rPr>
+                <w:rFonts w:cstheme="minorHAnsi"/>
+              </w:rPr>
+            </w:pPr>
+          </w:p>
+        </w:tc>
+        <w:tc>
+          <w:tcPr>
+            <w:tcW w:w="757" w:type="dxa"/>
+          </w:tcPr>
+          <w:p>
+            <w:pPr>
+              <w:jc w:val="center"/>
+              <w:rPr>
+                <w:rFonts w:cstheme="minorHAnsi"/>
+              </w:rPr>
+            </w:pPr>
+          </w:p>
+        </w:tc>
+        <w:tc>
+          <w:tcPr>
+            <w:tcW w:w="712" w:type="dxa"/>
+          </w:tcPr>
+          <w:p>
+            <w:pPr>
+              <w:jc w:val="center"/>
+              <w:rPr>
+                <w:rFonts w:cstheme="minorHAnsi"/>
+              </w:rPr>
+            </w:pPr>
+          </w:p>
+        </w:tc>
+        <w:tc>
+          <w:tcPr>
+            <w:tcW w:w="1119" w:type="dxa"/>
+          </w:tcPr>
+          <w:p>
+            <w:pPr>
+              <w:jc w:val="center"/>
+              <w:rPr>
+                <w:rFonts w:cstheme="minorHAnsi"/>
+              </w:rPr>
+            </w:pPr>
+          </w:p>
+        </w:tc>
+        <w:tc>
+          <w:tcPr>
+            <w:tcW w:w="0" w:type="auto"/>
+          </w:tcPr>
+          <w:p>
+            <w:pPr>
+              <w:jc w:val="center"/>
+              <w:rPr>
+                <w:rFonts w:cstheme="minorHAnsi"/>
+              </w:rPr>
+            </w:pPr>
+          </w:p>
+        </w:tc>
+        <w:tc>
+          <w:tcPr>
+            <w:tcW w:w="697" w:type="dxa"/>
+          </w:tcPr>
+          <w:p>
+            <w:pPr>
+              <w:jc w:val="center"/>
+              <w:rPr>
+                <w:rFonts w:cstheme="minorHAnsi"/>
+              </w:rPr>
+            </w:pPr>
+          </w:p>
+        </w:tc>
+        <w:tc>
+          <w:tcPr>
+            <w:tcW w:w="1039" w:type="dxa"/>
+          </w:tcPr>
+          <w:p>
+            <w:pPr>
+              <w:jc w:val="center"/>
+              <w:rPr>
+                <w:rFonts w:cstheme="minorHAnsi"/>
+              </w:rPr>
+            </w:pPr>
+          </w:p>
+        </w:tc>
+        <w:tc>
+          <w:tcPr>
+            <w:tcW w:w="1689" w:type="dxa"/>
           </w:tcPr>
           <w:p>
             <w:pPr>
@@ -8485,201 +8449,443 @@
               <w:rPr>
                 <w:rFonts w:cstheme="minorHAnsi"/>
               </w:rPr>
+              <w:t>Date</w:t>
+            </w:r>
+          </w:p>
+        </w:tc>
+        <w:tc>
+          <w:tcPr>
+            <w:tcW w:w="629" w:type="dxa"/>
+          </w:tcPr>
+          <w:p>
+            <w:pPr>
+              <w:jc w:val="center"/>
+              <w:rPr>
+                <w:rFonts w:cstheme="minorHAnsi"/>
+              </w:rPr>
+            </w:pPr>
+          </w:p>
+        </w:tc>
+        <w:tc>
+          <w:tcPr>
+            <w:tcW w:w="757" w:type="dxa"/>
+          </w:tcPr>
+          <w:p>
+            <w:pPr>
+              <w:jc w:val="center"/>
+              <w:rPr>
+                <w:rFonts w:cstheme="minorHAnsi"/>
+              </w:rPr>
+            </w:pPr>
+          </w:p>
+        </w:tc>
+        <w:tc>
+          <w:tcPr>
+            <w:tcW w:w="872" w:type="dxa"/>
+          </w:tcPr>
+          <w:p>
+            <w:pPr>
+              <w:jc w:val="center"/>
+              <w:rPr>
+                <w:rFonts w:cstheme="minorHAnsi"/>
+              </w:rPr>
+            </w:pPr>
+          </w:p>
+        </w:tc>
+        <w:tc>
+          <w:tcPr>
+            <w:tcW w:w="606" w:type="dxa"/>
+          </w:tcPr>
+          <w:p>
+            <w:pPr>
+              <w:jc w:val="center"/>
+              <w:rPr>
+                <w:rFonts w:cstheme="minorHAnsi"/>
+              </w:rPr>
+            </w:pPr>
+          </w:p>
+        </w:tc>
+        <w:tc>
+          <w:tcPr>
+            <w:tcW w:w="526" w:type="dxa"/>
+          </w:tcPr>
+          <w:p>
+            <w:pPr>
+              <w:jc w:val="center"/>
+              <w:rPr>
+                <w:rFonts w:cstheme="minorHAnsi"/>
+              </w:rPr>
+            </w:pPr>
+          </w:p>
+        </w:tc>
+        <w:tc>
+          <w:tcPr>
+            <w:tcW w:w="566" w:type="dxa"/>
+          </w:tcPr>
+          <w:p>
+            <w:pPr>
+              <w:jc w:val="center"/>
+              <w:rPr>
+                <w:rFonts w:cstheme="minorHAnsi"/>
+              </w:rPr>
+            </w:pPr>
+          </w:p>
+        </w:tc>
+        <w:tc>
+          <w:tcPr>
+            <w:tcW w:w="537" w:type="dxa"/>
+          </w:tcPr>
+          <w:p>
+            <w:pPr>
+              <w:jc w:val="center"/>
+              <w:rPr>
+                <w:rFonts w:cstheme="minorHAnsi"/>
+              </w:rPr>
+            </w:pPr>
+          </w:p>
+        </w:tc>
+        <w:tc>
+          <w:tcPr>
+            <w:tcW w:w="757" w:type="dxa"/>
+          </w:tcPr>
+          <w:p>
+            <w:pPr>
+              <w:jc w:val="center"/>
+              <w:rPr>
+                <w:rFonts w:cstheme="minorHAnsi"/>
+              </w:rPr>
+            </w:pPr>
+          </w:p>
+        </w:tc>
+        <w:tc>
+          <w:tcPr>
+            <w:tcW w:w="712" w:type="dxa"/>
+          </w:tcPr>
+          <w:p>
+            <w:pPr>
+              <w:jc w:val="center"/>
+              <w:rPr>
+                <w:rFonts w:cstheme="minorHAnsi"/>
+              </w:rPr>
+            </w:pPr>
+          </w:p>
+        </w:tc>
+        <w:tc>
+          <w:tcPr>
+            <w:tcW w:w="1119" w:type="dxa"/>
+          </w:tcPr>
+          <w:p>
+            <w:pPr>
+              <w:jc w:val="center"/>
+              <w:rPr>
+                <w:rFonts w:cstheme="minorHAnsi"/>
+              </w:rPr>
+            </w:pPr>
+          </w:p>
+        </w:tc>
+        <w:tc>
+          <w:tcPr>
+            <w:tcW w:w="0" w:type="auto"/>
+          </w:tcPr>
+          <w:p>
+            <w:pPr>
+              <w:jc w:val="center"/>
+              <w:rPr>
+                <w:rFonts w:cstheme="minorHAnsi"/>
+              </w:rPr>
+            </w:pPr>
+          </w:p>
+        </w:tc>
+        <w:tc>
+          <w:tcPr>
+            <w:tcW w:w="697" w:type="dxa"/>
+          </w:tcPr>
+          <w:p>
+            <w:pPr>
+              <w:jc w:val="center"/>
+              <w:rPr>
+                <w:rFonts w:cstheme="minorHAnsi"/>
+              </w:rPr>
+            </w:pPr>
+          </w:p>
+        </w:tc>
+        <w:tc>
+          <w:tcPr>
+            <w:tcW w:w="1039" w:type="dxa"/>
+          </w:tcPr>
+          <w:p>
+            <w:pPr>
+              <w:jc w:val="center"/>
+              <w:rPr>
+                <w:rFonts w:cstheme="minorHAnsi"/>
+              </w:rPr>
+            </w:pPr>
+          </w:p>
+        </w:tc>
+        <w:tc>
+          <w:tcPr>
+            <w:tcW w:w="1689" w:type="dxa"/>
+          </w:tcPr>
+          <w:p>
+            <w:pPr>
+              <w:jc w:val="center"/>
+              <w:rPr>
+                <w:rFonts w:cstheme="minorHAnsi"/>
+              </w:rPr>
+            </w:pPr>
+            <w:r>
+              <w:rPr>
+                <w:rFonts w:cstheme="minorHAnsi"/>
+              </w:rPr>
+              <w:t>Ngày vào làm việc</w:t>
+            </w:r>
+          </w:p>
+        </w:tc>
+      </w:tr>
+      <w:tr>
+        <w:tc>
+          <w:tcPr>
+            <w:tcW w:w="0" w:type="auto"/>
+          </w:tcPr>
+          <w:p>
+            <w:pPr>
+              <w:jc w:val="center"/>
+              <w:rPr>
+                <w:rFonts w:cstheme="minorHAnsi"/>
+              </w:rPr>
+            </w:pPr>
+            <w:r>
+              <w:rPr>
+                <w:rFonts w:cstheme="minorHAnsi"/>
+              </w:rPr>
+              <w:t>10</w:t>
+            </w:r>
+          </w:p>
+        </w:tc>
+        <w:tc>
+          <w:tcPr>
+            <w:tcW w:w="0" w:type="auto"/>
+          </w:tcPr>
+          <w:p>
+            <w:pPr>
+              <w:jc w:val="center"/>
+              <w:rPr>
+                <w:rFonts w:cstheme="minorHAnsi"/>
+              </w:rPr>
+            </w:pPr>
+            <w:r>
+              <w:rPr>
+                <w:rFonts w:cstheme="minorHAnsi"/>
+              </w:rPr>
+              <w:t>hinhanh</w:t>
+            </w:r>
+          </w:p>
+        </w:tc>
+        <w:tc>
+          <w:tcPr>
+            <w:tcW w:w="0" w:type="auto"/>
+          </w:tcPr>
+          <w:p>
+            <w:pPr>
+              <w:jc w:val="center"/>
+              <w:rPr>
+                <w:rFonts w:cstheme="minorHAnsi"/>
+              </w:rPr>
+            </w:pPr>
+            <w:r>
+              <w:rPr>
+                <w:rFonts w:cstheme="minorHAnsi"/>
+              </w:rPr>
               <w:t>String</w:t>
             </w:r>
           </w:p>
         </w:tc>
         <w:tc>
           <w:tcPr>
-            <w:tcW w:w="759" w:type="dxa"/>
-          </w:tcPr>
-          <w:p>
-            <w:pPr>
-              <w:jc w:val="center"/>
-              <w:rPr>
-                <w:rFonts w:cstheme="minorHAnsi"/>
-              </w:rPr>
-            </w:pPr>
-          </w:p>
-        </w:tc>
-        <w:tc>
-          <w:tcPr>
-            <w:tcW w:w="738" w:type="dxa"/>
-          </w:tcPr>
-          <w:p>
-            <w:pPr>
-              <w:jc w:val="center"/>
-              <w:rPr>
-                <w:rFonts w:cstheme="minorHAnsi"/>
-              </w:rPr>
-            </w:pPr>
-          </w:p>
-        </w:tc>
-        <w:tc>
-          <w:tcPr>
-            <w:tcW w:w="805" w:type="dxa"/>
-          </w:tcPr>
-          <w:p>
-            <w:pPr>
-              <w:jc w:val="center"/>
-              <w:rPr>
-                <w:rFonts w:cstheme="minorHAnsi"/>
-              </w:rPr>
-            </w:pPr>
-          </w:p>
-        </w:tc>
-        <w:tc>
-          <w:tcPr>
-            <w:tcW w:w="668" w:type="dxa"/>
-          </w:tcPr>
-          <w:p>
-            <w:pPr>
-              <w:jc w:val="center"/>
-              <w:rPr>
-                <w:rFonts w:cstheme="minorHAnsi"/>
-              </w:rPr>
-            </w:pPr>
-          </w:p>
-        </w:tc>
-        <w:tc>
-          <w:tcPr>
-            <w:tcW w:w="627" w:type="dxa"/>
-          </w:tcPr>
-          <w:p>
-            <w:pPr>
-              <w:jc w:val="center"/>
-              <w:rPr>
-                <w:rFonts w:cstheme="minorHAnsi"/>
-              </w:rPr>
-            </w:pPr>
-            <w:r>
-              <w:rPr>
-                <w:rFonts w:cstheme="minorHAnsi"/>
-              </w:rPr>
-              <w:t>x</w:t>
-            </w:r>
-          </w:p>
-        </w:tc>
-        <w:tc>
-          <w:tcPr>
-            <w:tcW w:w="657" w:type="dxa"/>
-          </w:tcPr>
-          <w:p>
-            <w:pPr>
-              <w:jc w:val="center"/>
-              <w:rPr>
-                <w:rFonts w:cstheme="minorHAnsi"/>
-              </w:rPr>
-            </w:pPr>
-          </w:p>
-        </w:tc>
-        <w:tc>
-          <w:tcPr>
-            <w:tcW w:w="620" w:type="dxa"/>
-          </w:tcPr>
-          <w:p>
-            <w:pPr>
-              <w:jc w:val="center"/>
-              <w:rPr>
-                <w:rFonts w:cstheme="minorHAnsi"/>
-              </w:rPr>
-            </w:pPr>
-          </w:p>
-        </w:tc>
-        <w:tc>
-          <w:tcPr>
-            <w:tcW w:w="717" w:type="dxa"/>
-          </w:tcPr>
-          <w:p>
-            <w:pPr>
-              <w:jc w:val="center"/>
-              <w:rPr>
-                <w:rFonts w:cstheme="minorHAnsi"/>
-              </w:rPr>
-            </w:pPr>
-          </w:p>
-        </w:tc>
-        <w:tc>
-          <w:tcPr>
-            <w:tcW w:w="689" w:type="dxa"/>
-          </w:tcPr>
-          <w:p>
-            <w:pPr>
-              <w:jc w:val="center"/>
-              <w:rPr>
-                <w:rFonts w:cstheme="minorHAnsi"/>
-              </w:rPr>
-            </w:pPr>
-          </w:p>
-        </w:tc>
-        <w:tc>
-          <w:tcPr>
-            <w:tcW w:w="1025" w:type="dxa"/>
-          </w:tcPr>
-          <w:p>
-            <w:pPr>
-              <w:jc w:val="center"/>
-              <w:rPr>
-                <w:rFonts w:cstheme="minorHAnsi"/>
-              </w:rPr>
-            </w:pPr>
-          </w:p>
-        </w:tc>
-        <w:tc>
-          <w:tcPr>
-            <w:tcW w:w="0" w:type="auto"/>
-          </w:tcPr>
-          <w:p>
-            <w:pPr>
-              <w:jc w:val="center"/>
-              <w:rPr>
-                <w:rFonts w:cstheme="minorHAnsi"/>
-              </w:rPr>
-            </w:pPr>
-          </w:p>
-        </w:tc>
-        <w:tc>
-          <w:tcPr>
-            <w:tcW w:w="708" w:type="dxa"/>
-          </w:tcPr>
-          <w:p>
-            <w:pPr>
-              <w:jc w:val="center"/>
-              <w:rPr>
-                <w:rFonts w:cstheme="minorHAnsi"/>
-              </w:rPr>
-            </w:pPr>
-          </w:p>
-        </w:tc>
-        <w:tc>
-          <w:tcPr>
-            <w:tcW w:w="967" w:type="dxa"/>
-          </w:tcPr>
-          <w:p>
-            <w:pPr>
-              <w:jc w:val="center"/>
-              <w:rPr>
-                <w:rFonts w:cstheme="minorHAnsi"/>
-              </w:rPr>
-            </w:pPr>
-          </w:p>
-        </w:tc>
-        <w:tc>
-          <w:tcPr>
-            <w:tcW w:w="1513" w:type="dxa"/>
-          </w:tcPr>
-          <w:p>
-            <w:pPr>
-              <w:jc w:val="center"/>
-              <w:rPr>
-                <w:rFonts w:cstheme="minorHAnsi"/>
-              </w:rPr>
-            </w:pPr>
-            <w:r>
-              <w:rPr>
-                <w:rFonts w:cstheme="minorHAnsi"/>
-              </w:rPr>
-              <w:t>Ngày vào làm việc</w:t>
+            <w:tcW w:w="629" w:type="dxa"/>
+          </w:tcPr>
+          <w:p>
+            <w:pPr>
+              <w:jc w:val="center"/>
+              <w:rPr>
+                <w:rFonts w:cstheme="minorHAnsi"/>
+              </w:rPr>
+            </w:pPr>
+          </w:p>
+        </w:tc>
+        <w:tc>
+          <w:tcPr>
+            <w:tcW w:w="757" w:type="dxa"/>
+          </w:tcPr>
+          <w:p>
+            <w:pPr>
+              <w:jc w:val="center"/>
+              <w:rPr>
+                <w:rFonts w:cstheme="minorHAnsi"/>
+              </w:rPr>
+            </w:pPr>
+          </w:p>
+        </w:tc>
+        <w:tc>
+          <w:tcPr>
+            <w:tcW w:w="872" w:type="dxa"/>
+          </w:tcPr>
+          <w:p>
+            <w:pPr>
+              <w:jc w:val="center"/>
+              <w:rPr>
+                <w:rFonts w:cstheme="minorHAnsi"/>
+              </w:rPr>
+            </w:pPr>
+          </w:p>
+        </w:tc>
+        <w:tc>
+          <w:tcPr>
+            <w:tcW w:w="606" w:type="dxa"/>
+          </w:tcPr>
+          <w:p>
+            <w:pPr>
+              <w:jc w:val="center"/>
+              <w:rPr>
+                <w:rFonts w:cstheme="minorHAnsi"/>
+              </w:rPr>
+            </w:pPr>
+          </w:p>
+        </w:tc>
+        <w:tc>
+          <w:tcPr>
+            <w:tcW w:w="526" w:type="dxa"/>
+          </w:tcPr>
+          <w:p>
+            <w:pPr>
+              <w:jc w:val="center"/>
+              <w:rPr>
+                <w:rFonts w:cstheme="minorHAnsi"/>
+              </w:rPr>
+            </w:pPr>
+          </w:p>
+        </w:tc>
+        <w:tc>
+          <w:tcPr>
+            <w:tcW w:w="566" w:type="dxa"/>
+          </w:tcPr>
+          <w:p>
+            <w:pPr>
+              <w:jc w:val="center"/>
+              <w:rPr>
+                <w:rFonts w:cstheme="minorHAnsi"/>
+              </w:rPr>
+            </w:pPr>
+          </w:p>
+        </w:tc>
+        <w:tc>
+          <w:tcPr>
+            <w:tcW w:w="537" w:type="dxa"/>
+          </w:tcPr>
+          <w:p>
+            <w:pPr>
+              <w:jc w:val="center"/>
+              <w:rPr>
+                <w:rFonts w:cstheme="minorHAnsi"/>
+              </w:rPr>
+            </w:pPr>
+          </w:p>
+        </w:tc>
+        <w:tc>
+          <w:tcPr>
+            <w:tcW w:w="757" w:type="dxa"/>
+          </w:tcPr>
+          <w:p>
+            <w:pPr>
+              <w:jc w:val="center"/>
+              <w:rPr>
+                <w:rFonts w:cstheme="minorHAnsi"/>
+              </w:rPr>
+            </w:pPr>
+          </w:p>
+        </w:tc>
+        <w:tc>
+          <w:tcPr>
+            <w:tcW w:w="712" w:type="dxa"/>
+          </w:tcPr>
+          <w:p>
+            <w:pPr>
+              <w:jc w:val="center"/>
+              <w:rPr>
+                <w:rFonts w:cstheme="minorHAnsi"/>
+              </w:rPr>
+            </w:pPr>
+          </w:p>
+        </w:tc>
+        <w:tc>
+          <w:tcPr>
+            <w:tcW w:w="1119" w:type="dxa"/>
+          </w:tcPr>
+          <w:p>
+            <w:pPr>
+              <w:jc w:val="center"/>
+              <w:rPr>
+                <w:rFonts w:cstheme="minorHAnsi"/>
+              </w:rPr>
+            </w:pPr>
+          </w:p>
+        </w:tc>
+        <w:tc>
+          <w:tcPr>
+            <w:tcW w:w="0" w:type="auto"/>
+          </w:tcPr>
+          <w:p>
+            <w:pPr>
+              <w:jc w:val="center"/>
+              <w:rPr>
+                <w:rFonts w:cstheme="minorHAnsi"/>
+              </w:rPr>
+            </w:pPr>
+          </w:p>
+        </w:tc>
+        <w:tc>
+          <w:tcPr>
+            <w:tcW w:w="697" w:type="dxa"/>
+          </w:tcPr>
+          <w:p>
+            <w:pPr>
+              <w:jc w:val="center"/>
+              <w:rPr>
+                <w:rFonts w:cstheme="minorHAnsi"/>
+              </w:rPr>
+            </w:pPr>
+          </w:p>
+        </w:tc>
+        <w:tc>
+          <w:tcPr>
+            <w:tcW w:w="1039" w:type="dxa"/>
+          </w:tcPr>
+          <w:p>
+            <w:pPr>
+              <w:jc w:val="center"/>
+              <w:rPr>
+                <w:rFonts w:cstheme="minorHAnsi"/>
+              </w:rPr>
+            </w:pPr>
+          </w:p>
+        </w:tc>
+        <w:tc>
+          <w:tcPr>
+            <w:tcW w:w="1689" w:type="dxa"/>
+          </w:tcPr>
+          <w:p>
+            <w:pPr>
+              <w:keepNext/>
+              <w:jc w:val="center"/>
+              <w:rPr>
+                <w:rFonts w:cstheme="minorHAnsi"/>
+              </w:rPr>
+            </w:pPr>
+            <w:r>
+              <w:rPr>
+                <w:rFonts w:cstheme="minorHAnsi"/>
+              </w:rPr>
+              <w:t>Địa chỉ hình ành nhân viên</w:t>
             </w:r>
           </w:p>
         </w:tc>
@@ -8794,6 +9000,7 @@
               <w:rPr>
                 <w:rFonts w:cstheme="minorHAnsi"/>
               </w:rPr>
+              <w:lastRenderedPageBreak/>
               <w:t>STT</w:t>
             </w:r>
           </w:p>
@@ -9625,7 +9832,6 @@
               <w:rPr>
                 <w:rFonts w:cstheme="minorHAnsi"/>
               </w:rPr>
-              <w:lastRenderedPageBreak/>
               <w:t>3</w:t>
             </w:r>
           </w:p>
@@ -12393,7 +12599,7 @@
 </file>
 
 <file path=word/numbering.xml><?xml version="1.0" encoding="utf-8"?>
-<w:numbering xmlns:wpc="http://schemas.microsoft.com/office/word/2010/wordprocessingCanvas" xmlns:cx="http://schemas.microsoft.com/office/drawing/2014/chartex" xmlns:cx1="http://schemas.microsoft.com/office/drawing/2015/9/8/chartex" xmlns:cx2="http://schemas.microsoft.com/office/drawing/2015/10/21/chartex" xmlns:cx3="http://schemas.microsoft.com/office/drawing/2016/5/9/chartex" xmlns:cx4="http://schemas.microsoft.com/office/drawing/2016/5/10/chartex" xmlns:cx5="http://schemas.microsoft.com/office/drawing/2016/5/11/chartex" xmlns:cx6="http://schemas.microsoft.com/office/drawing/2016/5/12/chartex" xmlns:cx7="http://schemas.microsoft.com/office/drawing/2016/5/13/chartex" xmlns:cx8="http://schemas.microsoft.com/office/drawing/2016/5/14/chartex" xmlns:mc="http://schemas.openxmlformats.org/markup-compatibility/2006" xmlns:aink="http://schemas.microsoft.com/office/drawing/2016/ink" xmlns:am3d="http://schemas.microsoft.com/office/drawing/2017/model3d" xmlns:o="urn:schemas-microsoft-com:office:office" xmlns:r="http://schemas.openxmlformats.org/officeDocument/2006/relationships" xmlns:m="http://schemas.openxmlformats.org/officeDocument/2006/math" xmlns:v="urn:schemas-microsoft-com:vml" xmlns:wp14="http://schemas.microsoft.com/office/word/2010/wordprocessingDrawing" xmlns:wp="http://schemas.openxmlformats.org/drawingml/2006/wordprocessingDrawing" xmlns:w10="urn:schemas-microsoft-com:office:word" xmlns:w="http://schemas.openxmlformats.org/wordprocessingml/2006/main" xmlns:w14="http://schemas.microsoft.com/office/word/2010/wordml" xmlns:w15="http://schemas.microsoft.com/office/word/2012/wordml" xmlns:w16cex="http://schemas.microsoft.com/office/word/2018/wordml/cex" xmlns:w16cid="http://schemas.microsoft.com/office/word/2016/wordml/cid" xmlns:w16="http://schemas.microsoft.com/office/word/2018/wordml" xmlns:w16sdtdh="http://schemas.microsoft.com/office/word/2020/wordml/sdtdatahash" xmlns:w16se="http://schemas.microsoft.com/office/word/2015/wordml/symex" xmlns:wpg="http://schemas.microsoft.com/office/word/2010/wordprocessingGroup" xmlns:wpi="http://schemas.microsoft.com/office/word/2010/wordprocessingInk" xmlns:wne="http://schemas.microsoft.com/office/word/2006/wordml" xmlns:wps="http://schemas.microsoft.com/office/word/2010/wordprocessingShape" mc:Ignorable="w14 w15 w16se w16cid w16 w16cex w16sdtdh wp14">
+<w:numbering xmlns:wpc="http://schemas.microsoft.com/office/word/2010/wordprocessingCanvas" xmlns:cx="http://schemas.microsoft.com/office/drawing/2014/chartex" xmlns:cx1="http://schemas.microsoft.com/office/drawing/2015/9/8/chartex" xmlns:cx2="http://schemas.microsoft.com/office/drawing/2015/10/21/chartex" xmlns:cx3="http://schemas.microsoft.com/office/drawing/2016/5/9/chartex" xmlns:cx4="http://schemas.microsoft.com/office/drawing/2016/5/10/chartex" xmlns:cx5="http://schemas.microsoft.com/office/drawing/2016/5/11/chartex" xmlns:cx6="http://schemas.microsoft.com/office/drawing/2016/5/12/chartex" xmlns:cx7="http://schemas.microsoft.com/office/drawing/2016/5/13/chartex" xmlns:cx8="http://schemas.microsoft.com/office/drawing/2016/5/14/chartex" xmlns:mc="http://schemas.openxmlformats.org/markup-compatibility/2006" xmlns:aink="http://schemas.microsoft.com/office/drawing/2016/ink" xmlns:am3d="http://schemas.microsoft.com/office/drawing/2017/model3d" xmlns:o="urn:schemas-microsoft-com:office:office" xmlns:r="http://schemas.openxmlformats.org/officeDocument/2006/relationships" xmlns:m="http://schemas.openxmlformats.org/officeDocument/2006/math" xmlns:v="urn:schemas-microsoft-com:vml" xmlns:wp14="http://schemas.microsoft.com/office/word/2010/wordprocessingDrawing" xmlns:wp="http://schemas.openxmlformats.org/drawingml/2006/wordprocessingDrawing" xmlns:w10="urn:schemas-microsoft-com:office:word" xmlns:w="http://schemas.openxmlformats.org/wordprocessingml/2006/main" xmlns:w14="http://schemas.microsoft.com/office/word/2010/wordml" xmlns:w15="http://schemas.microsoft.com/office/word/2012/wordml" xmlns:w16cex="http://schemas.microsoft.com/office/word/2018/wordml/cex" xmlns:w16cid="http://schemas.microsoft.com/office/word/2016/wordml/cid" xmlns:w16="http://schemas.microsoft.com/office/word/2018/wordml" xmlns:w16se="http://schemas.microsoft.com/office/word/2015/wordml/symex" xmlns:wpg="http://schemas.microsoft.com/office/word/2010/wordprocessingGroup" xmlns:wpi="http://schemas.microsoft.com/office/word/2010/wordprocessingInk" xmlns:wne="http://schemas.microsoft.com/office/word/2006/wordml" xmlns:wps="http://schemas.microsoft.com/office/word/2010/wordprocessingShape" mc:Ignorable="w14 w15 w16se w16cid w16 w16cex wp14">
   <w:abstractNum w:abstractNumId="0" w15:restartNumberingAfterBreak="0">
     <w:nsid w:val="1F8F73AF"/>
     <w:multiLevelType w:val="hybridMultilevel"/>
@@ -12487,7 +12693,7 @@
 </file>
 
 <file path=word/styles.xml><?xml version="1.0" encoding="utf-8"?>
-<w:styles xmlns:mc="http://schemas.openxmlformats.org/markup-compatibility/2006" xmlns:r="http://schemas.openxmlformats.org/officeDocument/2006/relationships" xmlns:w="http://schemas.openxmlformats.org/wordprocessingml/2006/main" xmlns:w14="http://schemas.microsoft.com/office/word/2010/wordml" xmlns:w15="http://schemas.microsoft.com/office/word/2012/wordml" xmlns:w16cex="http://schemas.microsoft.com/office/word/2018/wordml/cex" xmlns:w16cid="http://schemas.microsoft.com/office/word/2016/wordml/cid" xmlns:w16="http://schemas.microsoft.com/office/word/2018/wordml" xmlns:w16sdtdh="http://schemas.microsoft.com/office/word/2020/wordml/sdtdatahash" xmlns:w16se="http://schemas.microsoft.com/office/word/2015/wordml/symex" mc:Ignorable="w14 w15 w16se w16cid w16 w16cex w16sdtdh">
+<w:styles xmlns:mc="http://schemas.openxmlformats.org/markup-compatibility/2006" xmlns:r="http://schemas.openxmlformats.org/officeDocument/2006/relationships" xmlns:w="http://schemas.openxmlformats.org/wordprocessingml/2006/main" xmlns:w14="http://schemas.microsoft.com/office/word/2010/wordml" xmlns:w15="http://schemas.microsoft.com/office/word/2012/wordml" xmlns:w16cex="http://schemas.microsoft.com/office/word/2018/wordml/cex" xmlns:w16cid="http://schemas.microsoft.com/office/word/2016/wordml/cid" xmlns:w16="http://schemas.microsoft.com/office/word/2018/wordml" xmlns:w16se="http://schemas.microsoft.com/office/word/2015/wordml/symex" mc:Ignorable="w14 w15 w16se w16cid w16 w16cex">
   <w:docDefaults>
     <w:rPrDefault>
       <w:rPr>
